--- a/docs/CMDI Maker - Entwicklerhandbuch.docx
+++ b/docs/CMDI Maker - Entwicklerhandbuch.docx
@@ -7,40 +7,424 @@
         <w:pStyle w:val="Titel"/>
       </w:pPr>
       <w:r>
-        <w:t xml:space="preserve">CMDI </w:t>
-      </w:r>
-      <w:proofErr w:type="spellStart"/>
-      <w:r>
-        <w:t>Maker</w:t>
-      </w:r>
-      <w:proofErr w:type="spellEnd"/>
-      <w:r>
-        <w:t xml:space="preserve"> – Entwicklerhandbuch</w:t>
+        <w:t>CMDI Maker – Entwicklerhandbuch</w:t>
       </w:r>
     </w:p>
     <w:p/>
+    <w:sdt>
+      <w:sdtPr>
+        <w:id w:val="-949163835"/>
+        <w:docPartObj>
+          <w:docPartGallery w:val="Table of Contents"/>
+          <w:docPartUnique/>
+        </w:docPartObj>
+      </w:sdtPr>
+      <w:sdtEndPr>
+        <w:rPr>
+          <w:rFonts w:asciiTheme="minorHAnsi" w:eastAsiaTheme="minorHAnsi" w:hAnsiTheme="minorHAnsi" w:cstheme="minorBidi"/>
+          <w:b/>
+          <w:bCs/>
+          <w:color w:val="auto"/>
+          <w:sz w:val="22"/>
+          <w:szCs w:val="22"/>
+          <w:lang w:eastAsia="en-US"/>
+        </w:rPr>
+      </w:sdtEndPr>
+      <w:sdtContent>
+        <w:p>
+          <w:pPr>
+            <w:pStyle w:val="Inhaltsverzeichnisberschrift"/>
+          </w:pPr>
+          <w:r>
+            <w:t>Inhalt</w:t>
+          </w:r>
+        </w:p>
+        <w:p>
+          <w:pPr>
+            <w:pStyle w:val="Verzeichnis1"/>
+            <w:tabs>
+              <w:tab w:val="right" w:leader="dot" w:pos="9062"/>
+            </w:tabs>
+            <w:rPr>
+              <w:rFonts w:eastAsiaTheme="minorEastAsia"/>
+              <w:noProof/>
+              <w:lang w:eastAsia="de-DE"/>
+            </w:rPr>
+          </w:pPr>
+          <w:r>
+            <w:fldChar w:fldCharType="begin"/>
+          </w:r>
+          <w:r>
+            <w:instrText xml:space="preserve"> TOC \o "1-3" \h \z \u </w:instrText>
+          </w:r>
+          <w:r>
+            <w:fldChar w:fldCharType="separate"/>
+          </w:r>
+          <w:hyperlink w:anchor="_Toc413853090" w:history="1">
+            <w:r>
+              <w:rPr>
+                <w:rStyle w:val="Hyperlink"/>
+                <w:noProof/>
+              </w:rPr>
+              <w:t>Paradigmen</w:t>
+            </w:r>
+            <w:r>
+              <w:rPr>
+                <w:noProof/>
+                <w:webHidden/>
+              </w:rPr>
+              <w:tab/>
+            </w:r>
+            <w:r>
+              <w:rPr>
+                <w:noProof/>
+                <w:webHidden/>
+              </w:rPr>
+              <w:fldChar w:fldCharType="begin"/>
+            </w:r>
+            <w:r>
+              <w:rPr>
+                <w:noProof/>
+                <w:webHidden/>
+              </w:rPr>
+              <w:instrText xml:space="preserve"> PAGEREF _Toc413853090 \h </w:instrText>
+            </w:r>
+            <w:r>
+              <w:rPr>
+                <w:noProof/>
+                <w:webHidden/>
+              </w:rPr>
+            </w:r>
+            <w:r>
+              <w:rPr>
+                <w:noProof/>
+                <w:webHidden/>
+              </w:rPr>
+              <w:fldChar w:fldCharType="separate"/>
+            </w:r>
+            <w:r>
+              <w:rPr>
+                <w:noProof/>
+                <w:webHidden/>
+              </w:rPr>
+              <w:t>1</w:t>
+            </w:r>
+            <w:r>
+              <w:rPr>
+                <w:noProof/>
+                <w:webHidden/>
+              </w:rPr>
+              <w:fldChar w:fldCharType="end"/>
+            </w:r>
+          </w:hyperlink>
+        </w:p>
+        <w:p>
+          <w:pPr>
+            <w:pStyle w:val="Verzeichnis1"/>
+            <w:tabs>
+              <w:tab w:val="right" w:leader="dot" w:pos="9062"/>
+            </w:tabs>
+            <w:rPr>
+              <w:rFonts w:eastAsiaTheme="minorEastAsia"/>
+              <w:noProof/>
+              <w:lang w:eastAsia="de-DE"/>
+            </w:rPr>
+          </w:pPr>
+          <w:hyperlink w:anchor="_Toc413853091" w:history="1">
+            <w:r>
+              <w:rPr>
+                <w:rStyle w:val="Hyperlink"/>
+                <w:noProof/>
+              </w:rPr>
+              <w:t>Formulare</w:t>
+            </w:r>
+            <w:r>
+              <w:rPr>
+                <w:noProof/>
+                <w:webHidden/>
+              </w:rPr>
+              <w:tab/>
+            </w:r>
+            <w:r>
+              <w:rPr>
+                <w:noProof/>
+                <w:webHidden/>
+              </w:rPr>
+              <w:fldChar w:fldCharType="begin"/>
+            </w:r>
+            <w:r>
+              <w:rPr>
+                <w:noProof/>
+                <w:webHidden/>
+              </w:rPr>
+              <w:instrText xml:space="preserve"> PAGEREF _Toc413853091 \h </w:instrText>
+            </w:r>
+            <w:r>
+              <w:rPr>
+                <w:noProof/>
+                <w:webHidden/>
+              </w:rPr>
+            </w:r>
+            <w:r>
+              <w:rPr>
+                <w:noProof/>
+                <w:webHidden/>
+              </w:rPr>
+              <w:fldChar w:fldCharType="separate"/>
+            </w:r>
+            <w:r>
+              <w:rPr>
+                <w:noProof/>
+                <w:webHidden/>
+              </w:rPr>
+              <w:t>1</w:t>
+            </w:r>
+            <w:r>
+              <w:rPr>
+                <w:noProof/>
+                <w:webHidden/>
+              </w:rPr>
+              <w:fldChar w:fldCharType="end"/>
+            </w:r>
+          </w:hyperlink>
+        </w:p>
+        <w:p>
+          <w:pPr>
+            <w:pStyle w:val="Verzeichnis1"/>
+            <w:tabs>
+              <w:tab w:val="right" w:leader="dot" w:pos="9062"/>
+            </w:tabs>
+            <w:rPr>
+              <w:rFonts w:eastAsiaTheme="minorEastAsia"/>
+              <w:noProof/>
+              <w:lang w:eastAsia="de-DE"/>
+            </w:rPr>
+          </w:pPr>
+          <w:hyperlink w:anchor="_Toc413853092" w:history="1">
+            <w:r>
+              <w:rPr>
+                <w:rStyle w:val="Hyperlink"/>
+                <w:noProof/>
+              </w:rPr>
+              <w:t>Environments</w:t>
+            </w:r>
+            <w:r>
+              <w:rPr>
+                <w:noProof/>
+                <w:webHidden/>
+              </w:rPr>
+              <w:tab/>
+            </w:r>
+            <w:r>
+              <w:rPr>
+                <w:noProof/>
+                <w:webHidden/>
+              </w:rPr>
+              <w:fldChar w:fldCharType="begin"/>
+            </w:r>
+            <w:r>
+              <w:rPr>
+                <w:noProof/>
+                <w:webHidden/>
+              </w:rPr>
+              <w:instrText xml:space="preserve"> PAGEREF _Toc413853092 \h </w:instrText>
+            </w:r>
+            <w:r>
+              <w:rPr>
+                <w:noProof/>
+                <w:webHidden/>
+              </w:rPr>
+            </w:r>
+            <w:r>
+              <w:rPr>
+                <w:noProof/>
+                <w:webHidden/>
+              </w:rPr>
+              <w:fldChar w:fldCharType="separate"/>
+            </w:r>
+            <w:r>
+              <w:rPr>
+                <w:noProof/>
+                <w:webHidden/>
+              </w:rPr>
+              <w:t>2</w:t>
+            </w:r>
+            <w:r>
+              <w:rPr>
+                <w:noProof/>
+                <w:webHidden/>
+              </w:rPr>
+              <w:fldChar w:fldCharType="end"/>
+            </w:r>
+          </w:hyperlink>
+        </w:p>
+        <w:p>
+          <w:pPr>
+            <w:pStyle w:val="Verzeichnis2"/>
+            <w:tabs>
+              <w:tab w:val="right" w:leader="dot" w:pos="9062"/>
+            </w:tabs>
+            <w:rPr>
+              <w:rFonts w:eastAsiaTheme="minorEastAsia"/>
+              <w:noProof/>
+              <w:lang w:eastAsia="de-DE"/>
+            </w:rPr>
+          </w:pPr>
+          <w:hyperlink w:anchor="_Toc413853093" w:history="1">
+            <w:r>
+              <w:rPr>
+                <w:rStyle w:val="Hyperlink"/>
+                <w:noProof/>
+              </w:rPr>
+              <w:t>Laden eines Environments</w:t>
+            </w:r>
+            <w:r>
+              <w:rPr>
+                <w:noProof/>
+                <w:webHidden/>
+              </w:rPr>
+              <w:tab/>
+            </w:r>
+            <w:r>
+              <w:rPr>
+                <w:noProof/>
+                <w:webHidden/>
+              </w:rPr>
+              <w:fldChar w:fldCharType="begin"/>
+            </w:r>
+            <w:r>
+              <w:rPr>
+                <w:noProof/>
+                <w:webHidden/>
+              </w:rPr>
+              <w:instrText xml:space="preserve"> PAGEREF _Toc413853093 \h </w:instrText>
+            </w:r>
+            <w:r>
+              <w:rPr>
+                <w:noProof/>
+                <w:webHidden/>
+              </w:rPr>
+            </w:r>
+            <w:r>
+              <w:rPr>
+                <w:noProof/>
+                <w:webHidden/>
+              </w:rPr>
+              <w:fldChar w:fldCharType="separate"/>
+            </w:r>
+            <w:r>
+              <w:rPr>
+                <w:noProof/>
+                <w:webHidden/>
+              </w:rPr>
+              <w:t>3</w:t>
+            </w:r>
+            <w:r>
+              <w:rPr>
+                <w:noProof/>
+                <w:webHidden/>
+              </w:rPr>
+              <w:fldChar w:fldCharType="end"/>
+            </w:r>
+          </w:hyperlink>
+        </w:p>
+        <w:p>
+          <w:pPr>
+            <w:pStyle w:val="Verzeichnis1"/>
+            <w:tabs>
+              <w:tab w:val="right" w:leader="dot" w:pos="9062"/>
+            </w:tabs>
+            <w:rPr>
+              <w:rFonts w:eastAsiaTheme="minorEastAsia"/>
+              <w:noProof/>
+              <w:lang w:eastAsia="de-DE"/>
+            </w:rPr>
+          </w:pPr>
+          <w:hyperlink w:anchor="_Toc413853094" w:history="1">
+            <w:r>
+              <w:rPr>
+                <w:rStyle w:val="Hyperlink"/>
+                <w:noProof/>
+              </w:rPr>
+              <w:t>Save and Recall</w:t>
+            </w:r>
+            <w:r>
+              <w:rPr>
+                <w:noProof/>
+                <w:webHidden/>
+              </w:rPr>
+              <w:tab/>
+            </w:r>
+            <w:r>
+              <w:rPr>
+                <w:noProof/>
+                <w:webHidden/>
+              </w:rPr>
+              <w:fldChar w:fldCharType="begin"/>
+            </w:r>
+            <w:r>
+              <w:rPr>
+                <w:noProof/>
+                <w:webHidden/>
+              </w:rPr>
+              <w:instrText xml:space="preserve"> PAGEREF _Toc413853094 \h </w:instrText>
+            </w:r>
+            <w:r>
+              <w:rPr>
+                <w:noProof/>
+                <w:webHidden/>
+              </w:rPr>
+            </w:r>
+            <w:r>
+              <w:rPr>
+                <w:noProof/>
+                <w:webHidden/>
+              </w:rPr>
+              <w:fldChar w:fldCharType="separate"/>
+            </w:r>
+            <w:r>
+              <w:rPr>
+                <w:noProof/>
+                <w:webHidden/>
+              </w:rPr>
+              <w:t>4</w:t>
+            </w:r>
+            <w:r>
+              <w:rPr>
+                <w:noProof/>
+                <w:webHidden/>
+              </w:rPr>
+              <w:fldChar w:fldCharType="end"/>
+            </w:r>
+          </w:hyperlink>
+        </w:p>
+        <w:p>
+          <w:r>
+            <w:rPr>
+              <w:b/>
+              <w:bCs/>
+            </w:rPr>
+            <w:fldChar w:fldCharType="end"/>
+          </w:r>
+        </w:p>
+      </w:sdtContent>
+    </w:sdt>
     <w:p>
       <w:pPr>
         <w:pStyle w:val="berschrift1"/>
       </w:pPr>
+      <w:bookmarkStart w:id="0" w:name="_Toc413853090"/>
       <w:r>
         <w:t>Paradigm</w:t>
       </w:r>
       <w:r>
         <w:t>en</w:t>
       </w:r>
-    </w:p>
-    <w:p>
-      <w:r>
-        <w:t xml:space="preserve">Der CMDI </w:t>
-      </w:r>
-      <w:proofErr w:type="spellStart"/>
-      <w:r>
-        <w:t>Maker</w:t>
-      </w:r>
-      <w:proofErr w:type="spellEnd"/>
-      <w:r>
-        <w:t xml:space="preserve"> soll für den Benutzer so einfach wie nur irgendwie möglich zu bedienen sein. Er soll ihm dabei sinnvolle und nützliche Funktionen anbieten, die ihn schneller ans Ziel führen: Fertige Metadaten.</w:t>
+      <w:bookmarkEnd w:id="0"/>
+    </w:p>
+    <w:p>
+      <w:r>
+        <w:t>Der CMDI Maker soll für den Benutzer so einfach wie nur irgendwie möglich zu bedienen sein. Er soll ihm dabei sinnvolle und nützliche Funktionen anbieten, die ihn schneller ans Ziel führen: Fertige Metadaten.</w:t>
       </w:r>
     </w:p>
     <w:p>
@@ -81,7 +465,10 @@
         <w:t xml:space="preserve"> eingesetzt</w:t>
       </w:r>
       <w:r>
-        <w:t>, um einschlägiger Software im Bereich der Korpus-Linguistik eine Alternative zu bieten.</w:t>
+        <w:t xml:space="preserve">, um einschlägiger Software im Bereich der Korpus-Linguistik eine Alternative </w:t>
+      </w:r>
+      <w:r>
+        <w:t>zu bieten und um technisch wenig versierten Nutzern den Eindruck der Einfachheit zu vermitteln.</w:t>
       </w:r>
     </w:p>
     <w:p/>
@@ -89,26 +476,59 @@
       <w:pPr>
         <w:pStyle w:val="berschrift1"/>
       </w:pPr>
+      <w:bookmarkStart w:id="1" w:name="_Toc413853091"/>
       <w:r>
         <w:t>Formulare</w:t>
       </w:r>
-    </w:p>
-    <w:p>
-      <w:r>
-        <w:t xml:space="preserve">Die Grunddatenstruktur, die beim CMDI </w:t>
-      </w:r>
-      <w:proofErr w:type="spellStart"/>
-      <w:r>
-        <w:t>Maker</w:t>
-      </w:r>
-      <w:proofErr w:type="spellEnd"/>
-      <w:r>
-        <w:t xml:space="preserve"> zum Einsatz kommt, sind Formulare (Forms). Forms beschreiben im JSON-Format, wie ein Formular für den Benutzer aufgebaut ist. Aus den Formular-Eingaben, die der Nutzer tätigt, ergibt sich auch die Speicherstruktur des Programms. Alle Daten werden gemäß der Struktur des Formulars gespeichert.</w:t>
-      </w:r>
-    </w:p>
-    <w:p>
-      <w:r>
-        <w:t>Beispiel:</w:t>
+      <w:bookmarkEnd w:id="1"/>
+    </w:p>
+    <w:p>
+      <w:r>
+        <w:t xml:space="preserve">Die Grunddatenstruktur, die beim CMDI Maker zum Einsatz kommt, sind Formulare (Forms). </w:t>
+      </w:r>
+      <w:r>
+        <w:t xml:space="preserve">Die App kann Formulare aus </w:t>
+      </w:r>
+      <w:r>
+        <w:t>Form</w:t>
+      </w:r>
+      <w:r>
+        <w:t xml:space="preserve"> Templates</w:t>
+      </w:r>
+      <w:r>
+        <w:t xml:space="preserve"> </w:t>
+      </w:r>
+      <w:r>
+        <w:t xml:space="preserve">generieren. Diese Templates </w:t>
+      </w:r>
+      <w:r>
+        <w:t xml:space="preserve">beschreiben im JSON-Format, wie ein Formular </w:t>
+      </w:r>
+      <w:r>
+        <w:t>auf dem Bildschirm</w:t>
+      </w:r>
+      <w:r>
+        <w:t xml:space="preserve"> aufgebaut </w:t>
+      </w:r>
+      <w:r>
+        <w:t>sein wird</w:t>
+      </w:r>
+      <w:r>
+        <w:t xml:space="preserve">. </w:t>
+      </w:r>
+      <w:r>
+        <w:t>Aus den Templates ergibt sich auch die Datenstruktur, in der Formulardaten gespeichert werden.</w:t>
+      </w:r>
+    </w:p>
+    <w:p>
+      <w:r>
+        <w:t>Beispiel</w:t>
+      </w:r>
+      <w:r>
+        <w:t xml:space="preserve"> für ein Form Template</w:t>
+      </w:r>
+      <w:r>
+        <w:t>:</w:t>
       </w:r>
     </w:p>
     <w:p>
@@ -127,25 +547,7 @@
           <w:szCs w:val="16"/>
         </w:rPr>
         <w:tab/>
-        <w:t>title: "</w:t>
-      </w:r>
-      <w:proofErr w:type="spellStart"/>
-      <w:r>
-        <w:rPr>
-          <w:rFonts w:ascii="Courier New" w:hAnsi="Courier New" w:cs="Courier New"/>
-          <w:sz w:val="16"/>
-          <w:szCs w:val="16"/>
-        </w:rPr>
-        <w:t>Contact</w:t>
-      </w:r>
-      <w:proofErr w:type="spellEnd"/>
-      <w:r>
-        <w:rPr>
-          <w:rFonts w:ascii="Courier New" w:hAnsi="Courier New" w:cs="Courier New"/>
-          <w:sz w:val="16"/>
-          <w:szCs w:val="16"/>
-        </w:rPr>
-        <w:t>",</w:t>
+        <w:t>title: "Contact",</w:t>
       </w:r>
     </w:p>
     <w:p>
@@ -164,26 +566,576 @@
           <w:szCs w:val="16"/>
         </w:rPr>
         <w:tab/>
-      </w:r>
-      <w:proofErr w:type="spellStart"/>
-      <w:r>
-        <w:rPr>
-          <w:rFonts w:ascii="Courier New" w:hAnsi="Courier New" w:cs="Courier New"/>
-          <w:sz w:val="16"/>
-          <w:szCs w:val="16"/>
-        </w:rPr>
-        <w:t>name</w:t>
-      </w:r>
-      <w:proofErr w:type="spellEnd"/>
-      <w:r>
-        <w:rPr>
-          <w:rFonts w:ascii="Courier New" w:hAnsi="Courier New" w:cs="Courier New"/>
-          <w:sz w:val="16"/>
-          <w:szCs w:val="16"/>
-        </w:rPr>
-        <w:t>: "</w:t>
-      </w:r>
-      <w:proofErr w:type="spellStart"/>
+        <w:t>name: "contact",</w:t>
+      </w:r>
+    </w:p>
+    <w:p>
+      <w:pPr>
+        <w:spacing w:after="0"/>
+        <w:rPr>
+          <w:rFonts w:ascii="Courier New" w:hAnsi="Courier New" w:cs="Courier New"/>
+          <w:sz w:val="16"/>
+          <w:szCs w:val="16"/>
+        </w:rPr>
+      </w:pPr>
+      <w:r>
+        <w:rPr>
+          <w:rFonts w:ascii="Courier New" w:hAnsi="Courier New" w:cs="Courier New"/>
+          <w:sz w:val="16"/>
+          <w:szCs w:val="16"/>
+        </w:rPr>
+        <w:tab/>
+        <w:t>type: "column",</w:t>
+      </w:r>
+    </w:p>
+    <w:p>
+      <w:pPr>
+        <w:spacing w:after="0"/>
+        <w:rPr>
+          <w:rFonts w:ascii="Courier New" w:hAnsi="Courier New" w:cs="Courier New"/>
+          <w:sz w:val="16"/>
+          <w:szCs w:val="16"/>
+        </w:rPr>
+      </w:pPr>
+      <w:r>
+        <w:rPr>
+          <w:rFonts w:ascii="Courier New" w:hAnsi="Courier New" w:cs="Courier New"/>
+          <w:sz w:val="16"/>
+          <w:szCs w:val="16"/>
+        </w:rPr>
+        <w:tab/>
+        <w:t>fields: [</w:t>
+      </w:r>
+    </w:p>
+    <w:p>
+      <w:pPr>
+        <w:spacing w:after="0"/>
+        <w:rPr>
+          <w:rFonts w:ascii="Courier New" w:hAnsi="Courier New" w:cs="Courier New"/>
+          <w:sz w:val="16"/>
+          <w:szCs w:val="16"/>
+        </w:rPr>
+      </w:pPr>
+      <w:r>
+        <w:rPr>
+          <w:rFonts w:ascii="Courier New" w:hAnsi="Courier New" w:cs="Courier New"/>
+          <w:sz w:val="16"/>
+          <w:szCs w:val="16"/>
+        </w:rPr>
+        <w:tab/>
+      </w:r>
+      <w:r>
+        <w:rPr>
+          <w:rFonts w:ascii="Courier New" w:hAnsi="Courier New" w:cs="Courier New"/>
+          <w:sz w:val="16"/>
+          <w:szCs w:val="16"/>
+        </w:rPr>
+        <w:tab/>
+        <w:t>{</w:t>
+      </w:r>
+    </w:p>
+    <w:p>
+      <w:pPr>
+        <w:spacing w:after="0"/>
+        <w:rPr>
+          <w:rFonts w:ascii="Courier New" w:hAnsi="Courier New" w:cs="Courier New"/>
+          <w:sz w:val="16"/>
+          <w:szCs w:val="16"/>
+        </w:rPr>
+      </w:pPr>
+      <w:r>
+        <w:rPr>
+          <w:rFonts w:ascii="Courier New" w:hAnsi="Courier New" w:cs="Courier New"/>
+          <w:sz w:val="16"/>
+          <w:szCs w:val="16"/>
+        </w:rPr>
+        <w:tab/>
+      </w:r>
+      <w:r>
+        <w:rPr>
+          <w:rFonts w:ascii="Courier New" w:hAnsi="Courier New" w:cs="Courier New"/>
+          <w:sz w:val="16"/>
+          <w:szCs w:val="16"/>
+        </w:rPr>
+        <w:tab/>
+      </w:r>
+      <w:r>
+        <w:rPr>
+          <w:rFonts w:ascii="Courier New" w:hAnsi="Courier New" w:cs="Courier New"/>
+          <w:sz w:val="16"/>
+          <w:szCs w:val="16"/>
+        </w:rPr>
+        <w:tab/>
+        <w:t>heading: "Name",</w:t>
+      </w:r>
+    </w:p>
+    <w:p>
+      <w:pPr>
+        <w:spacing w:after="0"/>
+        <w:rPr>
+          <w:rFonts w:ascii="Courier New" w:hAnsi="Courier New" w:cs="Courier New"/>
+          <w:sz w:val="16"/>
+          <w:szCs w:val="16"/>
+        </w:rPr>
+      </w:pPr>
+      <w:r>
+        <w:rPr>
+          <w:rFonts w:ascii="Courier New" w:hAnsi="Courier New" w:cs="Courier New"/>
+          <w:sz w:val="16"/>
+          <w:szCs w:val="16"/>
+        </w:rPr>
+        <w:tab/>
+      </w:r>
+      <w:r>
+        <w:rPr>
+          <w:rFonts w:ascii="Courier New" w:hAnsi="Courier New" w:cs="Courier New"/>
+          <w:sz w:val="16"/>
+          <w:szCs w:val="16"/>
+        </w:rPr>
+        <w:tab/>
+      </w:r>
+      <w:r>
+        <w:rPr>
+          <w:rFonts w:ascii="Courier New" w:hAnsi="Courier New" w:cs="Courier New"/>
+          <w:sz w:val="16"/>
+          <w:szCs w:val="16"/>
+        </w:rPr>
+        <w:tab/>
+        <w:t>name: "name",</w:t>
+      </w:r>
+    </w:p>
+    <w:p>
+      <w:pPr>
+        <w:spacing w:after="0"/>
+        <w:rPr>
+          <w:rFonts w:ascii="Courier New" w:hAnsi="Courier New" w:cs="Courier New"/>
+          <w:sz w:val="16"/>
+          <w:szCs w:val="16"/>
+        </w:rPr>
+      </w:pPr>
+      <w:r>
+        <w:rPr>
+          <w:rFonts w:ascii="Courier New" w:hAnsi="Courier New" w:cs="Courier New"/>
+          <w:sz w:val="16"/>
+          <w:szCs w:val="16"/>
+        </w:rPr>
+        <w:tab/>
+      </w:r>
+      <w:r>
+        <w:rPr>
+          <w:rFonts w:ascii="Courier New" w:hAnsi="Courier New" w:cs="Courier New"/>
+          <w:sz w:val="16"/>
+          <w:szCs w:val="16"/>
+        </w:rPr>
+        <w:tab/>
+      </w:r>
+      <w:r>
+        <w:rPr>
+          <w:rFonts w:ascii="Courier New" w:hAnsi="Courier New" w:cs="Courier New"/>
+          <w:sz w:val="16"/>
+          <w:szCs w:val="16"/>
+        </w:rPr>
+        <w:tab/>
+        <w:t>type: "text"</w:t>
+      </w:r>
+    </w:p>
+    <w:p>
+      <w:pPr>
+        <w:spacing w:after="0"/>
+        <w:rPr>
+          <w:rFonts w:ascii="Courier New" w:hAnsi="Courier New" w:cs="Courier New"/>
+          <w:sz w:val="16"/>
+          <w:szCs w:val="16"/>
+        </w:rPr>
+      </w:pPr>
+      <w:r>
+        <w:rPr>
+          <w:rFonts w:ascii="Courier New" w:hAnsi="Courier New" w:cs="Courier New"/>
+          <w:sz w:val="16"/>
+          <w:szCs w:val="16"/>
+        </w:rPr>
+        <w:tab/>
+      </w:r>
+      <w:r>
+        <w:rPr>
+          <w:rFonts w:ascii="Courier New" w:hAnsi="Courier New" w:cs="Courier New"/>
+          <w:sz w:val="16"/>
+          <w:szCs w:val="16"/>
+        </w:rPr>
+        <w:tab/>
+        <w:t xml:space="preserve">},    </w:t>
+      </w:r>
+    </w:p>
+    <w:p>
+      <w:pPr>
+        <w:spacing w:after="0"/>
+        <w:rPr>
+          <w:rFonts w:ascii="Courier New" w:hAnsi="Courier New" w:cs="Courier New"/>
+          <w:sz w:val="16"/>
+          <w:szCs w:val="16"/>
+        </w:rPr>
+      </w:pPr>
+      <w:r>
+        <w:rPr>
+          <w:rFonts w:ascii="Courier New" w:hAnsi="Courier New" w:cs="Courier New"/>
+          <w:sz w:val="16"/>
+          <w:szCs w:val="16"/>
+        </w:rPr>
+        <w:tab/>
+      </w:r>
+      <w:r>
+        <w:rPr>
+          <w:rFonts w:ascii="Courier New" w:hAnsi="Courier New" w:cs="Courier New"/>
+          <w:sz w:val="16"/>
+          <w:szCs w:val="16"/>
+        </w:rPr>
+        <w:tab/>
+        <w:t>{</w:t>
+      </w:r>
+    </w:p>
+    <w:p>
+      <w:pPr>
+        <w:spacing w:after="0"/>
+        <w:rPr>
+          <w:rFonts w:ascii="Courier New" w:hAnsi="Courier New" w:cs="Courier New"/>
+          <w:sz w:val="16"/>
+          <w:szCs w:val="16"/>
+        </w:rPr>
+      </w:pPr>
+      <w:r>
+        <w:rPr>
+          <w:rFonts w:ascii="Courier New" w:hAnsi="Courier New" w:cs="Courier New"/>
+          <w:sz w:val="16"/>
+          <w:szCs w:val="16"/>
+        </w:rPr>
+        <w:tab/>
+      </w:r>
+      <w:r>
+        <w:rPr>
+          <w:rFonts w:ascii="Courier New" w:hAnsi="Courier New" w:cs="Courier New"/>
+          <w:sz w:val="16"/>
+          <w:szCs w:val="16"/>
+        </w:rPr>
+        <w:tab/>
+      </w:r>
+      <w:r>
+        <w:rPr>
+          <w:rFonts w:ascii="Courier New" w:hAnsi="Courier New" w:cs="Courier New"/>
+          <w:sz w:val="16"/>
+          <w:szCs w:val="16"/>
+        </w:rPr>
+        <w:tab/>
+        <w:t>heading: "Address",</w:t>
+      </w:r>
+    </w:p>
+    <w:p>
+      <w:pPr>
+        <w:spacing w:after="0"/>
+        <w:rPr>
+          <w:rFonts w:ascii="Courier New" w:hAnsi="Courier New" w:cs="Courier New"/>
+          <w:sz w:val="16"/>
+          <w:szCs w:val="16"/>
+        </w:rPr>
+      </w:pPr>
+      <w:r>
+        <w:rPr>
+          <w:rFonts w:ascii="Courier New" w:hAnsi="Courier New" w:cs="Courier New"/>
+          <w:sz w:val="16"/>
+          <w:szCs w:val="16"/>
+        </w:rPr>
+        <w:tab/>
+      </w:r>
+      <w:r>
+        <w:rPr>
+          <w:rFonts w:ascii="Courier New" w:hAnsi="Courier New" w:cs="Courier New"/>
+          <w:sz w:val="16"/>
+          <w:szCs w:val="16"/>
+        </w:rPr>
+        <w:tab/>
+      </w:r>
+      <w:r>
+        <w:rPr>
+          <w:rFonts w:ascii="Courier New" w:hAnsi="Courier New" w:cs="Courier New"/>
+          <w:sz w:val="16"/>
+          <w:szCs w:val="16"/>
+        </w:rPr>
+        <w:tab/>
+        <w:t>name: "address",</w:t>
+      </w:r>
+    </w:p>
+    <w:p>
+      <w:pPr>
+        <w:spacing w:after="0"/>
+        <w:rPr>
+          <w:rFonts w:ascii="Courier New" w:hAnsi="Courier New" w:cs="Courier New"/>
+          <w:sz w:val="16"/>
+          <w:szCs w:val="16"/>
+        </w:rPr>
+      </w:pPr>
+      <w:r>
+        <w:rPr>
+          <w:rFonts w:ascii="Courier New" w:hAnsi="Courier New" w:cs="Courier New"/>
+          <w:sz w:val="16"/>
+          <w:szCs w:val="16"/>
+        </w:rPr>
+        <w:tab/>
+      </w:r>
+      <w:r>
+        <w:rPr>
+          <w:rFonts w:ascii="Courier New" w:hAnsi="Courier New" w:cs="Courier New"/>
+          <w:sz w:val="16"/>
+          <w:szCs w:val="16"/>
+        </w:rPr>
+        <w:tab/>
+      </w:r>
+      <w:r>
+        <w:rPr>
+          <w:rFonts w:ascii="Courier New" w:hAnsi="Courier New" w:cs="Courier New"/>
+          <w:sz w:val="16"/>
+          <w:szCs w:val="16"/>
+        </w:rPr>
+        <w:tab/>
+        <w:t>type: "text"</w:t>
+      </w:r>
+    </w:p>
+    <w:p>
+      <w:pPr>
+        <w:spacing w:after="0"/>
+        <w:rPr>
+          <w:rFonts w:ascii="Courier New" w:hAnsi="Courier New" w:cs="Courier New"/>
+          <w:sz w:val="16"/>
+          <w:szCs w:val="16"/>
+        </w:rPr>
+      </w:pPr>
+      <w:r>
+        <w:rPr>
+          <w:rFonts w:ascii="Courier New" w:hAnsi="Courier New" w:cs="Courier New"/>
+          <w:sz w:val="16"/>
+          <w:szCs w:val="16"/>
+        </w:rPr>
+        <w:tab/>
+      </w:r>
+      <w:r>
+        <w:rPr>
+          <w:rFonts w:ascii="Courier New" w:hAnsi="Courier New" w:cs="Courier New"/>
+          <w:sz w:val="16"/>
+          <w:szCs w:val="16"/>
+        </w:rPr>
+        <w:tab/>
+        <w:t>},</w:t>
+      </w:r>
+    </w:p>
+    <w:p>
+      <w:pPr>
+        <w:spacing w:after="0"/>
+        <w:rPr>
+          <w:rFonts w:ascii="Courier New" w:hAnsi="Courier New" w:cs="Courier New"/>
+          <w:sz w:val="16"/>
+          <w:szCs w:val="16"/>
+        </w:rPr>
+      </w:pPr>
+      <w:r>
+        <w:rPr>
+          <w:rFonts w:ascii="Courier New" w:hAnsi="Courier New" w:cs="Courier New"/>
+          <w:sz w:val="16"/>
+          <w:szCs w:val="16"/>
+        </w:rPr>
+        <w:tab/>
+      </w:r>
+      <w:r>
+        <w:rPr>
+          <w:rFonts w:ascii="Courier New" w:hAnsi="Courier New" w:cs="Courier New"/>
+          <w:sz w:val="16"/>
+          <w:szCs w:val="16"/>
+        </w:rPr>
+        <w:tab/>
+        <w:t>{</w:t>
+      </w:r>
+    </w:p>
+    <w:p>
+      <w:pPr>
+        <w:spacing w:after="0"/>
+        <w:rPr>
+          <w:rFonts w:ascii="Courier New" w:hAnsi="Courier New" w:cs="Courier New"/>
+          <w:sz w:val="16"/>
+          <w:szCs w:val="16"/>
+        </w:rPr>
+      </w:pPr>
+      <w:r>
+        <w:rPr>
+          <w:rFonts w:ascii="Courier New" w:hAnsi="Courier New" w:cs="Courier New"/>
+          <w:sz w:val="16"/>
+          <w:szCs w:val="16"/>
+        </w:rPr>
+        <w:tab/>
+      </w:r>
+      <w:r>
+        <w:rPr>
+          <w:rFonts w:ascii="Courier New" w:hAnsi="Courier New" w:cs="Courier New"/>
+          <w:sz w:val="16"/>
+          <w:szCs w:val="16"/>
+        </w:rPr>
+        <w:tab/>
+      </w:r>
+      <w:r>
+        <w:rPr>
+          <w:rFonts w:ascii="Courier New" w:hAnsi="Courier New" w:cs="Courier New"/>
+          <w:sz w:val="16"/>
+          <w:szCs w:val="16"/>
+        </w:rPr>
+        <w:tab/>
+        <w:t>heading: "Email",</w:t>
+      </w:r>
+    </w:p>
+    <w:p>
+      <w:pPr>
+        <w:spacing w:after="0"/>
+        <w:rPr>
+          <w:rFonts w:ascii="Courier New" w:hAnsi="Courier New" w:cs="Courier New"/>
+          <w:sz w:val="16"/>
+          <w:szCs w:val="16"/>
+        </w:rPr>
+      </w:pPr>
+      <w:r>
+        <w:rPr>
+          <w:rFonts w:ascii="Courier New" w:hAnsi="Courier New" w:cs="Courier New"/>
+          <w:sz w:val="16"/>
+          <w:szCs w:val="16"/>
+        </w:rPr>
+        <w:tab/>
+      </w:r>
+      <w:r>
+        <w:rPr>
+          <w:rFonts w:ascii="Courier New" w:hAnsi="Courier New" w:cs="Courier New"/>
+          <w:sz w:val="16"/>
+          <w:szCs w:val="16"/>
+        </w:rPr>
+        <w:tab/>
+      </w:r>
+      <w:r>
+        <w:rPr>
+          <w:rFonts w:ascii="Courier New" w:hAnsi="Courier New" w:cs="Courier New"/>
+          <w:sz w:val="16"/>
+          <w:szCs w:val="16"/>
+        </w:rPr>
+        <w:tab/>
+        <w:t>name: "email",</w:t>
+      </w:r>
+    </w:p>
+    <w:p>
+      <w:pPr>
+        <w:spacing w:after="0"/>
+        <w:rPr>
+          <w:rFonts w:ascii="Courier New" w:hAnsi="Courier New" w:cs="Courier New"/>
+          <w:sz w:val="16"/>
+          <w:szCs w:val="16"/>
+        </w:rPr>
+      </w:pPr>
+      <w:r>
+        <w:rPr>
+          <w:rFonts w:ascii="Courier New" w:hAnsi="Courier New" w:cs="Courier New"/>
+          <w:sz w:val="16"/>
+          <w:szCs w:val="16"/>
+        </w:rPr>
+        <w:tab/>
+      </w:r>
+      <w:r>
+        <w:rPr>
+          <w:rFonts w:ascii="Courier New" w:hAnsi="Courier New" w:cs="Courier New"/>
+          <w:sz w:val="16"/>
+          <w:szCs w:val="16"/>
+        </w:rPr>
+        <w:tab/>
+      </w:r>
+      <w:r>
+        <w:rPr>
+          <w:rFonts w:ascii="Courier New" w:hAnsi="Courier New" w:cs="Courier New"/>
+          <w:sz w:val="16"/>
+          <w:szCs w:val="16"/>
+        </w:rPr>
+        <w:tab/>
+        <w:t>type: "text"</w:t>
+      </w:r>
+    </w:p>
+    <w:p>
+      <w:pPr>
+        <w:spacing w:after="0"/>
+        <w:rPr>
+          <w:rFonts w:ascii="Courier New" w:hAnsi="Courier New" w:cs="Courier New"/>
+          <w:sz w:val="16"/>
+          <w:szCs w:val="16"/>
+        </w:rPr>
+      </w:pPr>
+      <w:r>
+        <w:rPr>
+          <w:rFonts w:ascii="Courier New" w:hAnsi="Courier New" w:cs="Courier New"/>
+          <w:sz w:val="16"/>
+          <w:szCs w:val="16"/>
+        </w:rPr>
+        <w:tab/>
+      </w:r>
+      <w:r>
+        <w:rPr>
+          <w:rFonts w:ascii="Courier New" w:hAnsi="Courier New" w:cs="Courier New"/>
+          <w:sz w:val="16"/>
+          <w:szCs w:val="16"/>
+        </w:rPr>
+        <w:tab/>
+        <w:t>}</w:t>
+      </w:r>
+    </w:p>
+    <w:p>
+      <w:pPr>
+        <w:spacing w:after="0"/>
+        <w:rPr>
+          <w:rFonts w:ascii="Courier New" w:hAnsi="Courier New" w:cs="Courier New"/>
+          <w:sz w:val="16"/>
+          <w:szCs w:val="16"/>
+        </w:rPr>
+      </w:pPr>
+      <w:r>
+        <w:rPr>
+          <w:rFonts w:ascii="Courier New" w:hAnsi="Courier New" w:cs="Courier New"/>
+          <w:sz w:val="16"/>
+          <w:szCs w:val="16"/>
+        </w:rPr>
+        <w:tab/>
+        <w:t>]</w:t>
+      </w:r>
+    </w:p>
+    <w:p>
+      <w:pPr>
+        <w:spacing w:after="0"/>
+        <w:rPr>
+          <w:rFonts w:ascii="Courier New" w:hAnsi="Courier New" w:cs="Courier New"/>
+          <w:sz w:val="16"/>
+          <w:szCs w:val="16"/>
+        </w:rPr>
+      </w:pPr>
+    </w:p>
+    <w:p>
+      <w:r>
+        <w:t>Bei dieser Formularstruktur werden die Daten die der CMDI Maker speichert, entsprechend so formatiert sein:</w:t>
+      </w:r>
+    </w:p>
+    <w:p>
+      <w:pPr>
+        <w:spacing w:after="0" w:line="240" w:lineRule="auto"/>
+        <w:rPr>
+          <w:rFonts w:ascii="Courier New" w:hAnsi="Courier New" w:cs="Courier New"/>
+          <w:sz w:val="16"/>
+          <w:szCs w:val="16"/>
+        </w:rPr>
+      </w:pPr>
+      <w:r>
+        <w:rPr>
+          <w:rFonts w:ascii="Courier New" w:hAnsi="Courier New" w:cs="Courier New"/>
+          <w:sz w:val="16"/>
+          <w:szCs w:val="16"/>
+        </w:rPr>
+        <w:lastRenderedPageBreak/>
+        <w:t>"</w:t>
+      </w:r>
       <w:r>
         <w:rPr>
           <w:rFonts w:ascii="Courier New" w:hAnsi="Courier New" w:cs="Courier New"/>
@@ -192,845 +1144,6 @@
         </w:rPr>
         <w:t>contact</w:t>
       </w:r>
-      <w:proofErr w:type="spellEnd"/>
-      <w:r>
-        <w:rPr>
-          <w:rFonts w:ascii="Courier New" w:hAnsi="Courier New" w:cs="Courier New"/>
-          <w:sz w:val="16"/>
-          <w:szCs w:val="16"/>
-        </w:rPr>
-        <w:t>",</w:t>
-      </w:r>
-    </w:p>
-    <w:p>
-      <w:pPr>
-        <w:spacing w:after="0"/>
-        <w:rPr>
-          <w:rFonts w:ascii="Courier New" w:hAnsi="Courier New" w:cs="Courier New"/>
-          <w:sz w:val="16"/>
-          <w:szCs w:val="16"/>
-        </w:rPr>
-      </w:pPr>
-      <w:r>
-        <w:rPr>
-          <w:rFonts w:ascii="Courier New" w:hAnsi="Courier New" w:cs="Courier New"/>
-          <w:sz w:val="16"/>
-          <w:szCs w:val="16"/>
-        </w:rPr>
-        <w:tab/>
-        <w:t>type: "</w:t>
-      </w:r>
-      <w:proofErr w:type="spellStart"/>
-      <w:r>
-        <w:rPr>
-          <w:rFonts w:ascii="Courier New" w:hAnsi="Courier New" w:cs="Courier New"/>
-          <w:sz w:val="16"/>
-          <w:szCs w:val="16"/>
-        </w:rPr>
-        <w:t>column</w:t>
-      </w:r>
-      <w:proofErr w:type="spellEnd"/>
-      <w:r>
-        <w:rPr>
-          <w:rFonts w:ascii="Courier New" w:hAnsi="Courier New" w:cs="Courier New"/>
-          <w:sz w:val="16"/>
-          <w:szCs w:val="16"/>
-        </w:rPr>
-        <w:t>",</w:t>
-      </w:r>
-    </w:p>
-    <w:p>
-      <w:pPr>
-        <w:spacing w:after="0"/>
-        <w:rPr>
-          <w:rFonts w:ascii="Courier New" w:hAnsi="Courier New" w:cs="Courier New"/>
-          <w:sz w:val="16"/>
-          <w:szCs w:val="16"/>
-        </w:rPr>
-      </w:pPr>
-      <w:r>
-        <w:rPr>
-          <w:rFonts w:ascii="Courier New" w:hAnsi="Courier New" w:cs="Courier New"/>
-          <w:sz w:val="16"/>
-          <w:szCs w:val="16"/>
-        </w:rPr>
-        <w:tab/>
-      </w:r>
-      <w:proofErr w:type="spellStart"/>
-      <w:r>
-        <w:rPr>
-          <w:rFonts w:ascii="Courier New" w:hAnsi="Courier New" w:cs="Courier New"/>
-          <w:sz w:val="16"/>
-          <w:szCs w:val="16"/>
-        </w:rPr>
-        <w:t>fields</w:t>
-      </w:r>
-      <w:proofErr w:type="spellEnd"/>
-      <w:r>
-        <w:rPr>
-          <w:rFonts w:ascii="Courier New" w:hAnsi="Courier New" w:cs="Courier New"/>
-          <w:sz w:val="16"/>
-          <w:szCs w:val="16"/>
-        </w:rPr>
-        <w:t>: [</w:t>
-      </w:r>
-    </w:p>
-    <w:p>
-      <w:pPr>
-        <w:spacing w:after="0"/>
-        <w:rPr>
-          <w:rFonts w:ascii="Courier New" w:hAnsi="Courier New" w:cs="Courier New"/>
-          <w:sz w:val="16"/>
-          <w:szCs w:val="16"/>
-        </w:rPr>
-      </w:pPr>
-      <w:r>
-        <w:rPr>
-          <w:rFonts w:ascii="Courier New" w:hAnsi="Courier New" w:cs="Courier New"/>
-          <w:sz w:val="16"/>
-          <w:szCs w:val="16"/>
-        </w:rPr>
-        <w:tab/>
-      </w:r>
-      <w:r>
-        <w:rPr>
-          <w:rFonts w:ascii="Courier New" w:hAnsi="Courier New" w:cs="Courier New"/>
-          <w:sz w:val="16"/>
-          <w:szCs w:val="16"/>
-        </w:rPr>
-        <w:tab/>
-        <w:t>{</w:t>
-      </w:r>
-    </w:p>
-    <w:p>
-      <w:pPr>
-        <w:spacing w:after="0"/>
-        <w:rPr>
-          <w:rFonts w:ascii="Courier New" w:hAnsi="Courier New" w:cs="Courier New"/>
-          <w:sz w:val="16"/>
-          <w:szCs w:val="16"/>
-        </w:rPr>
-      </w:pPr>
-      <w:r>
-        <w:rPr>
-          <w:rFonts w:ascii="Courier New" w:hAnsi="Courier New" w:cs="Courier New"/>
-          <w:sz w:val="16"/>
-          <w:szCs w:val="16"/>
-        </w:rPr>
-        <w:tab/>
-      </w:r>
-      <w:r>
-        <w:rPr>
-          <w:rFonts w:ascii="Courier New" w:hAnsi="Courier New" w:cs="Courier New"/>
-          <w:sz w:val="16"/>
-          <w:szCs w:val="16"/>
-        </w:rPr>
-        <w:tab/>
-      </w:r>
-      <w:r>
-        <w:rPr>
-          <w:rFonts w:ascii="Courier New" w:hAnsi="Courier New" w:cs="Courier New"/>
-          <w:sz w:val="16"/>
-          <w:szCs w:val="16"/>
-        </w:rPr>
-        <w:tab/>
-      </w:r>
-      <w:proofErr w:type="spellStart"/>
-      <w:r>
-        <w:rPr>
-          <w:rFonts w:ascii="Courier New" w:hAnsi="Courier New" w:cs="Courier New"/>
-          <w:sz w:val="16"/>
-          <w:szCs w:val="16"/>
-        </w:rPr>
-        <w:t>heading</w:t>
-      </w:r>
-      <w:proofErr w:type="spellEnd"/>
-      <w:r>
-        <w:rPr>
-          <w:rFonts w:ascii="Courier New" w:hAnsi="Courier New" w:cs="Courier New"/>
-          <w:sz w:val="16"/>
-          <w:szCs w:val="16"/>
-        </w:rPr>
-        <w:t>: "Name",</w:t>
-      </w:r>
-    </w:p>
-    <w:p>
-      <w:pPr>
-        <w:spacing w:after="0"/>
-        <w:rPr>
-          <w:rFonts w:ascii="Courier New" w:hAnsi="Courier New" w:cs="Courier New"/>
-          <w:sz w:val="16"/>
-          <w:szCs w:val="16"/>
-        </w:rPr>
-      </w:pPr>
-      <w:r>
-        <w:rPr>
-          <w:rFonts w:ascii="Courier New" w:hAnsi="Courier New" w:cs="Courier New"/>
-          <w:sz w:val="16"/>
-          <w:szCs w:val="16"/>
-        </w:rPr>
-        <w:tab/>
-      </w:r>
-      <w:r>
-        <w:rPr>
-          <w:rFonts w:ascii="Courier New" w:hAnsi="Courier New" w:cs="Courier New"/>
-          <w:sz w:val="16"/>
-          <w:szCs w:val="16"/>
-        </w:rPr>
-        <w:tab/>
-      </w:r>
-      <w:r>
-        <w:rPr>
-          <w:rFonts w:ascii="Courier New" w:hAnsi="Courier New" w:cs="Courier New"/>
-          <w:sz w:val="16"/>
-          <w:szCs w:val="16"/>
-        </w:rPr>
-        <w:tab/>
-      </w:r>
-      <w:proofErr w:type="spellStart"/>
-      <w:r>
-        <w:rPr>
-          <w:rFonts w:ascii="Courier New" w:hAnsi="Courier New" w:cs="Courier New"/>
-          <w:sz w:val="16"/>
-          <w:szCs w:val="16"/>
-        </w:rPr>
-        <w:t>name</w:t>
-      </w:r>
-      <w:proofErr w:type="spellEnd"/>
-      <w:r>
-        <w:rPr>
-          <w:rFonts w:ascii="Courier New" w:hAnsi="Courier New" w:cs="Courier New"/>
-          <w:sz w:val="16"/>
-          <w:szCs w:val="16"/>
-        </w:rPr>
-        <w:t>: "</w:t>
-      </w:r>
-      <w:proofErr w:type="spellStart"/>
-      <w:r>
-        <w:rPr>
-          <w:rFonts w:ascii="Courier New" w:hAnsi="Courier New" w:cs="Courier New"/>
-          <w:sz w:val="16"/>
-          <w:szCs w:val="16"/>
-        </w:rPr>
-        <w:t>name</w:t>
-      </w:r>
-      <w:proofErr w:type="spellEnd"/>
-      <w:r>
-        <w:rPr>
-          <w:rFonts w:ascii="Courier New" w:hAnsi="Courier New" w:cs="Courier New"/>
-          <w:sz w:val="16"/>
-          <w:szCs w:val="16"/>
-        </w:rPr>
-        <w:t>",</w:t>
-      </w:r>
-    </w:p>
-    <w:p>
-      <w:pPr>
-        <w:spacing w:after="0"/>
-        <w:rPr>
-          <w:rFonts w:ascii="Courier New" w:hAnsi="Courier New" w:cs="Courier New"/>
-          <w:sz w:val="16"/>
-          <w:szCs w:val="16"/>
-        </w:rPr>
-      </w:pPr>
-      <w:r>
-        <w:rPr>
-          <w:rFonts w:ascii="Courier New" w:hAnsi="Courier New" w:cs="Courier New"/>
-          <w:sz w:val="16"/>
-          <w:szCs w:val="16"/>
-        </w:rPr>
-        <w:tab/>
-      </w:r>
-      <w:r>
-        <w:rPr>
-          <w:rFonts w:ascii="Courier New" w:hAnsi="Courier New" w:cs="Courier New"/>
-          <w:sz w:val="16"/>
-          <w:szCs w:val="16"/>
-        </w:rPr>
-        <w:tab/>
-      </w:r>
-      <w:r>
-        <w:rPr>
-          <w:rFonts w:ascii="Courier New" w:hAnsi="Courier New" w:cs="Courier New"/>
-          <w:sz w:val="16"/>
-          <w:szCs w:val="16"/>
-        </w:rPr>
-        <w:tab/>
-        <w:t>type: "</w:t>
-      </w:r>
-      <w:proofErr w:type="spellStart"/>
-      <w:r>
-        <w:rPr>
-          <w:rFonts w:ascii="Courier New" w:hAnsi="Courier New" w:cs="Courier New"/>
-          <w:sz w:val="16"/>
-          <w:szCs w:val="16"/>
-        </w:rPr>
-        <w:t>text</w:t>
-      </w:r>
-      <w:proofErr w:type="spellEnd"/>
-      <w:r>
-        <w:rPr>
-          <w:rFonts w:ascii="Courier New" w:hAnsi="Courier New" w:cs="Courier New"/>
-          <w:sz w:val="16"/>
-          <w:szCs w:val="16"/>
-        </w:rPr>
-        <w:t>"</w:t>
-      </w:r>
-    </w:p>
-    <w:p>
-      <w:pPr>
-        <w:spacing w:after="0"/>
-        <w:rPr>
-          <w:rFonts w:ascii="Courier New" w:hAnsi="Courier New" w:cs="Courier New"/>
-          <w:sz w:val="16"/>
-          <w:szCs w:val="16"/>
-        </w:rPr>
-      </w:pPr>
-      <w:r>
-        <w:rPr>
-          <w:rFonts w:ascii="Courier New" w:hAnsi="Courier New" w:cs="Courier New"/>
-          <w:sz w:val="16"/>
-          <w:szCs w:val="16"/>
-        </w:rPr>
-        <w:tab/>
-      </w:r>
-      <w:r>
-        <w:rPr>
-          <w:rFonts w:ascii="Courier New" w:hAnsi="Courier New" w:cs="Courier New"/>
-          <w:sz w:val="16"/>
-          <w:szCs w:val="16"/>
-        </w:rPr>
-        <w:tab/>
-        <w:t xml:space="preserve">},    </w:t>
-      </w:r>
-    </w:p>
-    <w:p>
-      <w:pPr>
-        <w:spacing w:after="0"/>
-        <w:rPr>
-          <w:rFonts w:ascii="Courier New" w:hAnsi="Courier New" w:cs="Courier New"/>
-          <w:sz w:val="16"/>
-          <w:szCs w:val="16"/>
-        </w:rPr>
-      </w:pPr>
-      <w:r>
-        <w:rPr>
-          <w:rFonts w:ascii="Courier New" w:hAnsi="Courier New" w:cs="Courier New"/>
-          <w:sz w:val="16"/>
-          <w:szCs w:val="16"/>
-        </w:rPr>
-        <w:tab/>
-      </w:r>
-      <w:r>
-        <w:rPr>
-          <w:rFonts w:ascii="Courier New" w:hAnsi="Courier New" w:cs="Courier New"/>
-          <w:sz w:val="16"/>
-          <w:szCs w:val="16"/>
-        </w:rPr>
-        <w:tab/>
-        <w:t>{</w:t>
-      </w:r>
-    </w:p>
-    <w:p>
-      <w:pPr>
-        <w:spacing w:after="0"/>
-        <w:rPr>
-          <w:rFonts w:ascii="Courier New" w:hAnsi="Courier New" w:cs="Courier New"/>
-          <w:sz w:val="16"/>
-          <w:szCs w:val="16"/>
-        </w:rPr>
-      </w:pPr>
-      <w:r>
-        <w:rPr>
-          <w:rFonts w:ascii="Courier New" w:hAnsi="Courier New" w:cs="Courier New"/>
-          <w:sz w:val="16"/>
-          <w:szCs w:val="16"/>
-        </w:rPr>
-        <w:tab/>
-      </w:r>
-      <w:r>
-        <w:rPr>
-          <w:rFonts w:ascii="Courier New" w:hAnsi="Courier New" w:cs="Courier New"/>
-          <w:sz w:val="16"/>
-          <w:szCs w:val="16"/>
-        </w:rPr>
-        <w:tab/>
-      </w:r>
-      <w:r>
-        <w:rPr>
-          <w:rFonts w:ascii="Courier New" w:hAnsi="Courier New" w:cs="Courier New"/>
-          <w:sz w:val="16"/>
-          <w:szCs w:val="16"/>
-        </w:rPr>
-        <w:tab/>
-      </w:r>
-      <w:proofErr w:type="spellStart"/>
-      <w:r>
-        <w:rPr>
-          <w:rFonts w:ascii="Courier New" w:hAnsi="Courier New" w:cs="Courier New"/>
-          <w:sz w:val="16"/>
-          <w:szCs w:val="16"/>
-        </w:rPr>
-        <w:t>heading</w:t>
-      </w:r>
-      <w:proofErr w:type="spellEnd"/>
-      <w:r>
-        <w:rPr>
-          <w:rFonts w:ascii="Courier New" w:hAnsi="Courier New" w:cs="Courier New"/>
-          <w:sz w:val="16"/>
-          <w:szCs w:val="16"/>
-        </w:rPr>
-        <w:t>: "</w:t>
-      </w:r>
-      <w:proofErr w:type="spellStart"/>
-      <w:r>
-        <w:rPr>
-          <w:rFonts w:ascii="Courier New" w:hAnsi="Courier New" w:cs="Courier New"/>
-          <w:sz w:val="16"/>
-          <w:szCs w:val="16"/>
-        </w:rPr>
-        <w:t>Address</w:t>
-      </w:r>
-      <w:proofErr w:type="spellEnd"/>
-      <w:r>
-        <w:rPr>
-          <w:rFonts w:ascii="Courier New" w:hAnsi="Courier New" w:cs="Courier New"/>
-          <w:sz w:val="16"/>
-          <w:szCs w:val="16"/>
-        </w:rPr>
-        <w:t>",</w:t>
-      </w:r>
-    </w:p>
-    <w:p>
-      <w:pPr>
-        <w:spacing w:after="0"/>
-        <w:rPr>
-          <w:rFonts w:ascii="Courier New" w:hAnsi="Courier New" w:cs="Courier New"/>
-          <w:sz w:val="16"/>
-          <w:szCs w:val="16"/>
-        </w:rPr>
-      </w:pPr>
-      <w:r>
-        <w:rPr>
-          <w:rFonts w:ascii="Courier New" w:hAnsi="Courier New" w:cs="Courier New"/>
-          <w:sz w:val="16"/>
-          <w:szCs w:val="16"/>
-        </w:rPr>
-        <w:tab/>
-      </w:r>
-      <w:r>
-        <w:rPr>
-          <w:rFonts w:ascii="Courier New" w:hAnsi="Courier New" w:cs="Courier New"/>
-          <w:sz w:val="16"/>
-          <w:szCs w:val="16"/>
-        </w:rPr>
-        <w:tab/>
-      </w:r>
-      <w:r>
-        <w:rPr>
-          <w:rFonts w:ascii="Courier New" w:hAnsi="Courier New" w:cs="Courier New"/>
-          <w:sz w:val="16"/>
-          <w:szCs w:val="16"/>
-        </w:rPr>
-        <w:tab/>
-      </w:r>
-      <w:proofErr w:type="spellStart"/>
-      <w:r>
-        <w:rPr>
-          <w:rFonts w:ascii="Courier New" w:hAnsi="Courier New" w:cs="Courier New"/>
-          <w:sz w:val="16"/>
-          <w:szCs w:val="16"/>
-        </w:rPr>
-        <w:t>name</w:t>
-      </w:r>
-      <w:proofErr w:type="spellEnd"/>
-      <w:r>
-        <w:rPr>
-          <w:rFonts w:ascii="Courier New" w:hAnsi="Courier New" w:cs="Courier New"/>
-          <w:sz w:val="16"/>
-          <w:szCs w:val="16"/>
-        </w:rPr>
-        <w:t>: "</w:t>
-      </w:r>
-      <w:proofErr w:type="spellStart"/>
-      <w:r>
-        <w:rPr>
-          <w:rFonts w:ascii="Courier New" w:hAnsi="Courier New" w:cs="Courier New"/>
-          <w:sz w:val="16"/>
-          <w:szCs w:val="16"/>
-        </w:rPr>
-        <w:t>address</w:t>
-      </w:r>
-      <w:proofErr w:type="spellEnd"/>
-      <w:r>
-        <w:rPr>
-          <w:rFonts w:ascii="Courier New" w:hAnsi="Courier New" w:cs="Courier New"/>
-          <w:sz w:val="16"/>
-          <w:szCs w:val="16"/>
-        </w:rPr>
-        <w:t>",</w:t>
-      </w:r>
-    </w:p>
-    <w:p>
-      <w:pPr>
-        <w:spacing w:after="0"/>
-        <w:rPr>
-          <w:rFonts w:ascii="Courier New" w:hAnsi="Courier New" w:cs="Courier New"/>
-          <w:sz w:val="16"/>
-          <w:szCs w:val="16"/>
-        </w:rPr>
-      </w:pPr>
-      <w:r>
-        <w:rPr>
-          <w:rFonts w:ascii="Courier New" w:hAnsi="Courier New" w:cs="Courier New"/>
-          <w:sz w:val="16"/>
-          <w:szCs w:val="16"/>
-        </w:rPr>
-        <w:tab/>
-      </w:r>
-      <w:r>
-        <w:rPr>
-          <w:rFonts w:ascii="Courier New" w:hAnsi="Courier New" w:cs="Courier New"/>
-          <w:sz w:val="16"/>
-          <w:szCs w:val="16"/>
-        </w:rPr>
-        <w:tab/>
-      </w:r>
-      <w:r>
-        <w:rPr>
-          <w:rFonts w:ascii="Courier New" w:hAnsi="Courier New" w:cs="Courier New"/>
-          <w:sz w:val="16"/>
-          <w:szCs w:val="16"/>
-        </w:rPr>
-        <w:tab/>
-        <w:t>type: "</w:t>
-      </w:r>
-      <w:proofErr w:type="spellStart"/>
-      <w:r>
-        <w:rPr>
-          <w:rFonts w:ascii="Courier New" w:hAnsi="Courier New" w:cs="Courier New"/>
-          <w:sz w:val="16"/>
-          <w:szCs w:val="16"/>
-        </w:rPr>
-        <w:t>text</w:t>
-      </w:r>
-      <w:proofErr w:type="spellEnd"/>
-      <w:r>
-        <w:rPr>
-          <w:rFonts w:ascii="Courier New" w:hAnsi="Courier New" w:cs="Courier New"/>
-          <w:sz w:val="16"/>
-          <w:szCs w:val="16"/>
-        </w:rPr>
-        <w:t>"</w:t>
-      </w:r>
-    </w:p>
-    <w:p>
-      <w:pPr>
-        <w:spacing w:after="0"/>
-        <w:rPr>
-          <w:rFonts w:ascii="Courier New" w:hAnsi="Courier New" w:cs="Courier New"/>
-          <w:sz w:val="16"/>
-          <w:szCs w:val="16"/>
-        </w:rPr>
-      </w:pPr>
-      <w:r>
-        <w:rPr>
-          <w:rFonts w:ascii="Courier New" w:hAnsi="Courier New" w:cs="Courier New"/>
-          <w:sz w:val="16"/>
-          <w:szCs w:val="16"/>
-        </w:rPr>
-        <w:tab/>
-      </w:r>
-      <w:r>
-        <w:rPr>
-          <w:rFonts w:ascii="Courier New" w:hAnsi="Courier New" w:cs="Courier New"/>
-          <w:sz w:val="16"/>
-          <w:szCs w:val="16"/>
-        </w:rPr>
-        <w:tab/>
-        <w:t>},</w:t>
-      </w:r>
-    </w:p>
-    <w:p>
-      <w:pPr>
-        <w:spacing w:after="0"/>
-        <w:rPr>
-          <w:rFonts w:ascii="Courier New" w:hAnsi="Courier New" w:cs="Courier New"/>
-          <w:sz w:val="16"/>
-          <w:szCs w:val="16"/>
-        </w:rPr>
-      </w:pPr>
-      <w:r>
-        <w:rPr>
-          <w:rFonts w:ascii="Courier New" w:hAnsi="Courier New" w:cs="Courier New"/>
-          <w:sz w:val="16"/>
-          <w:szCs w:val="16"/>
-        </w:rPr>
-        <w:tab/>
-      </w:r>
-      <w:r>
-        <w:rPr>
-          <w:rFonts w:ascii="Courier New" w:hAnsi="Courier New" w:cs="Courier New"/>
-          <w:sz w:val="16"/>
-          <w:szCs w:val="16"/>
-        </w:rPr>
-        <w:tab/>
-        <w:t>{</w:t>
-      </w:r>
-    </w:p>
-    <w:p>
-      <w:pPr>
-        <w:spacing w:after="0"/>
-        <w:rPr>
-          <w:rFonts w:ascii="Courier New" w:hAnsi="Courier New" w:cs="Courier New"/>
-          <w:sz w:val="16"/>
-          <w:szCs w:val="16"/>
-        </w:rPr>
-      </w:pPr>
-      <w:r>
-        <w:rPr>
-          <w:rFonts w:ascii="Courier New" w:hAnsi="Courier New" w:cs="Courier New"/>
-          <w:sz w:val="16"/>
-          <w:szCs w:val="16"/>
-        </w:rPr>
-        <w:tab/>
-      </w:r>
-      <w:r>
-        <w:rPr>
-          <w:rFonts w:ascii="Courier New" w:hAnsi="Courier New" w:cs="Courier New"/>
-          <w:sz w:val="16"/>
-          <w:szCs w:val="16"/>
-        </w:rPr>
-        <w:tab/>
-      </w:r>
-      <w:r>
-        <w:rPr>
-          <w:rFonts w:ascii="Courier New" w:hAnsi="Courier New" w:cs="Courier New"/>
-          <w:sz w:val="16"/>
-          <w:szCs w:val="16"/>
-        </w:rPr>
-        <w:tab/>
-      </w:r>
-      <w:proofErr w:type="spellStart"/>
-      <w:r>
-        <w:rPr>
-          <w:rFonts w:ascii="Courier New" w:hAnsi="Courier New" w:cs="Courier New"/>
-          <w:sz w:val="16"/>
-          <w:szCs w:val="16"/>
-        </w:rPr>
-        <w:t>heading</w:t>
-      </w:r>
-      <w:proofErr w:type="spellEnd"/>
-      <w:r>
-        <w:rPr>
-          <w:rFonts w:ascii="Courier New" w:hAnsi="Courier New" w:cs="Courier New"/>
-          <w:sz w:val="16"/>
-          <w:szCs w:val="16"/>
-        </w:rPr>
-        <w:t>: "Email",</w:t>
-      </w:r>
-    </w:p>
-    <w:p>
-      <w:pPr>
-        <w:spacing w:after="0"/>
-        <w:rPr>
-          <w:rFonts w:ascii="Courier New" w:hAnsi="Courier New" w:cs="Courier New"/>
-          <w:sz w:val="16"/>
-          <w:szCs w:val="16"/>
-        </w:rPr>
-      </w:pPr>
-      <w:r>
-        <w:rPr>
-          <w:rFonts w:ascii="Courier New" w:hAnsi="Courier New" w:cs="Courier New"/>
-          <w:sz w:val="16"/>
-          <w:szCs w:val="16"/>
-        </w:rPr>
-        <w:tab/>
-      </w:r>
-      <w:r>
-        <w:rPr>
-          <w:rFonts w:ascii="Courier New" w:hAnsi="Courier New" w:cs="Courier New"/>
-          <w:sz w:val="16"/>
-          <w:szCs w:val="16"/>
-        </w:rPr>
-        <w:tab/>
-      </w:r>
-      <w:r>
-        <w:rPr>
-          <w:rFonts w:ascii="Courier New" w:hAnsi="Courier New" w:cs="Courier New"/>
-          <w:sz w:val="16"/>
-          <w:szCs w:val="16"/>
-        </w:rPr>
-        <w:tab/>
-      </w:r>
-      <w:proofErr w:type="spellStart"/>
-      <w:r>
-        <w:rPr>
-          <w:rFonts w:ascii="Courier New" w:hAnsi="Courier New" w:cs="Courier New"/>
-          <w:sz w:val="16"/>
-          <w:szCs w:val="16"/>
-        </w:rPr>
-        <w:t>name</w:t>
-      </w:r>
-      <w:proofErr w:type="spellEnd"/>
-      <w:r>
-        <w:rPr>
-          <w:rFonts w:ascii="Courier New" w:hAnsi="Courier New" w:cs="Courier New"/>
-          <w:sz w:val="16"/>
-          <w:szCs w:val="16"/>
-        </w:rPr>
-        <w:t>: "email",</w:t>
-      </w:r>
-    </w:p>
-    <w:p>
-      <w:pPr>
-        <w:spacing w:after="0"/>
-        <w:rPr>
-          <w:rFonts w:ascii="Courier New" w:hAnsi="Courier New" w:cs="Courier New"/>
-          <w:sz w:val="16"/>
-          <w:szCs w:val="16"/>
-        </w:rPr>
-      </w:pPr>
-      <w:r>
-        <w:rPr>
-          <w:rFonts w:ascii="Courier New" w:hAnsi="Courier New" w:cs="Courier New"/>
-          <w:sz w:val="16"/>
-          <w:szCs w:val="16"/>
-        </w:rPr>
-        <w:tab/>
-      </w:r>
-      <w:r>
-        <w:rPr>
-          <w:rFonts w:ascii="Courier New" w:hAnsi="Courier New" w:cs="Courier New"/>
-          <w:sz w:val="16"/>
-          <w:szCs w:val="16"/>
-        </w:rPr>
-        <w:tab/>
-      </w:r>
-      <w:r>
-        <w:rPr>
-          <w:rFonts w:ascii="Courier New" w:hAnsi="Courier New" w:cs="Courier New"/>
-          <w:sz w:val="16"/>
-          <w:szCs w:val="16"/>
-        </w:rPr>
-        <w:tab/>
-        <w:t>type: "</w:t>
-      </w:r>
-      <w:proofErr w:type="spellStart"/>
-      <w:r>
-        <w:rPr>
-          <w:rFonts w:ascii="Courier New" w:hAnsi="Courier New" w:cs="Courier New"/>
-          <w:sz w:val="16"/>
-          <w:szCs w:val="16"/>
-        </w:rPr>
-        <w:t>text</w:t>
-      </w:r>
-      <w:proofErr w:type="spellEnd"/>
-      <w:r>
-        <w:rPr>
-          <w:rFonts w:ascii="Courier New" w:hAnsi="Courier New" w:cs="Courier New"/>
-          <w:sz w:val="16"/>
-          <w:szCs w:val="16"/>
-        </w:rPr>
-        <w:t>"</w:t>
-      </w:r>
-    </w:p>
-    <w:p>
-      <w:pPr>
-        <w:spacing w:after="0"/>
-        <w:rPr>
-          <w:rFonts w:ascii="Courier New" w:hAnsi="Courier New" w:cs="Courier New"/>
-          <w:sz w:val="16"/>
-          <w:szCs w:val="16"/>
-        </w:rPr>
-      </w:pPr>
-      <w:r>
-        <w:rPr>
-          <w:rFonts w:ascii="Courier New" w:hAnsi="Courier New" w:cs="Courier New"/>
-          <w:sz w:val="16"/>
-          <w:szCs w:val="16"/>
-        </w:rPr>
-        <w:tab/>
-      </w:r>
-      <w:r>
-        <w:rPr>
-          <w:rFonts w:ascii="Courier New" w:hAnsi="Courier New" w:cs="Courier New"/>
-          <w:sz w:val="16"/>
-          <w:szCs w:val="16"/>
-        </w:rPr>
-        <w:tab/>
-        <w:t>}</w:t>
-      </w:r>
-    </w:p>
-    <w:p>
-      <w:pPr>
-        <w:spacing w:after="0"/>
-        <w:rPr>
-          <w:rFonts w:ascii="Courier New" w:hAnsi="Courier New" w:cs="Courier New"/>
-          <w:sz w:val="16"/>
-          <w:szCs w:val="16"/>
-        </w:rPr>
-      </w:pPr>
-      <w:r>
-        <w:rPr>
-          <w:rFonts w:ascii="Courier New" w:hAnsi="Courier New" w:cs="Courier New"/>
-          <w:sz w:val="16"/>
-          <w:szCs w:val="16"/>
-        </w:rPr>
-        <w:tab/>
-        <w:t>]</w:t>
-      </w:r>
-    </w:p>
-    <w:p>
-      <w:pPr>
-        <w:spacing w:after="0"/>
-        <w:rPr>
-          <w:rFonts w:ascii="Courier New" w:hAnsi="Courier New" w:cs="Courier New"/>
-          <w:sz w:val="16"/>
-          <w:szCs w:val="16"/>
-        </w:rPr>
-      </w:pPr>
-    </w:p>
-    <w:p>
-      <w:r>
-        <w:t xml:space="preserve">Bei dieser Formularstruktur werden die Daten die der CMDI </w:t>
-      </w:r>
-      <w:proofErr w:type="spellStart"/>
-      <w:r>
-        <w:t>Maker</w:t>
-      </w:r>
-      <w:proofErr w:type="spellEnd"/>
-      <w:r>
-        <w:t xml:space="preserve"> speichert, entsprechend so formatiert sein:</w:t>
-      </w:r>
-    </w:p>
-    <w:p>
-      <w:pPr>
-        <w:spacing w:after="0" w:line="240" w:lineRule="auto"/>
-        <w:rPr>
-          <w:rFonts w:ascii="Courier New" w:hAnsi="Courier New" w:cs="Courier New"/>
-          <w:sz w:val="16"/>
-          <w:szCs w:val="16"/>
-        </w:rPr>
-      </w:pPr>
-      <w:r>
-        <w:rPr>
-          <w:rFonts w:ascii="Courier New" w:hAnsi="Courier New" w:cs="Courier New"/>
-          <w:sz w:val="16"/>
-          <w:szCs w:val="16"/>
-        </w:rPr>
-        <w:t>"</w:t>
-      </w:r>
-      <w:proofErr w:type="spellStart"/>
-      <w:r>
-        <w:rPr>
-          <w:rFonts w:ascii="Courier New" w:hAnsi="Courier New" w:cs="Courier New"/>
-          <w:sz w:val="16"/>
-          <w:szCs w:val="16"/>
-        </w:rPr>
-        <w:t>contact</w:t>
-      </w:r>
-      <w:proofErr w:type="spellEnd"/>
       <w:r>
         <w:rPr>
           <w:rFonts w:ascii="Courier New" w:hAnsi="Courier New" w:cs="Courier New"/>
@@ -1080,7 +1193,6 @@
         </w:rPr>
         <w:t>"</w:t>
       </w:r>
-      <w:proofErr w:type="spellStart"/>
       <w:r>
         <w:rPr>
           <w:rFonts w:ascii="Courier New" w:hAnsi="Courier New" w:cs="Courier New"/>
@@ -1089,7 +1201,6 @@
         </w:rPr>
         <w:t>name</w:t>
       </w:r>
-      <w:proofErr w:type="spellEnd"/>
       <w:r>
         <w:rPr>
           <w:rFonts w:ascii="Courier New" w:hAnsi="Courier New" w:cs="Courier New"/>
@@ -1157,23 +1268,13 @@
         </w:rPr>
         <w:t>"</w:t>
       </w:r>
-      <w:proofErr w:type="spellStart"/>
-      <w:r>
-        <w:rPr>
-          <w:rFonts w:ascii="Courier New" w:hAnsi="Courier New" w:cs="Courier New"/>
-          <w:sz w:val="16"/>
-          <w:szCs w:val="16"/>
-        </w:rPr>
-        <w:t>address</w:t>
-      </w:r>
-      <w:proofErr w:type="spellEnd"/>
-      <w:r>
-        <w:rPr>
-          <w:rFonts w:ascii="Courier New" w:hAnsi="Courier New" w:cs="Courier New"/>
-          <w:sz w:val="16"/>
-          <w:szCs w:val="16"/>
-        </w:rPr>
-        <w:t xml:space="preserve">: </w:t>
+      <w:r>
+        <w:rPr>
+          <w:rFonts w:ascii="Courier New" w:hAnsi="Courier New" w:cs="Courier New"/>
+          <w:sz w:val="16"/>
+          <w:szCs w:val="16"/>
+        </w:rPr>
+        <w:t xml:space="preserve">address: </w:t>
       </w:r>
       <w:r>
         <w:rPr>
@@ -1199,7 +1300,6 @@
         </w:rPr>
         <w:t>"</w:t>
       </w:r>
-      <w:proofErr w:type="gramStart"/>
       <w:r>
         <w:rPr>
           <w:rFonts w:ascii="Courier New" w:hAnsi="Courier New" w:cs="Courier New"/>
@@ -1208,7 +1308,6 @@
         </w:rPr>
         <w:t>,</w:t>
       </w:r>
-      <w:proofErr w:type="gramEnd"/>
       <w:r>
         <w:rPr>
           <w:rFonts w:ascii="Courier New" w:hAnsi="Courier New" w:cs="Courier New"/>
@@ -1309,14 +1408,12 @@
           <w:b/>
         </w:rPr>
       </w:pPr>
-      <w:proofErr w:type="spellStart"/>
       <w:r>
         <w:rPr>
           <w:b/>
         </w:rPr>
         <w:t>make</w:t>
       </w:r>
-      <w:proofErr w:type="spellEnd"/>
       <w:r>
         <w:rPr>
           <w:b/>
@@ -1329,81 +1426,67 @@
         </w:rPr>
         <w:t>(</w:t>
       </w:r>
-      <w:proofErr w:type="spellStart"/>
       <w:r>
         <w:rPr>
           <w:b/>
         </w:rPr>
-        <w:t>parent</w:t>
-      </w:r>
-      <w:proofErr w:type="spellEnd"/>
+        <w:t xml:space="preserve">parent, field, element_id_prefix, element_class_prefix, </w:t>
+      </w:r>
       <w:r>
         <w:rPr>
           <w:b/>
         </w:rPr>
-        <w:t xml:space="preserve">, </w:t>
-      </w:r>
-      <w:proofErr w:type="spellStart"/>
+        <w:t>data</w:t>
+      </w:r>
       <w:r>
         <w:rPr>
           <w:b/>
         </w:rPr>
-        <w:t>field</w:t>
-      </w:r>
-      <w:proofErr w:type="spellEnd"/>
-      <w:r>
-        <w:rPr>
-          <w:b/>
-        </w:rPr>
-        <w:t xml:space="preserve">, </w:t>
-      </w:r>
-      <w:proofErr w:type="spellStart"/>
-      <w:r>
-        <w:rPr>
-          <w:b/>
-        </w:rPr>
-        <w:t>element_id_prefix</w:t>
-      </w:r>
-      <w:proofErr w:type="spellEnd"/>
-      <w:r>
-        <w:rPr>
-          <w:b/>
-        </w:rPr>
-        <w:t xml:space="preserve">, </w:t>
-      </w:r>
-      <w:proofErr w:type="spellStart"/>
-      <w:r>
-        <w:rPr>
-          <w:b/>
-        </w:rPr>
-        <w:t>element_class_prefix</w:t>
-      </w:r>
-      <w:proofErr w:type="spellEnd"/>
-      <w:r>
-        <w:rPr>
-          <w:b/>
-        </w:rPr>
-        <w:t xml:space="preserve">, </w:t>
-      </w:r>
-      <w:proofErr w:type="spellStart"/>
-      <w:r>
-        <w:rPr>
-          <w:b/>
-        </w:rPr>
+        <w:t>_object)</w:t>
+      </w:r>
+    </w:p>
+    <w:p>
+      <w:pPr>
+        <w:pStyle w:val="Listenabsatz"/>
+      </w:pPr>
+      <w:r>
+        <w:t xml:space="preserve">Diese Funktion erstellt ein Formular im DOM, </w:t>
+      </w:r>
+      <w:r>
+        <w:t xml:space="preserve">nach dem Template „field“. Das Formular wird auf der Website </w:t>
+      </w:r>
+      <w:r>
+        <w:t xml:space="preserve">unter dem </w:t>
+      </w:r>
+      <w:r>
+        <w:t>DOM-</w:t>
+      </w:r>
+      <w:r>
+        <w:t>Node „parent“</w:t>
+      </w:r>
+      <w:r>
+        <w:t xml:space="preserve"> eingehängt</w:t>
+      </w:r>
+      <w:r>
+        <w:t>. Die IDs aller Elemente im DOM bekommen d</w:t>
+      </w:r>
+      <w:r>
+        <w:t>as</w:t>
+      </w:r>
+      <w:r>
+        <w:t xml:space="preserve"> Präfix „element_id_prefix“, die Klassen d</w:t>
+      </w:r>
+      <w:r>
+        <w:t>as</w:t>
+      </w:r>
+      <w:r>
+        <w:t xml:space="preserve"> Präfix „element_class_prefix“. Optional kann mit „</w:t>
+      </w:r>
+      <w:r>
         <w:t>data</w:t>
       </w:r>
       <w:r>
-        <w:rPr>
-          <w:b/>
-        </w:rPr>
-        <w:t>_object</w:t>
-      </w:r>
-      <w:proofErr w:type="spellEnd"/>
-      <w:r>
-        <w:rPr>
-          <w:b/>
-        </w:rPr>
-        <w:t>)</w:t>
+        <w:t>_object“ ein Datenobjekt übergeben werden, dessen Daten im Formular erscheinen sollen.</w:t>
       </w:r>
     </w:p>
     <w:p>
@@ -1411,145 +1494,7 @@
         <w:pStyle w:val="Listenabsatz"/>
       </w:pPr>
       <w:r>
-        <w:t xml:space="preserve">Diese Funktion erstellt ein Formular im DOM, </w:t>
-      </w:r>
-      <w:r>
-        <w:t>nach dem Template „</w:t>
-      </w:r>
-      <w:proofErr w:type="spellStart"/>
-      <w:r>
-        <w:t>field</w:t>
-      </w:r>
-      <w:proofErr w:type="spellEnd"/>
-      <w:r>
-        <w:t xml:space="preserve">“. Das Formular wird auf der Website </w:t>
-      </w:r>
-      <w:r>
-        <w:t xml:space="preserve">unter dem </w:t>
-      </w:r>
-      <w:r>
-        <w:t>DOM-</w:t>
-      </w:r>
-      <w:proofErr w:type="spellStart"/>
-      <w:r>
-        <w:t>Node</w:t>
-      </w:r>
-      <w:proofErr w:type="spellEnd"/>
-      <w:r>
-        <w:t xml:space="preserve"> „</w:t>
-      </w:r>
-      <w:proofErr w:type="spellStart"/>
-      <w:r>
-        <w:t>parent</w:t>
-      </w:r>
-      <w:proofErr w:type="spellEnd"/>
-      <w:r>
-        <w:t>“</w:t>
-      </w:r>
-      <w:r>
-        <w:t xml:space="preserve"> eingehängt</w:t>
-      </w:r>
-      <w:r>
-        <w:t xml:space="preserve">. Die IDs aller Elemente im DOM </w:t>
-      </w:r>
-      <w:r>
-        <w:lastRenderedPageBreak/>
-        <w:t>bekommen d</w:t>
-      </w:r>
-      <w:r>
-        <w:t>as</w:t>
-      </w:r>
-      <w:r>
-        <w:t xml:space="preserve"> Präfix „</w:t>
-      </w:r>
-      <w:proofErr w:type="spellStart"/>
-      <w:r>
-        <w:t>element_id_prefix</w:t>
-      </w:r>
-      <w:proofErr w:type="spellEnd"/>
-      <w:r>
-        <w:t>“, die Klassen d</w:t>
-      </w:r>
-      <w:r>
-        <w:t>as</w:t>
-      </w:r>
-      <w:r>
-        <w:t xml:space="preserve"> Präfix „</w:t>
-      </w:r>
-      <w:proofErr w:type="spellStart"/>
-      <w:r>
-        <w:t>element_class_prefix</w:t>
-      </w:r>
-      <w:proofErr w:type="spellEnd"/>
-      <w:r>
-        <w:t>“. Optional kann mit „</w:t>
-      </w:r>
-      <w:proofErr w:type="spellStart"/>
-      <w:r>
-        <w:t>data</w:t>
-      </w:r>
-      <w:r>
-        <w:t>_object</w:t>
-      </w:r>
-      <w:proofErr w:type="spellEnd"/>
-      <w:r>
-        <w:t>“ ein Datenobjekt übergeben werden, dessen Daten im Formular erscheinen sollen.</w:t>
-      </w:r>
-    </w:p>
-    <w:p>
-      <w:pPr>
-        <w:pStyle w:val="Listenabsatz"/>
-      </w:pPr>
-      <w:r>
-        <w:t xml:space="preserve">Falls das Template Felder des </w:t>
-      </w:r>
-      <w:proofErr w:type="spellStart"/>
-      <w:r>
-        <w:t>Types</w:t>
-      </w:r>
-      <w:proofErr w:type="spellEnd"/>
-      <w:r>
-        <w:t xml:space="preserve"> „</w:t>
-      </w:r>
-      <w:proofErr w:type="spellStart"/>
-      <w:r>
-        <w:t>special</w:t>
-      </w:r>
-      <w:proofErr w:type="spellEnd"/>
-      <w:r>
-        <w:t>“ enthält, wird die Funktion „</w:t>
-      </w:r>
-      <w:proofErr w:type="spellStart"/>
-      <w:r>
-        <w:t>on_special</w:t>
-      </w:r>
-      <w:proofErr w:type="spellEnd"/>
-      <w:r>
-        <w:t>“ aufgerufen. Ihr wird das entsprechende Feld sowie „</w:t>
-      </w:r>
-      <w:proofErr w:type="spellStart"/>
-      <w:r>
-        <w:t>element_id_prefix</w:t>
-      </w:r>
-      <w:proofErr w:type="spellEnd"/>
-      <w:r>
-        <w:t>“, „</w:t>
-      </w:r>
-      <w:proofErr w:type="spellStart"/>
-      <w:r>
-        <w:t>element_class_prefix</w:t>
-      </w:r>
-      <w:proofErr w:type="spellEnd"/>
-      <w:r>
-        <w:t>“ und „</w:t>
-      </w:r>
-      <w:proofErr w:type="spellStart"/>
-      <w:r>
-        <w:t>parent</w:t>
-      </w:r>
-      <w:proofErr w:type="spellEnd"/>
-      <w:r>
-        <w:t>“.</w:t>
+        <w:t>Falls das Template Felder des Types „special“ enthält, wird die Funktion „on_special“ aufgerufen. Ihr wird das entsprechende Feld sowie „element_id_prefix“, „element_class_prefix“ und „parent“.</w:t>
       </w:r>
     </w:p>
     <w:p>
@@ -1563,74 +1508,28 @@
           <w:b/>
         </w:rPr>
       </w:pPr>
-      <w:proofErr w:type="spellStart"/>
       <w:r>
         <w:rPr>
           <w:b/>
         </w:rPr>
         <w:t>fill</w:t>
       </w:r>
-      <w:proofErr w:type="spellEnd"/>
       <w:r>
         <w:rPr>
           <w:b/>
         </w:rPr>
-        <w:t xml:space="preserve"> (</w:t>
-      </w:r>
-      <w:proofErr w:type="spellStart"/>
+        <w:t xml:space="preserve"> (field, element_id_prefix, data_object</w:t>
+      </w:r>
       <w:r>
         <w:rPr>
           <w:b/>
         </w:rPr>
-        <w:t>field</w:t>
-      </w:r>
-      <w:proofErr w:type="spellEnd"/>
+        <w:t>, on_special</w:t>
+      </w:r>
       <w:r>
         <w:rPr>
           <w:b/>
         </w:rPr>
-        <w:t xml:space="preserve">, </w:t>
-      </w:r>
-      <w:proofErr w:type="spellStart"/>
-      <w:r>
-        <w:rPr>
-          <w:b/>
-        </w:rPr>
-        <w:t>element_id_prefix</w:t>
-      </w:r>
-      <w:proofErr w:type="spellEnd"/>
-      <w:r>
-        <w:rPr>
-          <w:b/>
-        </w:rPr>
-        <w:t xml:space="preserve">, </w:t>
-      </w:r>
-      <w:proofErr w:type="spellStart"/>
-      <w:r>
-        <w:rPr>
-          <w:b/>
-        </w:rPr>
-        <w:t>data_object</w:t>
-      </w:r>
-      <w:proofErr w:type="spellEnd"/>
-      <w:r>
-        <w:rPr>
-          <w:b/>
-        </w:rPr>
-        <w:t xml:space="preserve">, </w:t>
-      </w:r>
-      <w:proofErr w:type="spellStart"/>
-      <w:r>
-        <w:rPr>
-          <w:b/>
-        </w:rPr>
-        <w:t>on_special</w:t>
-      </w:r>
-      <w:proofErr w:type="spellEnd"/>
-      <w:r>
-        <w:rPr>
-          <w:b/>
-        </w:rPr>
         <w:t>)</w:t>
       </w:r>
     </w:p>
@@ -1639,31 +1538,7 @@
         <w:pStyle w:val="Listenabsatz"/>
       </w:pPr>
       <w:r>
-        <w:t>Diese Funktion füllt ein bestehendes Formular, welches nach dem Template „</w:t>
-      </w:r>
-      <w:proofErr w:type="spellStart"/>
-      <w:r>
-        <w:t>field</w:t>
-      </w:r>
-      <w:proofErr w:type="spellEnd"/>
-      <w:r>
-        <w:t>“ erstellt worden ist, mit Daten eines Datenobjekts „</w:t>
-      </w:r>
-      <w:proofErr w:type="spellStart"/>
-      <w:r>
-        <w:t>data_object</w:t>
-      </w:r>
-      <w:proofErr w:type="spellEnd"/>
-      <w:r>
-        <w:t>“. Damit die Funktion weiß, wo sich das Formular im DOM befindet, benötigt sie die Angabe des ID-Präfixes der DOM-Elemente, „</w:t>
-      </w:r>
-      <w:proofErr w:type="spellStart"/>
-      <w:r>
-        <w:t>element_id_prefix</w:t>
-      </w:r>
-      <w:proofErr w:type="spellEnd"/>
-      <w:r>
-        <w:t>“.</w:t>
+        <w:t>Diese Funktion füllt ein bestehendes Formular, welches nach dem Template „field“ erstellt worden ist, mit Daten eines Datenobjekts „data_object“. Damit die Funktion weiß, wo sich das Formular im DOM befindet, benötigt sie die Angabe des ID-Präfixes der DOM-Elemente, „element_id_prefix“.</w:t>
       </w:r>
     </w:p>
     <w:p>
@@ -1671,47 +1546,7 @@
         <w:pStyle w:val="Listenabsatz"/>
       </w:pPr>
       <w:r>
-        <w:t xml:space="preserve">Falls das Template Felder des </w:t>
-      </w:r>
-      <w:proofErr w:type="spellStart"/>
-      <w:r>
-        <w:t>Types</w:t>
-      </w:r>
-      <w:proofErr w:type="spellEnd"/>
-      <w:r>
-        <w:t xml:space="preserve"> „</w:t>
-      </w:r>
-      <w:proofErr w:type="spellStart"/>
-      <w:r>
-        <w:t>special</w:t>
-      </w:r>
-      <w:proofErr w:type="spellEnd"/>
-      <w:r>
-        <w:t>“ enthält, wird die Funktion „</w:t>
-      </w:r>
-      <w:proofErr w:type="spellStart"/>
-      <w:r>
-        <w:t>on_special</w:t>
-      </w:r>
-      <w:proofErr w:type="spellEnd"/>
-      <w:r>
-        <w:t>“ aufgerufen. Ihr wird das entsprechende Feld sowie „</w:t>
-      </w:r>
-      <w:proofErr w:type="spellStart"/>
-      <w:r>
-        <w:t>element_id_prefix</w:t>
-      </w:r>
-      <w:proofErr w:type="spellEnd"/>
-      <w:r>
-        <w:t>“ und „</w:t>
-      </w:r>
-      <w:proofErr w:type="spellStart"/>
-      <w:r>
-        <w:t>parent</w:t>
-      </w:r>
-      <w:proofErr w:type="spellEnd"/>
-      <w:r>
-        <w:t>“.</w:t>
+        <w:t>Falls das Template Felder des Types „special“ enthält, wird die Funktion „on_special“ aufgerufen. Ihr wird das entsprechende Feld sowie „element_id_prefix“ und „parent“.</w:t>
       </w:r>
     </w:p>
     <w:p>
@@ -1725,33 +1560,17 @@
           <w:b/>
         </w:rPr>
       </w:pPr>
-      <w:proofErr w:type="spellStart"/>
       <w:r>
         <w:rPr>
           <w:b/>
         </w:rPr>
         <w:t>createEmptyObjectFromTemplate</w:t>
       </w:r>
-      <w:proofErr w:type="spellEnd"/>
       <w:r>
         <w:rPr>
           <w:b/>
         </w:rPr>
-        <w:t xml:space="preserve"> (</w:t>
-      </w:r>
-      <w:proofErr w:type="spellStart"/>
-      <w:r>
-        <w:rPr>
-          <w:b/>
-        </w:rPr>
-        <w:t>field</w:t>
-      </w:r>
-      <w:proofErr w:type="spellEnd"/>
-      <w:r>
-        <w:rPr>
-          <w:b/>
-        </w:rPr>
-        <w:t>)</w:t>
+        <w:t xml:space="preserve"> (field)</w:t>
       </w:r>
     </w:p>
     <w:p>
@@ -1759,15 +1578,7 @@
         <w:pStyle w:val="Listenabsatz"/>
       </w:pPr>
       <w:r>
-        <w:t>Diese Funktion erstellt ein Datenobjekt nach Vorlage eines Form-Templates „</w:t>
-      </w:r>
-      <w:proofErr w:type="spellStart"/>
-      <w:r>
-        <w:t>field</w:t>
-      </w:r>
-      <w:proofErr w:type="spellEnd"/>
-      <w:r>
-        <w:t>“ und gibt dieses zurück.</w:t>
+        <w:t>Diese Funktion erstellt ein Datenobjekt nach Vorlage eines Form-Templates „field“ und gibt dieses zurück.</w:t>
       </w:r>
     </w:p>
     <w:p>
@@ -1781,74 +1592,28 @@
           <w:b/>
         </w:rPr>
       </w:pPr>
-      <w:proofErr w:type="spellStart"/>
       <w:r>
         <w:rPr>
           <w:b/>
         </w:rPr>
         <w:t>fillObjectWithFormData</w:t>
       </w:r>
-      <w:proofErr w:type="spellEnd"/>
       <w:r>
         <w:rPr>
           <w:b/>
         </w:rPr>
-        <w:t xml:space="preserve"> (</w:t>
-      </w:r>
-      <w:proofErr w:type="spellStart"/>
+        <w:t xml:space="preserve"> (object, element_id_prefix</w:t>
+      </w:r>
       <w:r>
         <w:rPr>
           <w:b/>
         </w:rPr>
-        <w:t>object</w:t>
-      </w:r>
-      <w:proofErr w:type="spellEnd"/>
+        <w:t>, field, on_special</w:t>
+      </w:r>
       <w:r>
         <w:rPr>
           <w:b/>
         </w:rPr>
-        <w:t xml:space="preserve">, </w:t>
-      </w:r>
-      <w:proofErr w:type="spellStart"/>
-      <w:r>
-        <w:rPr>
-          <w:b/>
-        </w:rPr>
-        <w:t>element_id_prefix</w:t>
-      </w:r>
-      <w:proofErr w:type="spellEnd"/>
-      <w:r>
-        <w:rPr>
-          <w:b/>
-        </w:rPr>
-        <w:t xml:space="preserve">, </w:t>
-      </w:r>
-      <w:proofErr w:type="spellStart"/>
-      <w:r>
-        <w:rPr>
-          <w:b/>
-        </w:rPr>
-        <w:t>field</w:t>
-      </w:r>
-      <w:proofErr w:type="spellEnd"/>
-      <w:r>
-        <w:rPr>
-          <w:b/>
-        </w:rPr>
-        <w:t xml:space="preserve">, </w:t>
-      </w:r>
-      <w:proofErr w:type="spellStart"/>
-      <w:r>
-        <w:rPr>
-          <w:b/>
-        </w:rPr>
-        <w:t>on_special</w:t>
-      </w:r>
-      <w:proofErr w:type="spellEnd"/>
-      <w:r>
-        <w:rPr>
-          <w:b/>
-        </w:rPr>
         <w:t>)</w:t>
       </w:r>
     </w:p>
@@ -1857,31 +1622,7 @@
         <w:pStyle w:val="Listenabsatz"/>
       </w:pPr>
       <w:r>
-        <w:t>Diese Funktion überprüft die Eingaben, die in einem Formular nach dem Template „</w:t>
-      </w:r>
-      <w:proofErr w:type="spellStart"/>
-      <w:r>
-        <w:t>form_element</w:t>
-      </w:r>
-      <w:proofErr w:type="spellEnd"/>
-      <w:r>
-        <w:t>“ mit dem ID-Präfix „</w:t>
-      </w:r>
-      <w:proofErr w:type="spellStart"/>
-      <w:r>
-        <w:t>element_id_prefix</w:t>
-      </w:r>
-      <w:proofErr w:type="spellEnd"/>
-      <w:r>
-        <w:t>“ und füllt ein Objekt „</w:t>
-      </w:r>
-      <w:proofErr w:type="spellStart"/>
-      <w:r>
-        <w:t>object</w:t>
-      </w:r>
-      <w:proofErr w:type="spellEnd"/>
-      <w:r>
-        <w:t>“ mit diesen Daten.</w:t>
+        <w:t>Diese Funktion überprüft die Eingaben, die in einem Formular nach dem Template „form_element“ mit dem ID-Präfix „element_id_prefix“ und füllt ein Objekt „object“ mit diesen Daten.</w:t>
       </w:r>
     </w:p>
     <w:p>
@@ -1897,15 +1638,7 @@
         <w:t>mit der</w:t>
       </w:r>
       <w:r>
-        <w:t xml:space="preserve"> Variable „</w:t>
-      </w:r>
-      <w:proofErr w:type="spellStart"/>
-      <w:r>
-        <w:t>field</w:t>
-      </w:r>
-      <w:proofErr w:type="spellEnd"/>
-      <w:r>
-        <w:t xml:space="preserve">“ das Template gemeint, das beschreibt, wie ein Formular aufgebaut </w:t>
+        <w:t xml:space="preserve"> Variable „field“ das Template gemeint, das beschreibt, wie ein Formular aufgebaut </w:t>
       </w:r>
       <w:r>
         <w:t>ist</w:t>
@@ -1923,39 +1656,7 @@
         <w:t>ist</w:t>
       </w:r>
       <w:r>
-        <w:t xml:space="preserve"> es nicht sinnvoll, der Variable „</w:t>
-      </w:r>
-      <w:proofErr w:type="spellStart"/>
-      <w:r>
-        <w:t>field</w:t>
-      </w:r>
-      <w:proofErr w:type="spellEnd"/>
-      <w:r>
-        <w:t xml:space="preserve">“ den auf den ersten Blick </w:t>
-      </w:r>
-      <w:proofErr w:type="spellStart"/>
-      <w:r>
-        <w:t>vllt</w:t>
-      </w:r>
-      <w:proofErr w:type="spellEnd"/>
-      <w:r>
-        <w:t>. Intuitiveren Namen „</w:t>
-      </w:r>
-      <w:proofErr w:type="spellStart"/>
-      <w:r>
-        <w:t>template</w:t>
-      </w:r>
-      <w:proofErr w:type="spellEnd"/>
-      <w:r>
-        <w:t>“ zu geben. Die Funktionen rufen sich nämlich selbst immer wieder auf und dabei verändert sich das, was in „</w:t>
-      </w:r>
-      <w:proofErr w:type="spellStart"/>
-      <w:r>
-        <w:t>field</w:t>
-      </w:r>
-      <w:proofErr w:type="spellEnd"/>
-      <w:r>
-        <w:t>“ übergeben wird. Ein Field kann u. a. eine komplette Form</w:t>
+        <w:t xml:space="preserve"> es nicht sinnvoll, der Variable „field“ den auf den ersten Blick vllt. Intuitiveren Namen „template“ zu geben. Die Funktionen rufen sich nämlich selbst immer wieder auf und dabei verändert sich das, was in „field“ übergeben wird. Ein Field kann u. a. eine komplette Form</w:t>
       </w:r>
       <w:r>
         <w:t>ularvorlage</w:t>
@@ -1971,35 +1672,114 @@
       </w:r>
     </w:p>
     <w:p>
+      <w:r>
+        <w:t>Ein Field kann folgende Eigenschaften besitzen:</w:t>
+      </w:r>
+    </w:p>
+    <w:p>
+      <w:pPr>
+        <w:pStyle w:val="Listenabsatz"/>
+        <w:numPr>
+          <w:ilvl w:val="0"/>
+          <w:numId w:val="4"/>
+        </w:numPr>
+      </w:pPr>
+      <w:r>
+        <w:t>title</w:t>
+      </w:r>
+      <w:bookmarkStart w:id="2" w:name="_GoBack"/>
+      <w:bookmarkEnd w:id="2"/>
+    </w:p>
+    <w:p>
+      <w:pPr>
+        <w:pStyle w:val="Listenabsatz"/>
+        <w:numPr>
+          <w:ilvl w:val="0"/>
+          <w:numId w:val="4"/>
+        </w:numPr>
+      </w:pPr>
+      <w:r>
+        <w:t>type</w:t>
+      </w:r>
+    </w:p>
+    <w:p>
+      <w:pPr>
+        <w:pStyle w:val="Listenabsatz"/>
+        <w:numPr>
+          <w:ilvl w:val="0"/>
+          <w:numId w:val="4"/>
+        </w:numPr>
+      </w:pPr>
+      <w:r>
+        <w:t>name</w:t>
+      </w:r>
+    </w:p>
+    <w:p>
+      <w:pPr>
+        <w:pStyle w:val="Listenabsatz"/>
+        <w:numPr>
+          <w:ilvl w:val="0"/>
+          <w:numId w:val="4"/>
+        </w:numPr>
+      </w:pPr>
+      <w:r>
+        <w:t>heading</w:t>
+      </w:r>
+    </w:p>
+    <w:p>
+      <w:pPr>
+        <w:pStyle w:val="Listenabsatz"/>
+        <w:numPr>
+          <w:ilvl w:val="0"/>
+          <w:numId w:val="4"/>
+        </w:numPr>
+      </w:pPr>
+      <w:r>
+        <w:t>allowed_chars</w:t>
+      </w:r>
+    </w:p>
+    <w:p>
+      <w:pPr>
+        <w:pStyle w:val="Listenabsatz"/>
+        <w:numPr>
+          <w:ilvl w:val="0"/>
+          <w:numId w:val="4"/>
+        </w:numPr>
+      </w:pPr>
+      <w:r>
+        <w:t>not_allowed_chars</w:t>
+      </w:r>
+    </w:p>
+    <w:p>
+      <w:pPr>
+        <w:pStyle w:val="Listenabsatz"/>
+        <w:numPr>
+          <w:ilvl w:val="0"/>
+          <w:numId w:val="4"/>
+        </w:numPr>
+      </w:pPr>
+      <w:r>
+        <w:t>fields</w:t>
+      </w:r>
+    </w:p>
+    <w:p/>
+    <w:p>
       <w:pPr>
         <w:pStyle w:val="berschrift1"/>
       </w:pPr>
-      <w:r>
+      <w:bookmarkStart w:id="3" w:name="_Toc413853092"/>
+      <w:r>
+        <w:lastRenderedPageBreak/>
         <w:t>Environments</w:t>
       </w:r>
-    </w:p>
-    <w:p>
-      <w:r>
-        <w:t xml:space="preserve">Environments sind Arbeitsumgebungen, die sich dem Benutzer als </w:t>
-      </w:r>
-      <w:proofErr w:type="spellStart"/>
-      <w:r>
-        <w:t>Profiles</w:t>
-      </w:r>
-      <w:proofErr w:type="spellEnd"/>
-      <w:r>
-        <w:t xml:space="preserve"> darstellen</w:t>
-      </w:r>
-      <w:r>
-        <w:t xml:space="preserve">. Er kann in den Einstellungen und auf der Startseite zwischen verschiedenen </w:t>
-      </w:r>
-      <w:proofErr w:type="spellStart"/>
-      <w:r>
-        <w:t>Profiles</w:t>
-      </w:r>
-      <w:proofErr w:type="spellEnd"/>
-      <w:r>
-        <w:t xml:space="preserve"> eines auswählen.</w:t>
+      <w:bookmarkEnd w:id="3"/>
+    </w:p>
+    <w:p>
+      <w:r>
+        <w:t>Environments sind Arbeitsumgebungen, die sich dem Benutzer als Profiles darstellen</w:t>
+      </w:r>
+      <w:r>
+        <w:t>. Er kann in den Einstellungen und auf der Startseite zwischen verschiedenen Profiles eines auswählen.</w:t>
       </w:r>
       <w:r>
         <w:t xml:space="preserve"> Jedes Environment verfügt über einen eigenen Workflow mit eigenen Modulen, welche </w:t>
@@ -2035,7 +1815,7 @@
                     </pic:cNvPicPr>
                   </pic:nvPicPr>
                   <pic:blipFill>
-                    <a:blip r:embed="rId5">
+                    <a:blip r:embed="rId6">
                       <a:extLst>
                         <a:ext uri="{28A0092B-C50C-407E-A947-70E740481C1C}">
                           <a14:useLocalDpi xmlns:a14="http://schemas.microsoft.com/office/drawing/2010/main" val="0"/>
@@ -2096,7 +1876,7 @@
                     </pic:cNvPicPr>
                   </pic:nvPicPr>
                   <pic:blipFill>
-                    <a:blip r:embed="rId6">
+                    <a:blip r:embed="rId7">
                       <a:extLst>
                         <a:ext uri="{28A0092B-C50C-407E-A947-70E740481C1C}">
                           <a14:useLocalDpi xmlns:a14="http://schemas.microsoft.com/office/drawing/2010/main" val="0"/>
@@ -2165,23 +1945,13 @@
           <w:szCs w:val="16"/>
         </w:rPr>
       </w:pPr>
-      <w:proofErr w:type="spellStart"/>
-      <w:r>
-        <w:rPr>
-          <w:rFonts w:ascii="Courier New" w:hAnsi="Courier New" w:cs="Courier New"/>
-          <w:sz w:val="16"/>
-          <w:szCs w:val="16"/>
-        </w:rPr>
-        <w:t>my.identity</w:t>
-      </w:r>
-      <w:proofErr w:type="spellEnd"/>
-      <w:r>
-        <w:rPr>
-          <w:rFonts w:ascii="Courier New" w:hAnsi="Courier New" w:cs="Courier New"/>
-          <w:sz w:val="16"/>
-          <w:szCs w:val="16"/>
-        </w:rPr>
-        <w:t xml:space="preserve"> = {</w:t>
+      <w:r>
+        <w:rPr>
+          <w:rFonts w:ascii="Courier New" w:hAnsi="Courier New" w:cs="Courier New"/>
+          <w:sz w:val="16"/>
+          <w:szCs w:val="16"/>
+        </w:rPr>
+        <w:t>my.identity = {</w:t>
       </w:r>
     </w:p>
     <w:p>
@@ -2194,41 +1964,13 @@
           <w:szCs w:val="16"/>
         </w:rPr>
       </w:pPr>
-      <w:proofErr w:type="spellStart"/>
-      <w:r>
-        <w:rPr>
-          <w:rFonts w:ascii="Courier New" w:hAnsi="Courier New" w:cs="Courier New"/>
-          <w:sz w:val="16"/>
-          <w:szCs w:val="16"/>
-        </w:rPr>
-        <w:t>id</w:t>
-      </w:r>
-      <w:proofErr w:type="spellEnd"/>
-      <w:r>
-        <w:rPr>
-          <w:rFonts w:ascii="Courier New" w:hAnsi="Courier New" w:cs="Courier New"/>
-          <w:sz w:val="16"/>
-          <w:szCs w:val="16"/>
-        </w:rPr>
-        <w:t>: "</w:t>
-      </w:r>
-      <w:proofErr w:type="spellStart"/>
-      <w:r>
-        <w:rPr>
-          <w:rFonts w:ascii="Courier New" w:hAnsi="Courier New" w:cs="Courier New"/>
-          <w:sz w:val="16"/>
-          <w:szCs w:val="16"/>
-        </w:rPr>
-        <w:t>actor</w:t>
-      </w:r>
-      <w:proofErr w:type="spellEnd"/>
-      <w:r>
-        <w:rPr>
-          <w:rFonts w:ascii="Courier New" w:hAnsi="Courier New" w:cs="Courier New"/>
-          <w:sz w:val="16"/>
-          <w:szCs w:val="16"/>
-        </w:rPr>
-        <w:t>",</w:t>
+      <w:r>
+        <w:rPr>
+          <w:rFonts w:ascii="Courier New" w:hAnsi="Courier New" w:cs="Courier New"/>
+          <w:sz w:val="16"/>
+          <w:szCs w:val="16"/>
+        </w:rPr>
+        <w:t>id: "actor",</w:t>
       </w:r>
     </w:p>
     <w:p>
@@ -2247,25 +1989,7 @@
           <w:sz w:val="16"/>
           <w:szCs w:val="16"/>
         </w:rPr>
-        <w:t>title: "</w:t>
-      </w:r>
-      <w:proofErr w:type="spellStart"/>
-      <w:r>
-        <w:rPr>
-          <w:rFonts w:ascii="Courier New" w:hAnsi="Courier New" w:cs="Courier New"/>
-          <w:sz w:val="16"/>
-          <w:szCs w:val="16"/>
-        </w:rPr>
-        <w:t>Actors</w:t>
-      </w:r>
-      <w:proofErr w:type="spellEnd"/>
-      <w:r>
-        <w:rPr>
-          <w:rFonts w:ascii="Courier New" w:hAnsi="Courier New" w:cs="Courier New"/>
-          <w:sz w:val="16"/>
-          <w:szCs w:val="16"/>
-        </w:rPr>
-        <w:t>",</w:t>
+        <w:t>title: "Actors",</w:t>
       </w:r>
     </w:p>
     <w:p>
@@ -2278,41 +2002,13 @@
           <w:szCs w:val="16"/>
         </w:rPr>
       </w:pPr>
-      <w:proofErr w:type="spellStart"/>
-      <w:r>
-        <w:rPr>
-          <w:rFonts w:ascii="Courier New" w:hAnsi="Courier New" w:cs="Courier New"/>
-          <w:sz w:val="16"/>
-          <w:szCs w:val="16"/>
-        </w:rPr>
-        <w:t>icon</w:t>
-      </w:r>
-      <w:proofErr w:type="spellEnd"/>
-      <w:r>
-        <w:rPr>
-          <w:rFonts w:ascii="Courier New" w:hAnsi="Courier New" w:cs="Courier New"/>
-          <w:sz w:val="16"/>
-          <w:szCs w:val="16"/>
-        </w:rPr>
-        <w:t>: "</w:t>
-      </w:r>
-      <w:proofErr w:type="spellStart"/>
-      <w:r>
-        <w:rPr>
-          <w:rFonts w:ascii="Courier New" w:hAnsi="Courier New" w:cs="Courier New"/>
-          <w:sz w:val="16"/>
-          <w:szCs w:val="16"/>
-        </w:rPr>
-        <w:t>user</w:t>
-      </w:r>
-      <w:proofErr w:type="spellEnd"/>
-      <w:r>
-        <w:rPr>
-          <w:rFonts w:ascii="Courier New" w:hAnsi="Courier New" w:cs="Courier New"/>
-          <w:sz w:val="16"/>
-          <w:szCs w:val="16"/>
-        </w:rPr>
-        <w:t>"</w:t>
+      <w:r>
+        <w:rPr>
+          <w:rFonts w:ascii="Courier New" w:hAnsi="Courier New" w:cs="Courier New"/>
+          <w:sz w:val="16"/>
+          <w:szCs w:val="16"/>
+        </w:rPr>
+        <w:t>icon: "user"</w:t>
       </w:r>
     </w:p>
     <w:p>
@@ -2394,42 +2090,7 @@
           <w:szCs w:val="16"/>
         </w:rPr>
         <w:tab/>
-      </w:r>
-      <w:proofErr w:type="spellStart"/>
-      <w:r>
-        <w:rPr>
-          <w:rFonts w:ascii="Courier New" w:hAnsi="Courier New" w:cs="Courier New"/>
-          <w:sz w:val="16"/>
-          <w:szCs w:val="16"/>
-        </w:rPr>
-        <w:t>my.settings</w:t>
-      </w:r>
-      <w:proofErr w:type="spellEnd"/>
-      <w:r>
-        <w:rPr>
-          <w:rFonts w:ascii="Courier New" w:hAnsi="Courier New" w:cs="Courier New"/>
-          <w:sz w:val="16"/>
-          <w:szCs w:val="16"/>
-        </w:rPr>
-        <w:t xml:space="preserve"> = </w:t>
-      </w:r>
-      <w:proofErr w:type="spellStart"/>
-      <w:r>
-        <w:rPr>
-          <w:rFonts w:ascii="Courier New" w:hAnsi="Courier New" w:cs="Courier New"/>
-          <w:sz w:val="16"/>
-          <w:szCs w:val="16"/>
-        </w:rPr>
-        <w:t>function</w:t>
-      </w:r>
-      <w:proofErr w:type="spellEnd"/>
-      <w:r>
-        <w:rPr>
-          <w:rFonts w:ascii="Courier New" w:hAnsi="Courier New" w:cs="Courier New"/>
-          <w:sz w:val="16"/>
-          <w:szCs w:val="16"/>
-        </w:rPr>
-        <w:t>(){</w:t>
+        <w:t>my.settings = function(){</w:t>
       </w:r>
     </w:p>
     <w:p>
@@ -2457,24 +2118,7 @@
           <w:szCs w:val="16"/>
         </w:rPr>
         <w:tab/>
-      </w:r>
-      <w:proofErr w:type="spellStart"/>
-      <w:r>
-        <w:rPr>
-          <w:rFonts w:ascii="Courier New" w:hAnsi="Courier New" w:cs="Courier New"/>
-          <w:sz w:val="16"/>
-          <w:szCs w:val="16"/>
-        </w:rPr>
-        <w:t>return</w:t>
-      </w:r>
-      <w:proofErr w:type="spellEnd"/>
-      <w:r>
-        <w:rPr>
-          <w:rFonts w:ascii="Courier New" w:hAnsi="Courier New" w:cs="Courier New"/>
-          <w:sz w:val="16"/>
-          <w:szCs w:val="16"/>
-        </w:rPr>
-        <w:t xml:space="preserve"> [</w:t>
+        <w:t>return [</w:t>
       </w:r>
     </w:p>
     <w:p>
@@ -2554,71 +2198,7 @@
           <w:szCs w:val="16"/>
         </w:rPr>
         <w:tab/>
-        <w:t xml:space="preserve">title: </w:t>
-      </w:r>
-      <w:proofErr w:type="spellStart"/>
-      <w:r>
-        <w:rPr>
-          <w:rFonts w:ascii="Courier New" w:hAnsi="Courier New" w:cs="Courier New"/>
-          <w:sz w:val="16"/>
-          <w:szCs w:val="16"/>
-        </w:rPr>
-        <w:t>my.l</w:t>
-      </w:r>
-      <w:proofErr w:type="spellEnd"/>
-      <w:r>
-        <w:rPr>
-          <w:rFonts w:ascii="Courier New" w:hAnsi="Courier New" w:cs="Courier New"/>
-          <w:sz w:val="16"/>
-          <w:szCs w:val="16"/>
-        </w:rPr>
-        <w:t>("</w:t>
-      </w:r>
-      <w:proofErr w:type="spellStart"/>
-      <w:r>
-        <w:rPr>
-          <w:rFonts w:ascii="Courier New" w:hAnsi="Courier New" w:cs="Courier New"/>
-          <w:sz w:val="16"/>
-          <w:szCs w:val="16"/>
-        </w:rPr>
-        <w:t>settings</w:t>
-      </w:r>
-      <w:proofErr w:type="spellEnd"/>
-      <w:r>
-        <w:rPr>
-          <w:rFonts w:ascii="Courier New" w:hAnsi="Courier New" w:cs="Courier New"/>
-          <w:sz w:val="16"/>
-          <w:szCs w:val="16"/>
-        </w:rPr>
-        <w:t>"</w:t>
-      </w:r>
-      <w:proofErr w:type="gramStart"/>
-      <w:r>
-        <w:rPr>
-          <w:rFonts w:ascii="Courier New" w:hAnsi="Courier New" w:cs="Courier New"/>
-          <w:sz w:val="16"/>
-          <w:szCs w:val="16"/>
-        </w:rPr>
-        <w:t>,"</w:t>
-      </w:r>
-      <w:proofErr w:type="spellStart"/>
-      <w:proofErr w:type="gramEnd"/>
-      <w:r>
-        <w:rPr>
-          <w:rFonts w:ascii="Courier New" w:hAnsi="Courier New" w:cs="Courier New"/>
-          <w:sz w:val="16"/>
-          <w:szCs w:val="16"/>
-        </w:rPr>
-        <w:t>output_format</w:t>
-      </w:r>
-      <w:proofErr w:type="spellEnd"/>
-      <w:r>
-        <w:rPr>
-          <w:rFonts w:ascii="Courier New" w:hAnsi="Courier New" w:cs="Courier New"/>
-          <w:sz w:val="16"/>
-          <w:szCs w:val="16"/>
-        </w:rPr>
-        <w:t>"),</w:t>
+        <w:t>title: my.l("settings","output_format"),</w:t>
       </w:r>
     </w:p>
     <w:p>
@@ -2662,42 +2242,7 @@
           <w:szCs w:val="16"/>
         </w:rPr>
         <w:tab/>
-      </w:r>
-      <w:proofErr w:type="spellStart"/>
-      <w:r>
-        <w:rPr>
-          <w:rFonts w:ascii="Courier New" w:hAnsi="Courier New" w:cs="Courier New"/>
-          <w:sz w:val="16"/>
-          <w:szCs w:val="16"/>
-        </w:rPr>
-        <w:t>id</w:t>
-      </w:r>
-      <w:proofErr w:type="spellEnd"/>
-      <w:r>
-        <w:rPr>
-          <w:rFonts w:ascii="Courier New" w:hAnsi="Courier New" w:cs="Courier New"/>
-          <w:sz w:val="16"/>
-          <w:szCs w:val="16"/>
-        </w:rPr>
-        <w:t>: "</w:t>
-      </w:r>
-      <w:proofErr w:type="spellStart"/>
-      <w:r>
-        <w:rPr>
-          <w:rFonts w:ascii="Courier New" w:hAnsi="Courier New" w:cs="Courier New"/>
-          <w:sz w:val="16"/>
-          <w:szCs w:val="16"/>
-        </w:rPr>
-        <w:t>output_format_select</w:t>
-      </w:r>
-      <w:proofErr w:type="spellEnd"/>
-      <w:r>
-        <w:rPr>
-          <w:rFonts w:ascii="Courier New" w:hAnsi="Courier New" w:cs="Courier New"/>
-          <w:sz w:val="16"/>
-          <w:szCs w:val="16"/>
-        </w:rPr>
-        <w:t>",</w:t>
+        <w:t>id: "output_format_select",</w:t>
       </w:r>
     </w:p>
     <w:p>
@@ -2741,25 +2286,7 @@
           <w:szCs w:val="16"/>
         </w:rPr>
         <w:tab/>
-        <w:t>type: "</w:t>
-      </w:r>
-      <w:proofErr w:type="spellStart"/>
-      <w:r>
-        <w:rPr>
-          <w:rFonts w:ascii="Courier New" w:hAnsi="Courier New" w:cs="Courier New"/>
-          <w:sz w:val="16"/>
-          <w:szCs w:val="16"/>
-        </w:rPr>
-        <w:t>empty</w:t>
-      </w:r>
-      <w:proofErr w:type="spellEnd"/>
-      <w:r>
-        <w:rPr>
-          <w:rFonts w:ascii="Courier New" w:hAnsi="Courier New" w:cs="Courier New"/>
-          <w:sz w:val="16"/>
-          <w:szCs w:val="16"/>
-        </w:rPr>
-        <w:t>"</w:t>
+        <w:t>type: "empty"</w:t>
       </w:r>
     </w:p>
     <w:p>
@@ -2875,71 +2402,7 @@
           <w:szCs w:val="16"/>
         </w:rPr>
         <w:tab/>
-        <w:t xml:space="preserve">title: </w:t>
-      </w:r>
-      <w:proofErr w:type="spellStart"/>
-      <w:r>
-        <w:rPr>
-          <w:rFonts w:ascii="Courier New" w:hAnsi="Courier New" w:cs="Courier New"/>
-          <w:sz w:val="16"/>
-          <w:szCs w:val="16"/>
-        </w:rPr>
-        <w:t>my.l</w:t>
-      </w:r>
-      <w:proofErr w:type="spellEnd"/>
-      <w:r>
-        <w:rPr>
-          <w:rFonts w:ascii="Courier New" w:hAnsi="Courier New" w:cs="Courier New"/>
-          <w:sz w:val="16"/>
-          <w:szCs w:val="16"/>
-        </w:rPr>
-        <w:t>("</w:t>
-      </w:r>
-      <w:proofErr w:type="spellStart"/>
-      <w:r>
-        <w:rPr>
-          <w:rFonts w:ascii="Courier New" w:hAnsi="Courier New" w:cs="Courier New"/>
-          <w:sz w:val="16"/>
-          <w:szCs w:val="16"/>
-        </w:rPr>
-        <w:t>settings</w:t>
-      </w:r>
-      <w:proofErr w:type="spellEnd"/>
-      <w:r>
-        <w:rPr>
-          <w:rFonts w:ascii="Courier New" w:hAnsi="Courier New" w:cs="Courier New"/>
-          <w:sz w:val="16"/>
-          <w:szCs w:val="16"/>
-        </w:rPr>
-        <w:t>"</w:t>
-      </w:r>
-      <w:proofErr w:type="gramStart"/>
-      <w:r>
-        <w:rPr>
-          <w:rFonts w:ascii="Courier New" w:hAnsi="Courier New" w:cs="Courier New"/>
-          <w:sz w:val="16"/>
-          <w:szCs w:val="16"/>
-        </w:rPr>
-        <w:t>,"</w:t>
-      </w:r>
-      <w:proofErr w:type="spellStart"/>
-      <w:proofErr w:type="gramEnd"/>
-      <w:r>
-        <w:rPr>
-          <w:rFonts w:ascii="Courier New" w:hAnsi="Courier New" w:cs="Courier New"/>
-          <w:sz w:val="16"/>
-          <w:szCs w:val="16"/>
-        </w:rPr>
-        <w:t>cmdi_metadata_creator</w:t>
-      </w:r>
-      <w:proofErr w:type="spellEnd"/>
-      <w:r>
-        <w:rPr>
-          <w:rFonts w:ascii="Courier New" w:hAnsi="Courier New" w:cs="Courier New"/>
-          <w:sz w:val="16"/>
-          <w:szCs w:val="16"/>
-        </w:rPr>
-        <w:t>"),</w:t>
+        <w:t>title: my.l("settings","cmdi_metadata_creator"),</w:t>
       </w:r>
     </w:p>
     <w:p>
@@ -2952,25 +2415,14 @@
           <w:szCs w:val="16"/>
         </w:rPr>
       </w:pPr>
-      <w:proofErr w:type="spellStart"/>
-      <w:r>
-        <w:rPr>
-          <w:rFonts w:ascii="Courier New" w:hAnsi="Courier New" w:cs="Courier New"/>
-          <w:sz w:val="16"/>
-          <w:szCs w:val="16"/>
-        </w:rPr>
-        <w:t>description</w:t>
-      </w:r>
-      <w:proofErr w:type="spellEnd"/>
-      <w:r>
-        <w:rPr>
-          <w:rFonts w:ascii="Courier New" w:hAnsi="Courier New" w:cs="Courier New"/>
-          <w:sz w:val="16"/>
-          <w:szCs w:val="16"/>
-        </w:rPr>
-        <w:t xml:space="preserve">: </w:t>
-      </w:r>
-      <w:proofErr w:type="spellStart"/>
+      <w:r>
+        <w:rPr>
+          <w:rFonts w:ascii="Courier New" w:hAnsi="Courier New" w:cs="Courier New"/>
+          <w:sz w:val="16"/>
+          <w:szCs w:val="16"/>
+        </w:rPr>
+        <w:t xml:space="preserve">description: </w:t>
+      </w:r>
       <w:r>
         <w:rPr>
           <w:rFonts w:ascii="Courier New" w:hAnsi="Courier New" w:cs="Courier New"/>
@@ -2985,16 +2437,7 @@
           <w:sz w:val="16"/>
           <w:szCs w:val="16"/>
         </w:rPr>
-        <w:t>y.l</w:t>
-      </w:r>
-      <w:proofErr w:type="spellEnd"/>
-      <w:r>
-        <w:rPr>
-          <w:rFonts w:ascii="Courier New" w:hAnsi="Courier New" w:cs="Courier New"/>
-          <w:sz w:val="16"/>
-          <w:szCs w:val="16"/>
-        </w:rPr>
-        <w:t>(</w:t>
+        <w:t>y.l(</w:t>
       </w:r>
     </w:p>
     <w:p>
@@ -3013,25 +2456,7 @@
           <w:sz w:val="16"/>
           <w:szCs w:val="16"/>
         </w:rPr>
-        <w:t>"</w:t>
-      </w:r>
-      <w:proofErr w:type="spellStart"/>
-      <w:r>
-        <w:rPr>
-          <w:rFonts w:ascii="Courier New" w:hAnsi="Courier New" w:cs="Courier New"/>
-          <w:sz w:val="16"/>
-          <w:szCs w:val="16"/>
-        </w:rPr>
-        <w:t>settings</w:t>
-      </w:r>
-      <w:proofErr w:type="spellEnd"/>
-      <w:r>
-        <w:rPr>
-          <w:rFonts w:ascii="Courier New" w:hAnsi="Courier New" w:cs="Courier New"/>
-          <w:sz w:val="16"/>
-          <w:szCs w:val="16"/>
-        </w:rPr>
-        <w:t>",</w:t>
+        <w:t>"settings",</w:t>
       </w:r>
     </w:p>
     <w:p>
@@ -3050,25 +2475,7 @@
           <w:sz w:val="16"/>
           <w:szCs w:val="16"/>
         </w:rPr>
-        <w:t>"</w:t>
-      </w:r>
-      <w:proofErr w:type="spellStart"/>
-      <w:r>
-        <w:rPr>
-          <w:rFonts w:ascii="Courier New" w:hAnsi="Courier New" w:cs="Courier New"/>
-          <w:sz w:val="16"/>
-          <w:szCs w:val="16"/>
-        </w:rPr>
-        <w:t>cmdi_metadata_creator_description</w:t>
-      </w:r>
-      <w:proofErr w:type="spellEnd"/>
-      <w:r>
-        <w:rPr>
-          <w:rFonts w:ascii="Courier New" w:hAnsi="Courier New" w:cs="Courier New"/>
-          <w:sz w:val="16"/>
-          <w:szCs w:val="16"/>
-        </w:rPr>
-        <w:t>"</w:t>
+        <w:t>"cmdi_metadata_creator_description"</w:t>
       </w:r>
     </w:p>
     <w:p>
@@ -3131,25 +2538,7 @@
           <w:szCs w:val="16"/>
         </w:rPr>
         <w:tab/>
-        <w:t>type: "</w:t>
-      </w:r>
-      <w:proofErr w:type="spellStart"/>
-      <w:r>
-        <w:rPr>
-          <w:rFonts w:ascii="Courier New" w:hAnsi="Courier New" w:cs="Courier New"/>
-          <w:sz w:val="16"/>
-          <w:szCs w:val="16"/>
-        </w:rPr>
-        <w:t>text</w:t>
-      </w:r>
-      <w:proofErr w:type="spellEnd"/>
-      <w:r>
-        <w:rPr>
-          <w:rFonts w:ascii="Courier New" w:hAnsi="Courier New" w:cs="Courier New"/>
-          <w:sz w:val="16"/>
-          <w:szCs w:val="16"/>
-        </w:rPr>
-        <w:t>",</w:t>
+        <w:t>type: "text",</w:t>
       </w:r>
     </w:p>
     <w:p>
@@ -3193,42 +2582,7 @@
           <w:szCs w:val="16"/>
         </w:rPr>
         <w:tab/>
-      </w:r>
-      <w:proofErr w:type="spellStart"/>
-      <w:r>
-        <w:rPr>
-          <w:rFonts w:ascii="Courier New" w:hAnsi="Courier New" w:cs="Courier New"/>
-          <w:sz w:val="16"/>
-          <w:szCs w:val="16"/>
-        </w:rPr>
-        <w:t>name</w:t>
-      </w:r>
-      <w:proofErr w:type="spellEnd"/>
-      <w:r>
-        <w:rPr>
-          <w:rFonts w:ascii="Courier New" w:hAnsi="Courier New" w:cs="Courier New"/>
-          <w:sz w:val="16"/>
-          <w:szCs w:val="16"/>
-        </w:rPr>
-        <w:t>: "</w:t>
-      </w:r>
-      <w:proofErr w:type="spellStart"/>
-      <w:r>
-        <w:rPr>
-          <w:rFonts w:ascii="Courier New" w:hAnsi="Courier New" w:cs="Courier New"/>
-          <w:sz w:val="16"/>
-          <w:szCs w:val="16"/>
-        </w:rPr>
-        <w:t>metadata_creator</w:t>
-      </w:r>
-      <w:proofErr w:type="spellEnd"/>
-      <w:r>
-        <w:rPr>
-          <w:rFonts w:ascii="Courier New" w:hAnsi="Courier New" w:cs="Courier New"/>
-          <w:sz w:val="16"/>
-          <w:szCs w:val="16"/>
-        </w:rPr>
-        <w:t>",</w:t>
+        <w:t>name: "metadata_creator",</w:t>
       </w:r>
     </w:p>
     <w:p>
@@ -3272,42 +2626,7 @@
           <w:szCs w:val="16"/>
         </w:rPr>
         <w:tab/>
-      </w:r>
-      <w:proofErr w:type="spellStart"/>
-      <w:r>
-        <w:rPr>
-          <w:rFonts w:ascii="Courier New" w:hAnsi="Courier New" w:cs="Courier New"/>
-          <w:sz w:val="16"/>
-          <w:szCs w:val="16"/>
-        </w:rPr>
-        <w:t>id</w:t>
-      </w:r>
-      <w:proofErr w:type="spellEnd"/>
-      <w:r>
-        <w:rPr>
-          <w:rFonts w:ascii="Courier New" w:hAnsi="Courier New" w:cs="Courier New"/>
-          <w:sz w:val="16"/>
-          <w:szCs w:val="16"/>
-        </w:rPr>
-        <w:t>: "</w:t>
-      </w:r>
-      <w:proofErr w:type="spellStart"/>
-      <w:r>
-        <w:rPr>
-          <w:rFonts w:ascii="Courier New" w:hAnsi="Courier New" w:cs="Courier New"/>
-          <w:sz w:val="16"/>
-          <w:szCs w:val="16"/>
-        </w:rPr>
-        <w:t>metadata_creator</w:t>
-      </w:r>
-      <w:proofErr w:type="spellEnd"/>
-      <w:r>
-        <w:rPr>
-          <w:rFonts w:ascii="Courier New" w:hAnsi="Courier New" w:cs="Courier New"/>
-          <w:sz w:val="16"/>
-          <w:szCs w:val="16"/>
-        </w:rPr>
-        <w:t>",</w:t>
+        <w:t>id: "metadata_creator",</w:t>
       </w:r>
     </w:p>
     <w:p>
@@ -3351,42 +2670,7 @@
           <w:szCs w:val="16"/>
         </w:rPr>
         <w:tab/>
-      </w:r>
-      <w:proofErr w:type="spellStart"/>
-      <w:r>
-        <w:rPr>
-          <w:rFonts w:ascii="Courier New" w:hAnsi="Courier New" w:cs="Courier New"/>
-          <w:sz w:val="16"/>
-          <w:szCs w:val="16"/>
-        </w:rPr>
-        <w:t>value</w:t>
-      </w:r>
-      <w:proofErr w:type="spellEnd"/>
-      <w:r>
-        <w:rPr>
-          <w:rFonts w:ascii="Courier New" w:hAnsi="Courier New" w:cs="Courier New"/>
-          <w:sz w:val="16"/>
-          <w:szCs w:val="16"/>
-        </w:rPr>
-        <w:t xml:space="preserve">: "CMDI </w:t>
-      </w:r>
-      <w:proofErr w:type="spellStart"/>
-      <w:r>
-        <w:rPr>
-          <w:rFonts w:ascii="Courier New" w:hAnsi="Courier New" w:cs="Courier New"/>
-          <w:sz w:val="16"/>
-          <w:szCs w:val="16"/>
-        </w:rPr>
-        <w:t>Maker</w:t>
-      </w:r>
-      <w:proofErr w:type="spellEnd"/>
-      <w:r>
-        <w:rPr>
-          <w:rFonts w:ascii="Courier New" w:hAnsi="Courier New" w:cs="Courier New"/>
-          <w:sz w:val="16"/>
-          <w:szCs w:val="16"/>
-        </w:rPr>
-        <w:t xml:space="preserve"> User"</w:t>
+        <w:t>value: "CMDI Maker User"</w:t>
       </w:r>
     </w:p>
     <w:p>
@@ -3488,73 +2772,12 @@
         <w:t>Settings können einen der folgenden Typen haben:</w:t>
       </w:r>
       <w:r>
-        <w:t xml:space="preserve"> </w:t>
-      </w:r>
-      <w:proofErr w:type="spellStart"/>
-      <w:r>
-        <w:t>radio</w:t>
-      </w:r>
-      <w:proofErr w:type="spellEnd"/>
-      <w:r>
-        <w:t xml:space="preserve">, </w:t>
-      </w:r>
-      <w:proofErr w:type="spellStart"/>
-      <w:r>
-        <w:t>select</w:t>
-      </w:r>
-      <w:proofErr w:type="spellEnd"/>
-      <w:r>
-        <w:t xml:space="preserve">, </w:t>
-      </w:r>
-      <w:proofErr w:type="spellStart"/>
-      <w:r>
-        <w:t>toggle</w:t>
-      </w:r>
-      <w:proofErr w:type="spellEnd"/>
-      <w:r>
-        <w:t xml:space="preserve">, </w:t>
-      </w:r>
-      <w:proofErr w:type="spellStart"/>
-      <w:r>
-        <w:t>file</w:t>
-      </w:r>
-      <w:proofErr w:type="spellEnd"/>
-      <w:r>
-        <w:t xml:space="preserve">, </w:t>
-      </w:r>
-      <w:proofErr w:type="spellStart"/>
-      <w:r>
-        <w:t>text</w:t>
-      </w:r>
-      <w:proofErr w:type="spellEnd"/>
-      <w:r>
-        <w:t xml:space="preserve">, </w:t>
-      </w:r>
-      <w:proofErr w:type="spellStart"/>
-      <w:r>
-        <w:t>empty</w:t>
-      </w:r>
-      <w:proofErr w:type="spellEnd"/>
-      <w:r>
-        <w:t>, link</w:t>
-      </w:r>
-    </w:p>
-    <w:p>
-      <w:r>
-        <w:t>Das Settings-Objekt eines Environments kann auch (wie im Beispiel)</w:t>
-      </w:r>
-      <w:bookmarkStart w:id="0" w:name="_GoBack"/>
-      <w:bookmarkEnd w:id="0"/>
-      <w:r>
-        <w:t xml:space="preserve"> von einer Funktion namens </w:t>
-      </w:r>
-      <w:proofErr w:type="spellStart"/>
-      <w:r>
-        <w:t>settings</w:t>
-      </w:r>
-      <w:proofErr w:type="spellEnd"/>
-      <w:r>
-        <w:t xml:space="preserve"> zurückgegeben werden, wenn z. B. die Termini sprachabhängig sind.</w:t>
+        <w:t xml:space="preserve"> radio, select, toggle, file, text, empty, link</w:t>
+      </w:r>
+    </w:p>
+    <w:p>
+      <w:r>
+        <w:t>Das Settings-Objekt eines Environments kann auch (wie im Beispiel) von einer Funktion namens settings zurückgegeben werden, wenn z. B. die Termini sprachabhängig sind.</w:t>
       </w:r>
     </w:p>
     <w:p>
@@ -3566,9 +2789,11 @@
       <w:pPr>
         <w:pStyle w:val="berschrift2"/>
       </w:pPr>
+      <w:bookmarkStart w:id="4" w:name="_Toc413853093"/>
       <w:r>
         <w:t>Laden eines Environments</w:t>
       </w:r>
+      <w:bookmarkEnd w:id="4"/>
     </w:p>
     <w:p>
       <w:r>
@@ -3587,15 +2812,7 @@
         <w:t>Die Settings des Environments werden initialisiert</w:t>
       </w:r>
       <w:r>
-        <w:t xml:space="preserve"> (zu finden im Hauptmodul des Environments mit dem Key „</w:t>
-      </w:r>
-      <w:proofErr w:type="spellStart"/>
-      <w:r>
-        <w:t>settings</w:t>
-      </w:r>
-      <w:proofErr w:type="spellEnd"/>
-      <w:r>
-        <w:t>“</w:t>
+        <w:t xml:space="preserve"> (zu finden im Hauptmodul des Environments mit dem Key „settings“</w:t>
       </w:r>
       <w:r>
         <w:t>)</w:t>
@@ -3616,15 +2833,7 @@
         <w:t>Workflows</w:t>
       </w:r>
       <w:r>
-        <w:t xml:space="preserve"> werden pro Modul zuerst seine Funktionen geladen, die das Modul im Key „</w:t>
-      </w:r>
-      <w:proofErr w:type="spellStart"/>
-      <w:r>
-        <w:t>functions</w:t>
-      </w:r>
-      <w:proofErr w:type="spellEnd"/>
-      <w:r>
-        <w:t>“ definiert.</w:t>
+        <w:t xml:space="preserve"> werden pro Modul zuerst seine Funktionen geladen, die das Modul im Key „functions“ definiert.</w:t>
       </w:r>
     </w:p>
     <w:p>
@@ -3636,53 +2845,19 @@
         </w:numPr>
       </w:pPr>
       <w:r>
-        <w:t>Dann wird das Modul initialisiert, d.h. falls es eine Funktion unter dem Key „</w:t>
-      </w:r>
-      <w:proofErr w:type="spellStart"/>
-      <w:r>
-        <w:t>init</w:t>
-      </w:r>
-      <w:proofErr w:type="spellEnd"/>
-      <w:r>
-        <w:t>“ aufweist, wird diese ausgeführt.</w:t>
-      </w:r>
-      <w:r>
-        <w:t xml:space="preserve"> Dabei wird der Parameter „</w:t>
-      </w:r>
-      <w:proofErr w:type="spellStart"/>
+        <w:t>Dann wird das Modul initialisiert, d.h. falls es eine Funktion unter dem Key „init“ aufweist, wird diese ausgeführt.</w:t>
+      </w:r>
+      <w:r>
+        <w:t xml:space="preserve"> Dabei wird der Parameter „view“ übergeben, welcher das DOM-Element für die Ansicht („View“) des Moduls referenziert. Das Modul kann bei Bedarf mit seiner Init-Methode darauf zugreifen und Veränderungen an der View durchführen.</w:t>
+      </w:r>
+    </w:p>
+    <w:p>
+      <w:r>
+        <w:t>Da zuerst die Funktionen für ein Modul erstellt werden, kann sich das Modul bei der Call von module-init(</w:t>
+      </w:r>
       <w:r>
         <w:t>view</w:t>
       </w:r>
-      <w:proofErr w:type="spellEnd"/>
-      <w:r>
-        <w:t xml:space="preserve">“ übergeben, welcher das DOM-Element für die Ansicht („View“) des Moduls referenziert. Das Modul kann bei Bedarf mit seiner </w:t>
-      </w:r>
-      <w:proofErr w:type="spellStart"/>
-      <w:r>
-        <w:t>Init</w:t>
-      </w:r>
-      <w:proofErr w:type="spellEnd"/>
-      <w:r>
-        <w:t>-Methode darauf zugreifen und Veränderungen an der View durchführen.</w:t>
-      </w:r>
-    </w:p>
-    <w:p>
-      <w:r>
-        <w:t xml:space="preserve">Da zuerst die Funktionen für ein Modul erstellt werden, kann sich das Modul bei der Call von </w:t>
-      </w:r>
-      <w:proofErr w:type="spellStart"/>
-      <w:r>
-        <w:t>module-init</w:t>
-      </w:r>
-      <w:proofErr w:type="spellEnd"/>
-      <w:r>
-        <w:t>(</w:t>
-      </w:r>
-      <w:proofErr w:type="spellStart"/>
-      <w:r>
-        <w:t>view</w:t>
-      </w:r>
-      <w:proofErr w:type="spellEnd"/>
       <w:r>
         <w:t>) darauf verlassen, dass diese zur Verfügung stehen und bei Bedarf nochmal angepasst werden.</w:t>
       </w:r>
@@ -3692,40 +2867,18 @@
       <w:pPr>
         <w:pStyle w:val="berschrift1"/>
       </w:pPr>
-      <w:r>
-        <w:t xml:space="preserve">Save </w:t>
-      </w:r>
-      <w:proofErr w:type="spellStart"/>
-      <w:r>
-        <w:t>and</w:t>
-      </w:r>
-      <w:proofErr w:type="spellEnd"/>
-      <w:r>
-        <w:t xml:space="preserve"> Recall</w:t>
-      </w:r>
-    </w:p>
-    <w:p>
-      <w:r>
-        <w:t xml:space="preserve">Damit die Eingaben, die der Nutzer im CMDI </w:t>
-      </w:r>
-      <w:proofErr w:type="spellStart"/>
-      <w:r>
-        <w:t>Maker</w:t>
-      </w:r>
-      <w:proofErr w:type="spellEnd"/>
-      <w:r>
-        <w:t xml:space="preserve"> tätigt, nicht verloren gehen, nachdem das Browser-Fenster geschlossen wird, können diese in einer Browser-Datenbank </w:t>
-      </w:r>
-      <w:r>
-        <w:t>(</w:t>
-      </w:r>
-      <w:proofErr w:type="spellStart"/>
-      <w:r>
-        <w:t>LocalStorage</w:t>
-      </w:r>
-      <w:proofErr w:type="spellEnd"/>
-      <w:r>
-        <w:t xml:space="preserve">) </w:t>
+      <w:bookmarkStart w:id="5" w:name="_Toc413853094"/>
+      <w:r>
+        <w:t>Save and Recall</w:t>
+      </w:r>
+      <w:bookmarkEnd w:id="5"/>
+    </w:p>
+    <w:p>
+      <w:r>
+        <w:t xml:space="preserve">Damit die Eingaben, die der Nutzer im CMDI Maker tätigt, nicht verloren gehen, nachdem das Browser-Fenster geschlossen wird, können diese in einer Browser-Datenbank </w:t>
+      </w:r>
+      <w:r>
+        <w:t xml:space="preserve">(LocalStorage) </w:t>
       </w:r>
       <w:r>
         <w:t>gespeichert werden. Bei einem S</w:t>
@@ -3746,11 +2899,7 @@
         <w:t xml:space="preserve">eigenen </w:t>
       </w:r>
       <w:r>
-        <w:t xml:space="preserve">aktuellen </w:t>
-      </w:r>
-      <w:r>
-        <w:lastRenderedPageBreak/>
-        <w:t xml:space="preserve">State (dazu gehören z. B. die zurzeit aktive View, das aktuell geladene Environment oder Einstellungen wie das Intervall für die automatische Speicherung) als auch </w:t>
+        <w:t xml:space="preserve">aktuellen State (dazu gehören z. B. die zurzeit aktive View, das aktuell geladene Environment oder Einstellungen wie das Intervall für die automatische Speicherung) als auch </w:t>
       </w:r>
       <w:r>
         <w:t xml:space="preserve">den State </w:t>
@@ -3799,19 +2948,11 @@
           <w:b/>
         </w:rPr>
       </w:pPr>
-      <w:proofErr w:type="spellStart"/>
       <w:r>
         <w:rPr>
           <w:b/>
         </w:rPr>
-        <w:t>my.getSaveData</w:t>
-      </w:r>
-      <w:proofErr w:type="spellEnd"/>
-      <w:r>
-        <w:rPr>
-          <w:b/>
-        </w:rPr>
-        <w:t>()</w:t>
+        <w:t>my.getSaveData()</w:t>
       </w:r>
     </w:p>
     <w:p>
@@ -3839,33 +2980,11 @@
           <w:b/>
         </w:rPr>
       </w:pPr>
-      <w:proofErr w:type="spellStart"/>
       <w:r>
         <w:rPr>
           <w:b/>
         </w:rPr>
-        <w:t>my.recall</w:t>
-      </w:r>
-      <w:proofErr w:type="spellEnd"/>
-      <w:r>
-        <w:rPr>
-          <w:b/>
-        </w:rPr>
-        <w:t>(</w:t>
-      </w:r>
-      <w:proofErr w:type="spellStart"/>
-      <w:r>
-        <w:rPr>
-          <w:b/>
-        </w:rPr>
-        <w:t>data</w:t>
-      </w:r>
-      <w:proofErr w:type="spellEnd"/>
-      <w:r>
-        <w:rPr>
-          <w:b/>
-        </w:rPr>
-        <w:t>)</w:t>
+        <w:t>my.recall(data)</w:t>
       </w:r>
     </w:p>
     <w:p>
@@ -3902,6 +3021,119 @@
 <file path=word/numbering.xml><?xml version="1.0" encoding="utf-8"?>
 <w:numbering xmlns:wpc="http://schemas.microsoft.com/office/word/2010/wordprocessingCanvas" xmlns:mc="http://schemas.openxmlformats.org/markup-compatibility/2006" xmlns:o="urn:schemas-microsoft-com:office:office" xmlns:r="http://schemas.openxmlformats.org/officeDocument/2006/relationships" xmlns:m="http://schemas.openxmlformats.org/officeDocument/2006/math" xmlns:v="urn:schemas-microsoft-com:vml" xmlns:wp14="http://schemas.microsoft.com/office/word/2010/wordprocessingDrawing" xmlns:wp="http://schemas.openxmlformats.org/drawingml/2006/wordprocessingDrawing" xmlns:w10="urn:schemas-microsoft-com:office:word" xmlns:w="http://schemas.openxmlformats.org/wordprocessingml/2006/main" xmlns:w14="http://schemas.microsoft.com/office/word/2010/wordml" xmlns:w15="http://schemas.microsoft.com/office/word/2012/wordml" xmlns:wpg="http://schemas.microsoft.com/office/word/2010/wordprocessingGroup" xmlns:wpi="http://schemas.microsoft.com/office/word/2010/wordprocessingInk" xmlns:wne="http://schemas.microsoft.com/office/word/2006/wordml" xmlns:wps="http://schemas.microsoft.com/office/word/2010/wordprocessingShape" mc:Ignorable="w14 w15 wp14">
   <w:abstractNum w:abstractNumId="0">
+    <w:nsid w:val="14024BB5"/>
+    <w:multiLevelType w:val="hybridMultilevel"/>
+    <w:tmpl w:val="51FA598A"/>
+    <w:lvl w:ilvl="0" w:tplc="04070001">
+      <w:start w:val="1"/>
+      <w:numFmt w:val="bullet"/>
+      <w:lvlText w:val=""/>
+      <w:lvlJc w:val="left"/>
+      <w:pPr>
+        <w:ind w:left="720" w:hanging="360"/>
+      </w:pPr>
+      <w:rPr>
+        <w:rFonts w:ascii="Symbol" w:hAnsi="Symbol" w:hint="default"/>
+      </w:rPr>
+    </w:lvl>
+    <w:lvl w:ilvl="1" w:tplc="04070003" w:tentative="1">
+      <w:start w:val="1"/>
+      <w:numFmt w:val="bullet"/>
+      <w:lvlText w:val="o"/>
+      <w:lvlJc w:val="left"/>
+      <w:pPr>
+        <w:ind w:left="1440" w:hanging="360"/>
+      </w:pPr>
+      <w:rPr>
+        <w:rFonts w:ascii="Courier New" w:hAnsi="Courier New" w:cs="Courier New" w:hint="default"/>
+      </w:rPr>
+    </w:lvl>
+    <w:lvl w:ilvl="2" w:tplc="04070005" w:tentative="1">
+      <w:start w:val="1"/>
+      <w:numFmt w:val="bullet"/>
+      <w:lvlText w:val=""/>
+      <w:lvlJc w:val="left"/>
+      <w:pPr>
+        <w:ind w:left="2160" w:hanging="360"/>
+      </w:pPr>
+      <w:rPr>
+        <w:rFonts w:ascii="Wingdings" w:hAnsi="Wingdings" w:hint="default"/>
+      </w:rPr>
+    </w:lvl>
+    <w:lvl w:ilvl="3" w:tplc="04070001" w:tentative="1">
+      <w:start w:val="1"/>
+      <w:numFmt w:val="bullet"/>
+      <w:lvlText w:val=""/>
+      <w:lvlJc w:val="left"/>
+      <w:pPr>
+        <w:ind w:left="2880" w:hanging="360"/>
+      </w:pPr>
+      <w:rPr>
+        <w:rFonts w:ascii="Symbol" w:hAnsi="Symbol" w:hint="default"/>
+      </w:rPr>
+    </w:lvl>
+    <w:lvl w:ilvl="4" w:tplc="04070003" w:tentative="1">
+      <w:start w:val="1"/>
+      <w:numFmt w:val="bullet"/>
+      <w:lvlText w:val="o"/>
+      <w:lvlJc w:val="left"/>
+      <w:pPr>
+        <w:ind w:left="3600" w:hanging="360"/>
+      </w:pPr>
+      <w:rPr>
+        <w:rFonts w:ascii="Courier New" w:hAnsi="Courier New" w:cs="Courier New" w:hint="default"/>
+      </w:rPr>
+    </w:lvl>
+    <w:lvl w:ilvl="5" w:tplc="04070005" w:tentative="1">
+      <w:start w:val="1"/>
+      <w:numFmt w:val="bullet"/>
+      <w:lvlText w:val=""/>
+      <w:lvlJc w:val="left"/>
+      <w:pPr>
+        <w:ind w:left="4320" w:hanging="360"/>
+      </w:pPr>
+      <w:rPr>
+        <w:rFonts w:ascii="Wingdings" w:hAnsi="Wingdings" w:hint="default"/>
+      </w:rPr>
+    </w:lvl>
+    <w:lvl w:ilvl="6" w:tplc="04070001" w:tentative="1">
+      <w:start w:val="1"/>
+      <w:numFmt w:val="bullet"/>
+      <w:lvlText w:val=""/>
+      <w:lvlJc w:val="left"/>
+      <w:pPr>
+        <w:ind w:left="5040" w:hanging="360"/>
+      </w:pPr>
+      <w:rPr>
+        <w:rFonts w:ascii="Symbol" w:hAnsi="Symbol" w:hint="default"/>
+      </w:rPr>
+    </w:lvl>
+    <w:lvl w:ilvl="7" w:tplc="04070003" w:tentative="1">
+      <w:start w:val="1"/>
+      <w:numFmt w:val="bullet"/>
+      <w:lvlText w:val="o"/>
+      <w:lvlJc w:val="left"/>
+      <w:pPr>
+        <w:ind w:left="5760" w:hanging="360"/>
+      </w:pPr>
+      <w:rPr>
+        <w:rFonts w:ascii="Courier New" w:hAnsi="Courier New" w:cs="Courier New" w:hint="default"/>
+      </w:rPr>
+    </w:lvl>
+    <w:lvl w:ilvl="8" w:tplc="04070005" w:tentative="1">
+      <w:start w:val="1"/>
+      <w:numFmt w:val="bullet"/>
+      <w:lvlText w:val=""/>
+      <w:lvlJc w:val="left"/>
+      <w:pPr>
+        <w:ind w:left="6480" w:hanging="360"/>
+      </w:pPr>
+      <w:rPr>
+        <w:rFonts w:ascii="Wingdings" w:hAnsi="Wingdings" w:hint="default"/>
+      </w:rPr>
+    </w:lvl>
+  </w:abstractNum>
+  <w:abstractNum w:abstractNumId="1">
     <w:nsid w:val="245E57FF"/>
     <w:multiLevelType w:val="hybridMultilevel"/>
     <w:tmpl w:val="0D12BA3C"/>
@@ -3990,7 +3222,7 @@
       </w:pPr>
     </w:lvl>
   </w:abstractNum>
-  <w:abstractNum w:abstractNumId="1">
+  <w:abstractNum w:abstractNumId="2">
     <w:nsid w:val="76310CFF"/>
     <w:multiLevelType w:val="hybridMultilevel"/>
     <w:tmpl w:val="9B94FCC0"/>
@@ -4079,7 +3311,7 @@
       </w:pPr>
     </w:lvl>
   </w:abstractNum>
-  <w:abstractNum w:abstractNumId="2">
+  <w:abstractNum w:abstractNumId="3">
     <w:nsid w:val="7EC93673"/>
     <w:multiLevelType w:val="hybridMultilevel"/>
     <w:tmpl w:val="35B0F89A"/>
@@ -4169,13 +3401,16 @@
     </w:lvl>
   </w:abstractNum>
   <w:num w:numId="1">
-    <w:abstractNumId w:val="0"/>
+    <w:abstractNumId w:val="1"/>
   </w:num>
   <w:num w:numId="2">
+    <w:abstractNumId w:val="3"/>
+  </w:num>
+  <w:num w:numId="3">
     <w:abstractNumId w:val="2"/>
   </w:num>
-  <w:num w:numId="3">
-    <w:abstractNumId w:val="1"/>
+  <w:num w:numId="4">
+    <w:abstractNumId w:val="0"/>
   </w:num>
 </w:numbering>
 </file>
@@ -4726,6 +3961,46 @@
       <w:szCs w:val="26"/>
     </w:rPr>
   </w:style>
+  <w:style w:type="paragraph" w:styleId="Inhaltsverzeichnisberschrift">
+    <w:name w:val="TOC Heading"/>
+    <w:basedOn w:val="berschrift1"/>
+    <w:next w:val="Standard"/>
+    <w:uiPriority w:val="39"/>
+    <w:unhideWhenUsed/>
+    <w:qFormat/>
+    <w:rsid w:val="00897EA3"/>
+    <w:pPr>
+      <w:outlineLvl w:val="9"/>
+    </w:pPr>
+    <w:rPr>
+      <w:lang w:eastAsia="de-DE"/>
+    </w:rPr>
+  </w:style>
+  <w:style w:type="paragraph" w:styleId="Verzeichnis1">
+    <w:name w:val="toc 1"/>
+    <w:basedOn w:val="Standard"/>
+    <w:next w:val="Standard"/>
+    <w:autoRedefine/>
+    <w:uiPriority w:val="39"/>
+    <w:unhideWhenUsed/>
+    <w:rsid w:val="00897EA3"/>
+    <w:pPr>
+      <w:spacing w:after="100"/>
+    </w:pPr>
+  </w:style>
+  <w:style w:type="paragraph" w:styleId="Verzeichnis2">
+    <w:name w:val="toc 2"/>
+    <w:basedOn w:val="Standard"/>
+    <w:next w:val="Standard"/>
+    <w:autoRedefine/>
+    <w:uiPriority w:val="39"/>
+    <w:unhideWhenUsed/>
+    <w:rsid w:val="00897EA3"/>
+    <w:pPr>
+      <w:spacing w:after="100"/>
+      <w:ind w:left="220"/>
+    </w:pPr>
+  </w:style>
 </w:styles>
 </file>
 
@@ -4988,4 +4263,16 @@
     </a:ext>
   </a:extLst>
 </a:theme>
+</file>
+
+<file path=customXml/item1.xml><?xml version="1.0" encoding="utf-8"?>
+<b:Sources xmlns:b="http://schemas.openxmlformats.org/officeDocument/2006/bibliography" xmlns="http://schemas.openxmlformats.org/officeDocument/2006/bibliography" SelectedStyle="\APASixthEditionOfficeOnline.xsl" StyleName="APA" Version="6"/>
+</file>
+
+<file path=customXml/itemProps1.xml><?xml version="1.0" encoding="utf-8"?>
+<ds:datastoreItem xmlns:ds="http://schemas.openxmlformats.org/officeDocument/2006/customXml" ds:itemID="{C3A035C9-B109-409B-B126-6402B5FB5D8E}">
+  <ds:schemaRefs>
+    <ds:schemaRef ds:uri="http://schemas.openxmlformats.org/officeDocument/2006/bibliography"/>
+  </ds:schemaRefs>
+</ds:datastoreItem>
 </file>
--- a/docs/CMDI Maker - Entwicklerhandbuch.docx
+++ b/docs/CMDI Maker - Entwicklerhandbuch.docx
@@ -7,12 +7,27 @@
         <w:pStyle w:val="Titel"/>
       </w:pPr>
       <w:r>
-        <w:t>CMDI Maker – Entwicklerhandbuch</w:t>
+        <w:t xml:space="preserve">CMDI </w:t>
+      </w:r>
+      <w:proofErr w:type="spellStart"/>
+      <w:r>
+        <w:t>Maker</w:t>
+      </w:r>
+      <w:proofErr w:type="spellEnd"/>
+      <w:r>
+        <w:t xml:space="preserve"> – Entwicklerhandbuch</w:t>
       </w:r>
     </w:p>
     <w:p/>
     <w:sdt>
       <w:sdtPr>
+        <w:rPr>
+          <w:rFonts w:asciiTheme="minorHAnsi" w:eastAsiaTheme="minorHAnsi" w:hAnsiTheme="minorHAnsi" w:cstheme="minorBidi"/>
+          <w:color w:val="auto"/>
+          <w:sz w:val="22"/>
+          <w:szCs w:val="22"/>
+          <w:lang w:eastAsia="en-US"/>
+        </w:rPr>
         <w:id w:val="-949163835"/>
         <w:docPartObj>
           <w:docPartGallery w:val="Table of Contents"/>
@@ -21,13 +36,8 @@
       </w:sdtPr>
       <w:sdtEndPr>
         <w:rPr>
-          <w:rFonts w:asciiTheme="minorHAnsi" w:eastAsiaTheme="minorHAnsi" w:hAnsiTheme="minorHAnsi" w:cstheme="minorBidi"/>
           <w:b/>
           <w:bCs/>
-          <w:color w:val="auto"/>
-          <w:sz w:val="22"/>
-          <w:szCs w:val="22"/>
-          <w:lang w:eastAsia="en-US"/>
         </w:rPr>
       </w:sdtEndPr>
       <w:sdtContent>
@@ -60,7 +70,7 @@
           <w:r>
             <w:fldChar w:fldCharType="separate"/>
           </w:r>
-          <w:hyperlink w:anchor="_Toc413853090" w:history="1">
+          <w:hyperlink w:anchor="_Toc414011858" w:history="1">
             <w:r>
               <w:rPr>
                 <w:rStyle w:val="Hyperlink"/>
@@ -87,7 +97,7 @@
                 <w:noProof/>
                 <w:webHidden/>
               </w:rPr>
-              <w:instrText xml:space="preserve"> PAGEREF _Toc413853090 \h </w:instrText>
+              <w:instrText xml:space="preserve"> PAGEREF _Toc414011858 \h </w:instrText>
             </w:r>
             <w:r>
               <w:rPr>
@@ -130,7 +140,7 @@
               <w:lang w:eastAsia="de-DE"/>
             </w:rPr>
           </w:pPr>
-          <w:hyperlink w:anchor="_Toc413853091" w:history="1">
+          <w:hyperlink w:anchor="_Toc414011859" w:history="1">
             <w:r>
               <w:rPr>
                 <w:rStyle w:val="Hyperlink"/>
@@ -157,7 +167,7 @@
                 <w:noProof/>
                 <w:webHidden/>
               </w:rPr>
-              <w:instrText xml:space="preserve"> PAGEREF _Toc413853091 \h </w:instrText>
+              <w:instrText xml:space="preserve"> PAGEREF _Toc414011859 \h </w:instrText>
             </w:r>
             <w:r>
               <w:rPr>
@@ -190,7 +200,7 @@
         </w:p>
         <w:p>
           <w:pPr>
-            <w:pStyle w:val="Verzeichnis1"/>
+            <w:pStyle w:val="Verzeichnis2"/>
             <w:tabs>
               <w:tab w:val="right" w:leader="dot" w:pos="9062"/>
             </w:tabs>
@@ -200,13 +210,13 @@
               <w:lang w:eastAsia="de-DE"/>
             </w:rPr>
           </w:pPr>
-          <w:hyperlink w:anchor="_Toc413853092" w:history="1">
+          <w:hyperlink w:anchor="_Toc414011860" w:history="1">
             <w:r>
               <w:rPr>
                 <w:rStyle w:val="Hyperlink"/>
                 <w:noProof/>
               </w:rPr>
-              <w:t>Environments</w:t>
+              <w:t>Eigenschaften eines Feldes</w:t>
             </w:r>
             <w:r>
               <w:rPr>
@@ -227,7 +237,7 @@
                 <w:noProof/>
                 <w:webHidden/>
               </w:rPr>
-              <w:instrText xml:space="preserve"> PAGEREF _Toc413853092 \h </w:instrText>
+              <w:instrText xml:space="preserve"> PAGEREF _Toc414011860 \h </w:instrText>
             </w:r>
             <w:r>
               <w:rPr>
@@ -260,7 +270,7 @@
         </w:p>
         <w:p>
           <w:pPr>
-            <w:pStyle w:val="Verzeichnis2"/>
+            <w:pStyle w:val="Verzeichnis1"/>
             <w:tabs>
               <w:tab w:val="right" w:leader="dot" w:pos="9062"/>
             </w:tabs>
@@ -270,13 +280,13 @@
               <w:lang w:eastAsia="de-DE"/>
             </w:rPr>
           </w:pPr>
-          <w:hyperlink w:anchor="_Toc413853093" w:history="1">
+          <w:hyperlink w:anchor="_Toc414011861" w:history="1">
             <w:r>
               <w:rPr>
                 <w:rStyle w:val="Hyperlink"/>
                 <w:noProof/>
               </w:rPr>
-              <w:t>Laden eines Environments</w:t>
+              <w:t>Environments</w:t>
             </w:r>
             <w:r>
               <w:rPr>
@@ -297,7 +307,7 @@
                 <w:noProof/>
                 <w:webHidden/>
               </w:rPr>
-              <w:instrText xml:space="preserve"> PAGEREF _Toc413853093 \h </w:instrText>
+              <w:instrText xml:space="preserve"> PAGEREF _Toc414011861 \h </w:instrText>
             </w:r>
             <w:r>
               <w:rPr>
@@ -330,6 +340,76 @@
         </w:p>
         <w:p>
           <w:pPr>
+            <w:pStyle w:val="Verzeichnis2"/>
+            <w:tabs>
+              <w:tab w:val="right" w:leader="dot" w:pos="9062"/>
+            </w:tabs>
+            <w:rPr>
+              <w:rFonts w:eastAsiaTheme="minorEastAsia"/>
+              <w:noProof/>
+              <w:lang w:eastAsia="de-DE"/>
+            </w:rPr>
+          </w:pPr>
+          <w:hyperlink w:anchor="_Toc414011862" w:history="1">
+            <w:r>
+              <w:rPr>
+                <w:rStyle w:val="Hyperlink"/>
+                <w:noProof/>
+              </w:rPr>
+              <w:t>Laden eines Environments</w:t>
+            </w:r>
+            <w:r>
+              <w:rPr>
+                <w:noProof/>
+                <w:webHidden/>
+              </w:rPr>
+              <w:tab/>
+            </w:r>
+            <w:r>
+              <w:rPr>
+                <w:noProof/>
+                <w:webHidden/>
+              </w:rPr>
+              <w:fldChar w:fldCharType="begin"/>
+            </w:r>
+            <w:r>
+              <w:rPr>
+                <w:noProof/>
+                <w:webHidden/>
+              </w:rPr>
+              <w:instrText xml:space="preserve"> PAGEREF _Toc414011862 \h </w:instrText>
+            </w:r>
+            <w:r>
+              <w:rPr>
+                <w:noProof/>
+                <w:webHidden/>
+              </w:rPr>
+            </w:r>
+            <w:r>
+              <w:rPr>
+                <w:noProof/>
+                <w:webHidden/>
+              </w:rPr>
+              <w:fldChar w:fldCharType="separate"/>
+            </w:r>
+            <w:r>
+              <w:rPr>
+                <w:noProof/>
+                <w:webHidden/>
+              </w:rPr>
+              <w:t>4</w:t>
+            </w:r>
+            <w:r>
+              <w:rPr>
+                <w:noProof/>
+                <w:webHidden/>
+              </w:rPr>
+              <w:fldChar w:fldCharType="end"/>
+            </w:r>
+          </w:hyperlink>
+        </w:p>
+        <w:p>
+          <w:pPr>
             <w:pStyle w:val="Verzeichnis1"/>
             <w:tabs>
               <w:tab w:val="right" w:leader="dot" w:pos="9062"/>
@@ -340,7 +420,7 @@
               <w:lang w:eastAsia="de-DE"/>
             </w:rPr>
           </w:pPr>
-          <w:hyperlink w:anchor="_Toc413853094" w:history="1">
+          <w:hyperlink w:anchor="_Toc414011863" w:history="1">
             <w:r>
               <w:rPr>
                 <w:rStyle w:val="Hyperlink"/>
@@ -367,7 +447,7 @@
                 <w:noProof/>
                 <w:webHidden/>
               </w:rPr>
-              <w:instrText xml:space="preserve"> PAGEREF _Toc413853094 \h </w:instrText>
+              <w:instrText xml:space="preserve"> PAGEREF _Toc414011863 \h </w:instrText>
             </w:r>
             <w:r>
               <w:rPr>
@@ -413,7 +493,7 @@
       <w:pPr>
         <w:pStyle w:val="berschrift1"/>
       </w:pPr>
-      <w:bookmarkStart w:id="0" w:name="_Toc413853090"/>
+      <w:bookmarkStart w:id="0" w:name="_Toc414011858"/>
       <w:r>
         <w:t>Paradigm</w:t>
       </w:r>
@@ -424,7 +504,15 @@
     </w:p>
     <w:p>
       <w:r>
-        <w:t>Der CMDI Maker soll für den Benutzer so einfach wie nur irgendwie möglich zu bedienen sein. Er soll ihm dabei sinnvolle und nützliche Funktionen anbieten, die ihn schneller ans Ziel führen: Fertige Metadaten.</w:t>
+        <w:t xml:space="preserve">Der CMDI </w:t>
+      </w:r>
+      <w:proofErr w:type="spellStart"/>
+      <w:r>
+        <w:t>Maker</w:t>
+      </w:r>
+      <w:proofErr w:type="spellEnd"/>
+      <w:r>
+        <w:t xml:space="preserve"> soll für den Benutzer so einfach wie nur irgendwie möglich zu bedienen sein. Er soll ihm dabei sinnvolle und nützliche Funktionen anbieten, die ihn schneller ans Ziel führen: Fertige Metadaten.</w:t>
       </w:r>
     </w:p>
     <w:p>
@@ -476,7 +564,7 @@
       <w:pPr>
         <w:pStyle w:val="berschrift1"/>
       </w:pPr>
-      <w:bookmarkStart w:id="1" w:name="_Toc413853091"/>
+      <w:bookmarkStart w:id="1" w:name="_Toc414011859"/>
       <w:r>
         <w:t>Formulare</w:t>
       </w:r>
@@ -484,7 +572,15 @@
     </w:p>
     <w:p>
       <w:r>
-        <w:t xml:space="preserve">Die Grunddatenstruktur, die beim CMDI Maker zum Einsatz kommt, sind Formulare (Forms). </w:t>
+        <w:t xml:space="preserve">Die Grunddatenstruktur, die beim CMDI </w:t>
+      </w:r>
+      <w:proofErr w:type="spellStart"/>
+      <w:r>
+        <w:t>Maker</w:t>
+      </w:r>
+      <w:proofErr w:type="spellEnd"/>
+      <w:r>
+        <w:t xml:space="preserve"> zum Einsatz kommt, sind Formulare (Forms). </w:t>
       </w:r>
       <w:r>
         <w:t xml:space="preserve">Die App kann Formulare aus </w:t>
@@ -547,7 +643,25 @@
           <w:szCs w:val="16"/>
         </w:rPr>
         <w:tab/>
-        <w:t>title: "Contact",</w:t>
+        <w:t>title: "</w:t>
+      </w:r>
+      <w:proofErr w:type="spellStart"/>
+      <w:r>
+        <w:rPr>
+          <w:rFonts w:ascii="Courier New" w:hAnsi="Courier New" w:cs="Courier New"/>
+          <w:sz w:val="16"/>
+          <w:szCs w:val="16"/>
+        </w:rPr>
+        <w:t>Contact</w:t>
+      </w:r>
+      <w:proofErr w:type="spellEnd"/>
+      <w:r>
+        <w:rPr>
+          <w:rFonts w:ascii="Courier New" w:hAnsi="Courier New" w:cs="Courier New"/>
+          <w:sz w:val="16"/>
+          <w:szCs w:val="16"/>
+        </w:rPr>
+        <w:t>",</w:t>
       </w:r>
     </w:p>
     <w:p>
@@ -566,7 +680,42 @@
           <w:szCs w:val="16"/>
         </w:rPr>
         <w:tab/>
-        <w:t>name: "contact",</w:t>
+      </w:r>
+      <w:proofErr w:type="spellStart"/>
+      <w:r>
+        <w:rPr>
+          <w:rFonts w:ascii="Courier New" w:hAnsi="Courier New" w:cs="Courier New"/>
+          <w:sz w:val="16"/>
+          <w:szCs w:val="16"/>
+        </w:rPr>
+        <w:t>name</w:t>
+      </w:r>
+      <w:proofErr w:type="spellEnd"/>
+      <w:r>
+        <w:rPr>
+          <w:rFonts w:ascii="Courier New" w:hAnsi="Courier New" w:cs="Courier New"/>
+          <w:sz w:val="16"/>
+          <w:szCs w:val="16"/>
+        </w:rPr>
+        <w:t>: "</w:t>
+      </w:r>
+      <w:proofErr w:type="spellStart"/>
+      <w:r>
+        <w:rPr>
+          <w:rFonts w:ascii="Courier New" w:hAnsi="Courier New" w:cs="Courier New"/>
+          <w:sz w:val="16"/>
+          <w:szCs w:val="16"/>
+        </w:rPr>
+        <w:t>contact</w:t>
+      </w:r>
+      <w:proofErr w:type="spellEnd"/>
+      <w:r>
+        <w:rPr>
+          <w:rFonts w:ascii="Courier New" w:hAnsi="Courier New" w:cs="Courier New"/>
+          <w:sz w:val="16"/>
+          <w:szCs w:val="16"/>
+        </w:rPr>
+        <w:t>",</w:t>
       </w:r>
     </w:p>
     <w:p>
@@ -585,7 +734,25 @@
           <w:szCs w:val="16"/>
         </w:rPr>
         <w:tab/>
-        <w:t>type: "column",</w:t>
+        <w:t>type: "</w:t>
+      </w:r>
+      <w:proofErr w:type="spellStart"/>
+      <w:r>
+        <w:rPr>
+          <w:rFonts w:ascii="Courier New" w:hAnsi="Courier New" w:cs="Courier New"/>
+          <w:sz w:val="16"/>
+          <w:szCs w:val="16"/>
+        </w:rPr>
+        <w:t>column</w:t>
+      </w:r>
+      <w:proofErr w:type="spellEnd"/>
+      <w:r>
+        <w:rPr>
+          <w:rFonts w:ascii="Courier New" w:hAnsi="Courier New" w:cs="Courier New"/>
+          <w:sz w:val="16"/>
+          <w:szCs w:val="16"/>
+        </w:rPr>
+        <w:t>",</w:t>
       </w:r>
     </w:p>
     <w:p>
@@ -604,7 +771,24 @@
           <w:szCs w:val="16"/>
         </w:rPr>
         <w:tab/>
-        <w:t>fields: [</w:t>
+      </w:r>
+      <w:proofErr w:type="spellStart"/>
+      <w:r>
+        <w:rPr>
+          <w:rFonts w:ascii="Courier New" w:hAnsi="Courier New" w:cs="Courier New"/>
+          <w:sz w:val="16"/>
+          <w:szCs w:val="16"/>
+        </w:rPr>
+        <w:t>fields</w:t>
+      </w:r>
+      <w:proofErr w:type="spellEnd"/>
+      <w:r>
+        <w:rPr>
+          <w:rFonts w:ascii="Courier New" w:hAnsi="Courier New" w:cs="Courier New"/>
+          <w:sz w:val="16"/>
+          <w:szCs w:val="16"/>
+        </w:rPr>
+        <w:t>: [</w:t>
       </w:r>
     </w:p>
     <w:p>
@@ -666,7 +850,24 @@
           <w:szCs w:val="16"/>
         </w:rPr>
         <w:tab/>
-        <w:t>heading: "Name",</w:t>
+      </w:r>
+      <w:proofErr w:type="spellStart"/>
+      <w:r>
+        <w:rPr>
+          <w:rFonts w:ascii="Courier New" w:hAnsi="Courier New" w:cs="Courier New"/>
+          <w:sz w:val="16"/>
+          <w:szCs w:val="16"/>
+        </w:rPr>
+        <w:t>heading</w:t>
+      </w:r>
+      <w:proofErr w:type="spellEnd"/>
+      <w:r>
+        <w:rPr>
+          <w:rFonts w:ascii="Courier New" w:hAnsi="Courier New" w:cs="Courier New"/>
+          <w:sz w:val="16"/>
+          <w:szCs w:val="16"/>
+        </w:rPr>
+        <w:t>: "Name",</w:t>
       </w:r>
     </w:p>
     <w:p>
@@ -701,7 +902,42 @@
           <w:szCs w:val="16"/>
         </w:rPr>
         <w:tab/>
-        <w:t>name: "name",</w:t>
+      </w:r>
+      <w:proofErr w:type="spellStart"/>
+      <w:r>
+        <w:rPr>
+          <w:rFonts w:ascii="Courier New" w:hAnsi="Courier New" w:cs="Courier New"/>
+          <w:sz w:val="16"/>
+          <w:szCs w:val="16"/>
+        </w:rPr>
+        <w:t>name</w:t>
+      </w:r>
+      <w:proofErr w:type="spellEnd"/>
+      <w:r>
+        <w:rPr>
+          <w:rFonts w:ascii="Courier New" w:hAnsi="Courier New" w:cs="Courier New"/>
+          <w:sz w:val="16"/>
+          <w:szCs w:val="16"/>
+        </w:rPr>
+        <w:t>: "</w:t>
+      </w:r>
+      <w:proofErr w:type="spellStart"/>
+      <w:r>
+        <w:rPr>
+          <w:rFonts w:ascii="Courier New" w:hAnsi="Courier New" w:cs="Courier New"/>
+          <w:sz w:val="16"/>
+          <w:szCs w:val="16"/>
+        </w:rPr>
+        <w:t>name</w:t>
+      </w:r>
+      <w:proofErr w:type="spellEnd"/>
+      <w:r>
+        <w:rPr>
+          <w:rFonts w:ascii="Courier New" w:hAnsi="Courier New" w:cs="Courier New"/>
+          <w:sz w:val="16"/>
+          <w:szCs w:val="16"/>
+        </w:rPr>
+        <w:t>",</w:t>
       </w:r>
     </w:p>
     <w:p>
@@ -736,7 +972,25 @@
           <w:szCs w:val="16"/>
         </w:rPr>
         <w:tab/>
-        <w:t>type: "text"</w:t>
+        <w:t>type: "</w:t>
+      </w:r>
+      <w:proofErr w:type="spellStart"/>
+      <w:r>
+        <w:rPr>
+          <w:rFonts w:ascii="Courier New" w:hAnsi="Courier New" w:cs="Courier New"/>
+          <w:sz w:val="16"/>
+          <w:szCs w:val="16"/>
+        </w:rPr>
+        <w:t>text</w:t>
+      </w:r>
+      <w:proofErr w:type="spellEnd"/>
+      <w:r>
+        <w:rPr>
+          <w:rFonts w:ascii="Courier New" w:hAnsi="Courier New" w:cs="Courier New"/>
+          <w:sz w:val="16"/>
+          <w:szCs w:val="16"/>
+        </w:rPr>
+        <w:t>"</w:t>
       </w:r>
     </w:p>
     <w:p>
@@ -825,7 +1079,42 @@
           <w:szCs w:val="16"/>
         </w:rPr>
         <w:tab/>
-        <w:t>heading: "Address",</w:t>
+      </w:r>
+      <w:proofErr w:type="spellStart"/>
+      <w:r>
+        <w:rPr>
+          <w:rFonts w:ascii="Courier New" w:hAnsi="Courier New" w:cs="Courier New"/>
+          <w:sz w:val="16"/>
+          <w:szCs w:val="16"/>
+        </w:rPr>
+        <w:t>heading</w:t>
+      </w:r>
+      <w:proofErr w:type="spellEnd"/>
+      <w:r>
+        <w:rPr>
+          <w:rFonts w:ascii="Courier New" w:hAnsi="Courier New" w:cs="Courier New"/>
+          <w:sz w:val="16"/>
+          <w:szCs w:val="16"/>
+        </w:rPr>
+        <w:t>: "</w:t>
+      </w:r>
+      <w:proofErr w:type="spellStart"/>
+      <w:r>
+        <w:rPr>
+          <w:rFonts w:ascii="Courier New" w:hAnsi="Courier New" w:cs="Courier New"/>
+          <w:sz w:val="16"/>
+          <w:szCs w:val="16"/>
+        </w:rPr>
+        <w:t>Address</w:t>
+      </w:r>
+      <w:proofErr w:type="spellEnd"/>
+      <w:r>
+        <w:rPr>
+          <w:rFonts w:ascii="Courier New" w:hAnsi="Courier New" w:cs="Courier New"/>
+          <w:sz w:val="16"/>
+          <w:szCs w:val="16"/>
+        </w:rPr>
+        <w:t>",</w:t>
       </w:r>
     </w:p>
     <w:p>
@@ -860,7 +1149,42 @@
           <w:szCs w:val="16"/>
         </w:rPr>
         <w:tab/>
-        <w:t>name: "address",</w:t>
+      </w:r>
+      <w:proofErr w:type="spellStart"/>
+      <w:r>
+        <w:rPr>
+          <w:rFonts w:ascii="Courier New" w:hAnsi="Courier New" w:cs="Courier New"/>
+          <w:sz w:val="16"/>
+          <w:szCs w:val="16"/>
+        </w:rPr>
+        <w:t>name</w:t>
+      </w:r>
+      <w:proofErr w:type="spellEnd"/>
+      <w:r>
+        <w:rPr>
+          <w:rFonts w:ascii="Courier New" w:hAnsi="Courier New" w:cs="Courier New"/>
+          <w:sz w:val="16"/>
+          <w:szCs w:val="16"/>
+        </w:rPr>
+        <w:t>: "</w:t>
+      </w:r>
+      <w:proofErr w:type="spellStart"/>
+      <w:r>
+        <w:rPr>
+          <w:rFonts w:ascii="Courier New" w:hAnsi="Courier New" w:cs="Courier New"/>
+          <w:sz w:val="16"/>
+          <w:szCs w:val="16"/>
+        </w:rPr>
+        <w:t>address</w:t>
+      </w:r>
+      <w:proofErr w:type="spellEnd"/>
+      <w:r>
+        <w:rPr>
+          <w:rFonts w:ascii="Courier New" w:hAnsi="Courier New" w:cs="Courier New"/>
+          <w:sz w:val="16"/>
+          <w:szCs w:val="16"/>
+        </w:rPr>
+        <w:t>",</w:t>
       </w:r>
     </w:p>
     <w:p>
@@ -895,7 +1219,25 @@
           <w:szCs w:val="16"/>
         </w:rPr>
         <w:tab/>
-        <w:t>type: "text"</w:t>
+        <w:t>type: "</w:t>
+      </w:r>
+      <w:proofErr w:type="spellStart"/>
+      <w:r>
+        <w:rPr>
+          <w:rFonts w:ascii="Courier New" w:hAnsi="Courier New" w:cs="Courier New"/>
+          <w:sz w:val="16"/>
+          <w:szCs w:val="16"/>
+        </w:rPr>
+        <w:t>text</w:t>
+      </w:r>
+      <w:proofErr w:type="spellEnd"/>
+      <w:r>
+        <w:rPr>
+          <w:rFonts w:ascii="Courier New" w:hAnsi="Courier New" w:cs="Courier New"/>
+          <w:sz w:val="16"/>
+          <w:szCs w:val="16"/>
+        </w:rPr>
+        <w:t>"</w:t>
       </w:r>
     </w:p>
     <w:p>
@@ -984,7 +1326,24 @@
           <w:szCs w:val="16"/>
         </w:rPr>
         <w:tab/>
-        <w:t>heading: "Email",</w:t>
+      </w:r>
+      <w:proofErr w:type="spellStart"/>
+      <w:r>
+        <w:rPr>
+          <w:rFonts w:ascii="Courier New" w:hAnsi="Courier New" w:cs="Courier New"/>
+          <w:sz w:val="16"/>
+          <w:szCs w:val="16"/>
+        </w:rPr>
+        <w:t>heading</w:t>
+      </w:r>
+      <w:proofErr w:type="spellEnd"/>
+      <w:r>
+        <w:rPr>
+          <w:rFonts w:ascii="Courier New" w:hAnsi="Courier New" w:cs="Courier New"/>
+          <w:sz w:val="16"/>
+          <w:szCs w:val="16"/>
+        </w:rPr>
+        <w:t>: "Email",</w:t>
       </w:r>
     </w:p>
     <w:p>
@@ -1019,7 +1378,24 @@
           <w:szCs w:val="16"/>
         </w:rPr>
         <w:tab/>
-        <w:t>name: "email",</w:t>
+      </w:r>
+      <w:proofErr w:type="spellStart"/>
+      <w:r>
+        <w:rPr>
+          <w:rFonts w:ascii="Courier New" w:hAnsi="Courier New" w:cs="Courier New"/>
+          <w:sz w:val="16"/>
+          <w:szCs w:val="16"/>
+        </w:rPr>
+        <w:t>name</w:t>
+      </w:r>
+      <w:proofErr w:type="spellEnd"/>
+      <w:r>
+        <w:rPr>
+          <w:rFonts w:ascii="Courier New" w:hAnsi="Courier New" w:cs="Courier New"/>
+          <w:sz w:val="16"/>
+          <w:szCs w:val="16"/>
+        </w:rPr>
+        <w:t>: "email",</w:t>
       </w:r>
     </w:p>
     <w:p>
@@ -1054,7 +1430,25 @@
           <w:szCs w:val="16"/>
         </w:rPr>
         <w:tab/>
-        <w:t>type: "text"</w:t>
+        <w:t>type: "</w:t>
+      </w:r>
+      <w:proofErr w:type="spellStart"/>
+      <w:r>
+        <w:rPr>
+          <w:rFonts w:ascii="Courier New" w:hAnsi="Courier New" w:cs="Courier New"/>
+          <w:sz w:val="16"/>
+          <w:szCs w:val="16"/>
+        </w:rPr>
+        <w:t>text</w:t>
+      </w:r>
+      <w:proofErr w:type="spellEnd"/>
+      <w:r>
+        <w:rPr>
+          <w:rFonts w:ascii="Courier New" w:hAnsi="Courier New" w:cs="Courier New"/>
+          <w:sz w:val="16"/>
+          <w:szCs w:val="16"/>
+        </w:rPr>
+        <w:t>"</w:t>
       </w:r>
     </w:p>
     <w:p>
@@ -1115,7 +1509,16 @@
     </w:p>
     <w:p>
       <w:r>
-        <w:t>Bei dieser Formularstruktur werden die Daten die der CMDI Maker speichert, entsprechend so formatiert sein:</w:t>
+        <w:lastRenderedPageBreak/>
+        <w:t xml:space="preserve">Bei dieser Formularstruktur werden die Daten die der CMDI </w:t>
+      </w:r>
+      <w:proofErr w:type="spellStart"/>
+      <w:r>
+        <w:t>Maker</w:t>
+      </w:r>
+      <w:proofErr w:type="spellEnd"/>
+      <w:r>
+        <w:t xml:space="preserve"> speichert, entsprechend so formatiert sein:</w:t>
       </w:r>
     </w:p>
     <w:p>
@@ -1133,9 +1536,9 @@
           <w:sz w:val="16"/>
           <w:szCs w:val="16"/>
         </w:rPr>
-        <w:lastRenderedPageBreak/>
         <w:t>"</w:t>
       </w:r>
+      <w:proofErr w:type="spellStart"/>
       <w:r>
         <w:rPr>
           <w:rFonts w:ascii="Courier New" w:hAnsi="Courier New" w:cs="Courier New"/>
@@ -1144,6 +1547,7 @@
         </w:rPr>
         <w:t>contact</w:t>
       </w:r>
+      <w:proofErr w:type="spellEnd"/>
       <w:r>
         <w:rPr>
           <w:rFonts w:ascii="Courier New" w:hAnsi="Courier New" w:cs="Courier New"/>
@@ -1193,6 +1597,7 @@
         </w:rPr>
         <w:t>"</w:t>
       </w:r>
+      <w:proofErr w:type="spellStart"/>
       <w:r>
         <w:rPr>
           <w:rFonts w:ascii="Courier New" w:hAnsi="Courier New" w:cs="Courier New"/>
@@ -1201,6 +1606,7 @@
         </w:rPr>
         <w:t>name</w:t>
       </w:r>
+      <w:proofErr w:type="spellEnd"/>
       <w:r>
         <w:rPr>
           <w:rFonts w:ascii="Courier New" w:hAnsi="Courier New" w:cs="Courier New"/>
@@ -1268,13 +1674,23 @@
         </w:rPr>
         <w:t>"</w:t>
       </w:r>
-      <w:r>
-        <w:rPr>
-          <w:rFonts w:ascii="Courier New" w:hAnsi="Courier New" w:cs="Courier New"/>
-          <w:sz w:val="16"/>
-          <w:szCs w:val="16"/>
-        </w:rPr>
-        <w:t xml:space="preserve">address: </w:t>
+      <w:proofErr w:type="spellStart"/>
+      <w:r>
+        <w:rPr>
+          <w:rFonts w:ascii="Courier New" w:hAnsi="Courier New" w:cs="Courier New"/>
+          <w:sz w:val="16"/>
+          <w:szCs w:val="16"/>
+        </w:rPr>
+        <w:t>address</w:t>
+      </w:r>
+      <w:proofErr w:type="spellEnd"/>
+      <w:r>
+        <w:rPr>
+          <w:rFonts w:ascii="Courier New" w:hAnsi="Courier New" w:cs="Courier New"/>
+          <w:sz w:val="16"/>
+          <w:szCs w:val="16"/>
+        </w:rPr>
+        <w:t xml:space="preserve">: </w:t>
       </w:r>
       <w:r>
         <w:rPr>
@@ -1300,6 +1716,7 @@
         </w:rPr>
         <w:t>"</w:t>
       </w:r>
+      <w:proofErr w:type="gramStart"/>
       <w:r>
         <w:rPr>
           <w:rFonts w:ascii="Courier New" w:hAnsi="Courier New" w:cs="Courier New"/>
@@ -1308,6 +1725,7 @@
         </w:rPr>
         <w:t>,</w:t>
       </w:r>
+      <w:proofErr w:type="gramEnd"/>
       <w:r>
         <w:rPr>
           <w:rFonts w:ascii="Courier New" w:hAnsi="Courier New" w:cs="Courier New"/>
@@ -1408,12 +1826,14 @@
           <w:b/>
         </w:rPr>
       </w:pPr>
+      <w:proofErr w:type="spellStart"/>
       <w:r>
         <w:rPr>
           <w:b/>
         </w:rPr>
         <w:t>make</w:t>
       </w:r>
+      <w:proofErr w:type="spellEnd"/>
       <w:r>
         <w:rPr>
           <w:b/>
@@ -1426,23 +1846,81 @@
         </w:rPr>
         <w:t>(</w:t>
       </w:r>
+      <w:proofErr w:type="spellStart"/>
       <w:r>
         <w:rPr>
           <w:b/>
         </w:rPr>
-        <w:t xml:space="preserve">parent, field, element_id_prefix, element_class_prefix, </w:t>
-      </w:r>
+        <w:t>parent</w:t>
+      </w:r>
+      <w:proofErr w:type="spellEnd"/>
       <w:r>
         <w:rPr>
           <w:b/>
         </w:rPr>
+        <w:t xml:space="preserve">, </w:t>
+      </w:r>
+      <w:proofErr w:type="spellStart"/>
+      <w:r>
+        <w:rPr>
+          <w:b/>
+        </w:rPr>
+        <w:t>field</w:t>
+      </w:r>
+      <w:proofErr w:type="spellEnd"/>
+      <w:r>
+        <w:rPr>
+          <w:b/>
+        </w:rPr>
+        <w:t xml:space="preserve">, </w:t>
+      </w:r>
+      <w:proofErr w:type="spellStart"/>
+      <w:r>
+        <w:rPr>
+          <w:b/>
+        </w:rPr>
+        <w:t>element_id_prefix</w:t>
+      </w:r>
+      <w:proofErr w:type="spellEnd"/>
+      <w:r>
+        <w:rPr>
+          <w:b/>
+        </w:rPr>
+        <w:t xml:space="preserve">, </w:t>
+      </w:r>
+      <w:proofErr w:type="spellStart"/>
+      <w:r>
+        <w:rPr>
+          <w:b/>
+        </w:rPr>
+        <w:t>element_class_prefix</w:t>
+      </w:r>
+      <w:proofErr w:type="spellEnd"/>
+      <w:r>
+        <w:rPr>
+          <w:b/>
+        </w:rPr>
+        <w:t xml:space="preserve">, </w:t>
+      </w:r>
+      <w:proofErr w:type="spellStart"/>
+      <w:r>
+        <w:rPr>
+          <w:b/>
+        </w:rPr>
         <w:t>data</w:t>
       </w:r>
       <w:r>
         <w:rPr>
           <w:b/>
         </w:rPr>
-        <w:t>_object)</w:t>
+        <w:t>_object</w:t>
+      </w:r>
+      <w:proofErr w:type="spellEnd"/>
+      <w:r>
+        <w:rPr>
+          <w:b/>
+        </w:rPr>
+        <w:t>)</w:t>
       </w:r>
     </w:p>
     <w:p>
@@ -1453,7 +1931,15 @@
         <w:t xml:space="preserve">Diese Funktion erstellt ein Formular im DOM, </w:t>
       </w:r>
       <w:r>
-        <w:t xml:space="preserve">nach dem Template „field“. Das Formular wird auf der Website </w:t>
+        <w:t>nach dem Template „</w:t>
+      </w:r>
+      <w:proofErr w:type="spellStart"/>
+      <w:r>
+        <w:t>field</w:t>
+      </w:r>
+      <w:proofErr w:type="spellEnd"/>
+      <w:r>
+        <w:t xml:space="preserve">“. Das Formular wird auf der Website </w:t>
       </w:r>
       <w:r>
         <w:t xml:space="preserve">unter dem </w:t>
@@ -1461,8 +1947,21 @@
       <w:r>
         <w:t>DOM-</w:t>
       </w:r>
-      <w:r>
-        <w:t>Node „parent“</w:t>
+      <w:proofErr w:type="spellStart"/>
+      <w:r>
+        <w:t>Node</w:t>
+      </w:r>
+      <w:proofErr w:type="spellEnd"/>
+      <w:r>
+        <w:t xml:space="preserve"> „</w:t>
+      </w:r>
+      <w:proofErr w:type="spellStart"/>
+      <w:r>
+        <w:t>parent</w:t>
+      </w:r>
+      <w:proofErr w:type="spellEnd"/>
+      <w:r>
+        <w:t>“</w:t>
       </w:r>
       <w:r>
         <w:t xml:space="preserve"> eingehängt</w:t>
@@ -1474,19 +1973,40 @@
         <w:t>as</w:t>
       </w:r>
       <w:r>
-        <w:t xml:space="preserve"> Präfix „element_id_prefix“, die Klassen d</w:t>
+        <w:t xml:space="preserve"> Präfix „</w:t>
+      </w:r>
+      <w:proofErr w:type="spellStart"/>
+      <w:r>
+        <w:t>element_id_prefix</w:t>
+      </w:r>
+      <w:proofErr w:type="spellEnd"/>
+      <w:r>
+        <w:t>“, die Klassen d</w:t>
       </w:r>
       <w:r>
         <w:t>as</w:t>
       </w:r>
       <w:r>
-        <w:t xml:space="preserve"> Präfix „element_class_prefix“. Optional kann mit „</w:t>
-      </w:r>
+        <w:t xml:space="preserve"> Präfix „</w:t>
+      </w:r>
+      <w:proofErr w:type="spellStart"/>
+      <w:r>
+        <w:t>element_class_prefix</w:t>
+      </w:r>
+      <w:proofErr w:type="spellEnd"/>
+      <w:r>
+        <w:t>“. Optional kann mit „</w:t>
+      </w:r>
+      <w:proofErr w:type="spellStart"/>
       <w:r>
         <w:t>data</w:t>
       </w:r>
       <w:r>
-        <w:t>_object“ ein Datenobjekt übergeben werden, dessen Daten im Formular erscheinen sollen.</w:t>
+        <w:t>_object</w:t>
+      </w:r>
+      <w:proofErr w:type="spellEnd"/>
+      <w:r>
+        <w:t>“ ein Datenobjekt übergeben werden, dessen Daten im Formular erscheinen sollen.</w:t>
       </w:r>
     </w:p>
     <w:p>
@@ -1494,7 +2014,55 @@
         <w:pStyle w:val="Listenabsatz"/>
       </w:pPr>
       <w:r>
-        <w:t>Falls das Template Felder des Types „special“ enthält, wird die Funktion „on_special“ aufgerufen. Ihr wird das entsprechende Feld sowie „element_id_prefix“, „element_class_prefix“ und „parent“.</w:t>
+        <w:t xml:space="preserve">Falls das Template Felder des </w:t>
+      </w:r>
+      <w:proofErr w:type="spellStart"/>
+      <w:r>
+        <w:t>Types</w:t>
+      </w:r>
+      <w:proofErr w:type="spellEnd"/>
+      <w:r>
+        <w:t xml:space="preserve"> „</w:t>
+      </w:r>
+      <w:proofErr w:type="spellStart"/>
+      <w:r>
+        <w:t>special</w:t>
+      </w:r>
+      <w:proofErr w:type="spellEnd"/>
+      <w:r>
+        <w:t>“ enthält, wird die Funktion „</w:t>
+      </w:r>
+      <w:proofErr w:type="spellStart"/>
+      <w:r>
+        <w:t>on_special</w:t>
+      </w:r>
+      <w:proofErr w:type="spellEnd"/>
+      <w:r>
+        <w:t>“ aufgerufen. Ihr wird das entsprechende Feld sowie „</w:t>
+      </w:r>
+      <w:proofErr w:type="spellStart"/>
+      <w:r>
+        <w:t>element_id_prefix</w:t>
+      </w:r>
+      <w:proofErr w:type="spellEnd"/>
+      <w:r>
+        <w:t>“, „</w:t>
+      </w:r>
+      <w:proofErr w:type="spellStart"/>
+      <w:r>
+        <w:t>element_class_prefix</w:t>
+      </w:r>
+      <w:proofErr w:type="spellEnd"/>
+      <w:r>
+        <w:t>“ und „</w:t>
+      </w:r>
+      <w:proofErr w:type="spellStart"/>
+      <w:r>
+        <w:t>parent</w:t>
+      </w:r>
+      <w:proofErr w:type="spellEnd"/>
+      <w:r>
+        <w:t>“.</w:t>
       </w:r>
     </w:p>
     <w:p>
@@ -1508,28 +2076,74 @@
           <w:b/>
         </w:rPr>
       </w:pPr>
+      <w:proofErr w:type="spellStart"/>
       <w:r>
         <w:rPr>
           <w:b/>
         </w:rPr>
         <w:t>fill</w:t>
       </w:r>
+      <w:proofErr w:type="spellEnd"/>
       <w:r>
         <w:rPr>
           <w:b/>
         </w:rPr>
-        <w:t xml:space="preserve"> (field, element_id_prefix, data_object</w:t>
-      </w:r>
+        <w:t xml:space="preserve"> (</w:t>
+      </w:r>
+      <w:proofErr w:type="spellStart"/>
       <w:r>
         <w:rPr>
           <w:b/>
         </w:rPr>
-        <w:t>, on_special</w:t>
-      </w:r>
+        <w:t>field</w:t>
+      </w:r>
+      <w:proofErr w:type="spellEnd"/>
       <w:r>
         <w:rPr>
           <w:b/>
         </w:rPr>
+        <w:t xml:space="preserve">, </w:t>
+      </w:r>
+      <w:proofErr w:type="spellStart"/>
+      <w:r>
+        <w:rPr>
+          <w:b/>
+        </w:rPr>
+        <w:t>element_id_prefix</w:t>
+      </w:r>
+      <w:proofErr w:type="spellEnd"/>
+      <w:r>
+        <w:rPr>
+          <w:b/>
+        </w:rPr>
+        <w:t xml:space="preserve">, </w:t>
+      </w:r>
+      <w:proofErr w:type="spellStart"/>
+      <w:r>
+        <w:rPr>
+          <w:b/>
+        </w:rPr>
+        <w:t>data_object</w:t>
+      </w:r>
+      <w:proofErr w:type="spellEnd"/>
+      <w:r>
+        <w:rPr>
+          <w:b/>
+        </w:rPr>
+        <w:t xml:space="preserve">, </w:t>
+      </w:r>
+      <w:proofErr w:type="spellStart"/>
+      <w:r>
+        <w:rPr>
+          <w:b/>
+        </w:rPr>
+        <w:t>on_special</w:t>
+      </w:r>
+      <w:proofErr w:type="spellEnd"/>
+      <w:r>
+        <w:rPr>
+          <w:b/>
+        </w:rPr>
         <w:t>)</w:t>
       </w:r>
     </w:p>
@@ -1538,7 +2152,31 @@
         <w:pStyle w:val="Listenabsatz"/>
       </w:pPr>
       <w:r>
-        <w:t>Diese Funktion füllt ein bestehendes Formular, welches nach dem Template „field“ erstellt worden ist, mit Daten eines Datenobjekts „data_object“. Damit die Funktion weiß, wo sich das Formular im DOM befindet, benötigt sie die Angabe des ID-Präfixes der DOM-Elemente, „element_id_prefix“.</w:t>
+        <w:t>Diese Funktion füllt ein bestehendes Formular, welches nach dem Template „</w:t>
+      </w:r>
+      <w:proofErr w:type="spellStart"/>
+      <w:r>
+        <w:t>field</w:t>
+      </w:r>
+      <w:proofErr w:type="spellEnd"/>
+      <w:r>
+        <w:t>“ erstellt worden ist, mit Daten eines Datenobjekts „</w:t>
+      </w:r>
+      <w:proofErr w:type="spellStart"/>
+      <w:r>
+        <w:t>data_object</w:t>
+      </w:r>
+      <w:proofErr w:type="spellEnd"/>
+      <w:r>
+        <w:t>“. Damit die Funktion weiß, wo sich das Formular im DOM befindet, benötigt sie die Angabe des ID-Präfixes der DOM-Elemente, „</w:t>
+      </w:r>
+      <w:proofErr w:type="spellStart"/>
+      <w:r>
+        <w:t>element_id_prefix</w:t>
+      </w:r>
+      <w:proofErr w:type="spellEnd"/>
+      <w:r>
+        <w:t>“.</w:t>
       </w:r>
     </w:p>
     <w:p>
@@ -1546,7 +2184,47 @@
         <w:pStyle w:val="Listenabsatz"/>
       </w:pPr>
       <w:r>
-        <w:t>Falls das Template Felder des Types „special“ enthält, wird die Funktion „on_special“ aufgerufen. Ihr wird das entsprechende Feld sowie „element_id_prefix“ und „parent“.</w:t>
+        <w:t xml:space="preserve">Falls das Template Felder des </w:t>
+      </w:r>
+      <w:proofErr w:type="spellStart"/>
+      <w:r>
+        <w:t>Types</w:t>
+      </w:r>
+      <w:proofErr w:type="spellEnd"/>
+      <w:r>
+        <w:t xml:space="preserve"> „</w:t>
+      </w:r>
+      <w:proofErr w:type="spellStart"/>
+      <w:r>
+        <w:t>special</w:t>
+      </w:r>
+      <w:proofErr w:type="spellEnd"/>
+      <w:r>
+        <w:t>“ enthält, wird die Funktion „</w:t>
+      </w:r>
+      <w:proofErr w:type="spellStart"/>
+      <w:r>
+        <w:t>on_special</w:t>
+      </w:r>
+      <w:proofErr w:type="spellEnd"/>
+      <w:r>
+        <w:t>“ aufgerufen. Ihr wird das entsprechende Feld sowie „</w:t>
+      </w:r>
+      <w:proofErr w:type="spellStart"/>
+      <w:r>
+        <w:t>element_id_prefix</w:t>
+      </w:r>
+      <w:proofErr w:type="spellEnd"/>
+      <w:r>
+        <w:t>“ und „</w:t>
+      </w:r>
+      <w:proofErr w:type="spellStart"/>
+      <w:r>
+        <w:t>parent</w:t>
+      </w:r>
+      <w:proofErr w:type="spellEnd"/>
+      <w:r>
+        <w:t>“.</w:t>
       </w:r>
     </w:p>
     <w:p>
@@ -1560,17 +2238,33 @@
           <w:b/>
         </w:rPr>
       </w:pPr>
+      <w:proofErr w:type="spellStart"/>
       <w:r>
         <w:rPr>
           <w:b/>
         </w:rPr>
         <w:t>createEmptyObjectFromTemplate</w:t>
       </w:r>
+      <w:proofErr w:type="spellEnd"/>
       <w:r>
         <w:rPr>
           <w:b/>
         </w:rPr>
-        <w:t xml:space="preserve"> (field)</w:t>
+        <w:t xml:space="preserve"> (</w:t>
+      </w:r>
+      <w:proofErr w:type="spellStart"/>
+      <w:r>
+        <w:rPr>
+          <w:b/>
+        </w:rPr>
+        <w:t>field</w:t>
+      </w:r>
+      <w:proofErr w:type="spellEnd"/>
+      <w:r>
+        <w:rPr>
+          <w:b/>
+        </w:rPr>
+        <w:t>)</w:t>
       </w:r>
     </w:p>
     <w:p>
@@ -1578,7 +2272,15 @@
         <w:pStyle w:val="Listenabsatz"/>
       </w:pPr>
       <w:r>
-        <w:t>Diese Funktion erstellt ein Datenobjekt nach Vorlage eines Form-Templates „field“ und gibt dieses zurück.</w:t>
+        <w:t>Diese Funktion erstellt ein Datenobjekt nach Vorlage eines Form-Templates „</w:t>
+      </w:r>
+      <w:proofErr w:type="spellStart"/>
+      <w:r>
+        <w:t>field</w:t>
+      </w:r>
+      <w:proofErr w:type="spellEnd"/>
+      <w:r>
+        <w:t>“ und gibt dieses zurück.</w:t>
       </w:r>
     </w:p>
     <w:p>
@@ -1592,28 +2294,74 @@
           <w:b/>
         </w:rPr>
       </w:pPr>
+      <w:proofErr w:type="spellStart"/>
       <w:r>
         <w:rPr>
           <w:b/>
         </w:rPr>
         <w:t>fillObjectWithFormData</w:t>
       </w:r>
+      <w:proofErr w:type="spellEnd"/>
       <w:r>
         <w:rPr>
           <w:b/>
         </w:rPr>
-        <w:t xml:space="preserve"> (object, element_id_prefix</w:t>
-      </w:r>
+        <w:t xml:space="preserve"> (</w:t>
+      </w:r>
+      <w:proofErr w:type="spellStart"/>
       <w:r>
         <w:rPr>
           <w:b/>
         </w:rPr>
-        <w:t>, field, on_special</w:t>
-      </w:r>
+        <w:t>object</w:t>
+      </w:r>
+      <w:proofErr w:type="spellEnd"/>
       <w:r>
         <w:rPr>
           <w:b/>
         </w:rPr>
+        <w:t xml:space="preserve">, </w:t>
+      </w:r>
+      <w:proofErr w:type="spellStart"/>
+      <w:r>
+        <w:rPr>
+          <w:b/>
+        </w:rPr>
+        <w:t>element_id_prefix</w:t>
+      </w:r>
+      <w:proofErr w:type="spellEnd"/>
+      <w:r>
+        <w:rPr>
+          <w:b/>
+        </w:rPr>
+        <w:t xml:space="preserve">, </w:t>
+      </w:r>
+      <w:proofErr w:type="spellStart"/>
+      <w:r>
+        <w:rPr>
+          <w:b/>
+        </w:rPr>
+        <w:t>field</w:t>
+      </w:r>
+      <w:proofErr w:type="spellEnd"/>
+      <w:r>
+        <w:rPr>
+          <w:b/>
+        </w:rPr>
+        <w:t xml:space="preserve">, </w:t>
+      </w:r>
+      <w:proofErr w:type="spellStart"/>
+      <w:r>
+        <w:rPr>
+          <w:b/>
+        </w:rPr>
+        <w:t>on_special</w:t>
+      </w:r>
+      <w:proofErr w:type="spellEnd"/>
+      <w:r>
+        <w:rPr>
+          <w:b/>
+        </w:rPr>
         <w:t>)</w:t>
       </w:r>
     </w:p>
@@ -1622,7 +2370,31 @@
         <w:pStyle w:val="Listenabsatz"/>
       </w:pPr>
       <w:r>
-        <w:t>Diese Funktion überprüft die Eingaben, die in einem Formular nach dem Template „form_element“ mit dem ID-Präfix „element_id_prefix“ und füllt ein Objekt „object“ mit diesen Daten.</w:t>
+        <w:t>Diese Funktion überprüft die Eingaben, die in einem Formular nach dem Template „</w:t>
+      </w:r>
+      <w:proofErr w:type="spellStart"/>
+      <w:r>
+        <w:t>form_element</w:t>
+      </w:r>
+      <w:proofErr w:type="spellEnd"/>
+      <w:r>
+        <w:t>“ mit dem ID-Präfix „</w:t>
+      </w:r>
+      <w:proofErr w:type="spellStart"/>
+      <w:r>
+        <w:t>element_id_prefix</w:t>
+      </w:r>
+      <w:proofErr w:type="spellEnd"/>
+      <w:r>
+        <w:t>“ und füllt ein Objekt „</w:t>
+      </w:r>
+      <w:proofErr w:type="spellStart"/>
+      <w:r>
+        <w:t>object</w:t>
+      </w:r>
+      <w:proofErr w:type="spellEnd"/>
+      <w:r>
+        <w:t>“ mit diesen Daten.</w:t>
       </w:r>
     </w:p>
     <w:p>
@@ -1638,7 +2410,15 @@
         <w:t>mit der</w:t>
       </w:r>
       <w:r>
-        <w:t xml:space="preserve"> Variable „field“ das Template gemeint, das beschreibt, wie ein Formular aufgebaut </w:t>
+        <w:t xml:space="preserve"> Variable „</w:t>
+      </w:r>
+      <w:proofErr w:type="spellStart"/>
+      <w:r>
+        <w:t>field</w:t>
+      </w:r>
+      <w:proofErr w:type="spellEnd"/>
+      <w:r>
+        <w:t xml:space="preserve">“ das Template gemeint, das beschreibt, wie ein Formular aufgebaut </w:t>
       </w:r>
       <w:r>
         <w:t>ist</w:t>
@@ -1656,7 +2436,39 @@
         <w:t>ist</w:t>
       </w:r>
       <w:r>
-        <w:t xml:space="preserve"> es nicht sinnvoll, der Variable „field“ den auf den ersten Blick vllt. Intuitiveren Namen „template“ zu geben. Die Funktionen rufen sich nämlich selbst immer wieder auf und dabei verändert sich das, was in „field“ übergeben wird. Ein Field kann u. a. eine komplette Form</w:t>
+        <w:t xml:space="preserve"> es nicht sinnvoll, der Variable „</w:t>
+      </w:r>
+      <w:proofErr w:type="spellStart"/>
+      <w:r>
+        <w:t>field</w:t>
+      </w:r>
+      <w:proofErr w:type="spellEnd"/>
+      <w:r>
+        <w:t xml:space="preserve">“ den auf den ersten Blick </w:t>
+      </w:r>
+      <w:proofErr w:type="spellStart"/>
+      <w:r>
+        <w:t>vllt</w:t>
+      </w:r>
+      <w:proofErr w:type="spellEnd"/>
+      <w:r>
+        <w:t>. Intuitiveren Namen „</w:t>
+      </w:r>
+      <w:proofErr w:type="spellStart"/>
+      <w:r>
+        <w:t>template</w:t>
+      </w:r>
+      <w:proofErr w:type="spellEnd"/>
+      <w:r>
+        <w:t>“ zu geben. Die Funktionen rufen sich nämlich selbst immer wieder auf und dabei verändert sich das, was in „</w:t>
+      </w:r>
+      <w:proofErr w:type="spellStart"/>
+      <w:r>
+        <w:t>field</w:t>
+      </w:r>
+      <w:proofErr w:type="spellEnd"/>
+      <w:r>
+        <w:t>“ übergeben wird. Ein Field kann u. a. eine komplette Form</w:t>
       </w:r>
       <w:r>
         <w:t>ularvorlage</w:t>
@@ -1672,10 +2484,17 @@
       </w:r>
     </w:p>
     <w:p>
-      <w:r>
-        <w:t>Ein Field kann folgende Eigenschaften besitzen:</w:t>
-      </w:r>
-    </w:p>
+      <w:pPr>
+        <w:pStyle w:val="berschrift2"/>
+      </w:pPr>
+      <w:bookmarkStart w:id="2" w:name="_Toc414011860"/>
+      <w:bookmarkStart w:id="3" w:name="_GoBack"/>
+      <w:r>
+        <w:t>Eigenschaften eines Feldes</w:t>
+      </w:r>
+      <w:bookmarkEnd w:id="2"/>
+    </w:p>
+    <w:bookmarkEnd w:id="3"/>
     <w:p>
       <w:pPr>
         <w:pStyle w:val="Listenabsatz"/>
@@ -1687,8 +2506,17 @@
       <w:r>
         <w:t>title</w:t>
       </w:r>
-      <w:bookmarkStart w:id="2" w:name="_GoBack"/>
-      <w:bookmarkEnd w:id="2"/>
+      <w:r>
+        <w:t xml:space="preserve">: Relevant bei Columns und </w:t>
+      </w:r>
+      <w:proofErr w:type="spellStart"/>
+      <w:r>
+        <w:t>Subareas</w:t>
+      </w:r>
+      <w:proofErr w:type="spellEnd"/>
+      <w:r>
+        <w:t>. Hier kann man eine Überschrift für diese angeben.</w:t>
+      </w:r>
     </w:p>
     <w:p>
       <w:pPr>
@@ -1699,7 +2527,77 @@
         </w:numPr>
       </w:pPr>
       <w:r>
-        <w:t>type</w:t>
+        <w:t>T</w:t>
+      </w:r>
+      <w:r>
+        <w:t>ype</w:t>
+      </w:r>
+      <w:r>
+        <w:t xml:space="preserve">: Spezifiziert den Typ des Feldes. Mögliche Werte sind [form, </w:t>
+      </w:r>
+      <w:proofErr w:type="spellStart"/>
+      <w:r>
+        <w:t>column</w:t>
+      </w:r>
+      <w:proofErr w:type="spellEnd"/>
+      <w:r>
+        <w:t xml:space="preserve">, </w:t>
+      </w:r>
+      <w:proofErr w:type="spellStart"/>
+      <w:r>
+        <w:t>subarea</w:t>
+      </w:r>
+      <w:proofErr w:type="spellEnd"/>
+      <w:r>
+        <w:t xml:space="preserve">, </w:t>
+      </w:r>
+      <w:proofErr w:type="spellStart"/>
+      <w:r>
+        <w:t>text</w:t>
+      </w:r>
+      <w:proofErr w:type="spellEnd"/>
+      <w:r>
+        <w:t xml:space="preserve">, </w:t>
+      </w:r>
+      <w:proofErr w:type="spellStart"/>
+      <w:r>
+        <w:t>textarea</w:t>
+      </w:r>
+      <w:proofErr w:type="spellEnd"/>
+      <w:r>
+        <w:t xml:space="preserve">, </w:t>
+      </w:r>
+      <w:proofErr w:type="spellStart"/>
+      <w:r>
+        <w:t>date</w:t>
+      </w:r>
+      <w:proofErr w:type="spellEnd"/>
+      <w:r>
+        <w:t xml:space="preserve">, </w:t>
+      </w:r>
+      <w:proofErr w:type="spellStart"/>
+      <w:r>
+        <w:t>year</w:t>
+      </w:r>
+      <w:proofErr w:type="spellEnd"/>
+      <w:r>
+        <w:t xml:space="preserve">, </w:t>
+      </w:r>
+      <w:proofErr w:type="spellStart"/>
+      <w:r>
+        <w:t>checkbox</w:t>
+      </w:r>
+      <w:proofErr w:type="spellEnd"/>
+      <w:r>
+        <w:t xml:space="preserve">, </w:t>
+      </w:r>
+      <w:proofErr w:type="spellStart"/>
+      <w:r>
+        <w:t>special</w:t>
+      </w:r>
+      <w:proofErr w:type="spellEnd"/>
+      <w:r>
+        <w:t>]</w:t>
       </w:r>
     </w:p>
     <w:p>
@@ -1710,8 +2608,19 @@
           <w:numId w:val="4"/>
         </w:numPr>
       </w:pPr>
-      <w:r>
-        <w:t>name</w:t>
+      <w:proofErr w:type="spellStart"/>
+      <w:r>
+        <w:t>n</w:t>
+      </w:r>
+      <w:r>
+        <w:t>ame</w:t>
+      </w:r>
+      <w:proofErr w:type="spellEnd"/>
+      <w:r>
+        <w:t xml:space="preserve">: Name </w:t>
+      </w:r>
+      <w:r>
+        <w:t>des Feldes, das auch als Key in der Datenstruktur verwendet wird</w:t>
       </w:r>
     </w:p>
     <w:p>
@@ -1722,8 +2631,13 @@
           <w:numId w:val="4"/>
         </w:numPr>
       </w:pPr>
+      <w:proofErr w:type="spellStart"/>
       <w:r>
         <w:t>heading</w:t>
+      </w:r>
+      <w:proofErr w:type="spellEnd"/>
+      <w:r>
+        <w:t>: Überschrift des Eingabefeldes</w:t>
       </w:r>
     </w:p>
     <w:p>
@@ -1734,8 +2648,13 @@
           <w:numId w:val="4"/>
         </w:numPr>
       </w:pPr>
+      <w:proofErr w:type="spellStart"/>
       <w:r>
         <w:t>allowed_chars</w:t>
+      </w:r>
+      <w:proofErr w:type="spellEnd"/>
+      <w:r>
+        <w:t>: String mit allen Zeichen, die im Eingabefeld erlaubt sind</w:t>
       </w:r>
     </w:p>
     <w:p>
@@ -1746,8 +2665,16 @@
           <w:numId w:val="4"/>
         </w:numPr>
       </w:pPr>
+      <w:proofErr w:type="spellStart"/>
       <w:r>
         <w:t>not_allowed_chars</w:t>
+      </w:r>
+      <w:proofErr w:type="spellEnd"/>
+      <w:r>
+        <w:t xml:space="preserve">: </w:t>
+      </w:r>
+      <w:r>
+        <w:t>String mit Zeichen, die im Eingabefeld nicht erlaubt sind</w:t>
       </w:r>
     </w:p>
     <w:p>
@@ -1758,28 +2685,81 @@
           <w:numId w:val="4"/>
         </w:numPr>
       </w:pPr>
-      <w:r>
+      <w:proofErr w:type="spellStart"/>
+      <w:r>
+        <w:lastRenderedPageBreak/>
         <w:t>fields</w:t>
       </w:r>
+      <w:proofErr w:type="spellEnd"/>
+      <w:r>
+        <w:t xml:space="preserve">: Relevant für Felder des Typs </w:t>
+      </w:r>
+      <w:proofErr w:type="spellStart"/>
+      <w:r>
+        <w:t>form</w:t>
+      </w:r>
+      <w:proofErr w:type="spellEnd"/>
+      <w:r>
+        <w:t xml:space="preserve">, </w:t>
+      </w:r>
+      <w:proofErr w:type="spellStart"/>
+      <w:r>
+        <w:t>column</w:t>
+      </w:r>
+      <w:proofErr w:type="spellEnd"/>
+      <w:r>
+        <w:t xml:space="preserve"> oder </w:t>
+      </w:r>
+      <w:proofErr w:type="spellStart"/>
+      <w:r>
+        <w:t>subarea</w:t>
+      </w:r>
+      <w:proofErr w:type="spellEnd"/>
+      <w:r>
+        <w:t xml:space="preserve">. </w:t>
+      </w:r>
+      <w:proofErr w:type="gramStart"/>
+      <w:r>
+        <w:t>Fields</w:t>
+      </w:r>
+      <w:proofErr w:type="gramEnd"/>
+      <w:r>
+        <w:t xml:space="preserve"> ist ein Array, in welchem weitere (Sub-)Felder spezifiziert sind.</w:t>
+      </w:r>
     </w:p>
     <w:p/>
     <w:p>
       <w:pPr>
         <w:pStyle w:val="berschrift1"/>
       </w:pPr>
-      <w:bookmarkStart w:id="3" w:name="_Toc413853092"/>
-      <w:r>
-        <w:lastRenderedPageBreak/>
+      <w:bookmarkStart w:id="4" w:name="_Toc414011861"/>
+      <w:r>
         <w:t>Environments</w:t>
       </w:r>
-      <w:bookmarkEnd w:id="3"/>
-    </w:p>
-    <w:p>
-      <w:r>
-        <w:t>Environments sind Arbeitsumgebungen, die sich dem Benutzer als Profiles darstellen</w:t>
-      </w:r>
-      <w:r>
-        <w:t>. Er kann in den Einstellungen und auf der Startseite zwischen verschiedenen Profiles eines auswählen.</w:t>
+      <w:bookmarkEnd w:id="4"/>
+    </w:p>
+    <w:p>
+      <w:r>
+        <w:t xml:space="preserve">Environments sind Arbeitsumgebungen, die sich dem Benutzer als </w:t>
+      </w:r>
+      <w:proofErr w:type="spellStart"/>
+      <w:r>
+        <w:t>Profiles</w:t>
+      </w:r>
+      <w:proofErr w:type="spellEnd"/>
+      <w:r>
+        <w:t xml:space="preserve"> darstellen</w:t>
+      </w:r>
+      <w:r>
+        <w:t xml:space="preserve">. Er kann in den Einstellungen und auf der Startseite zwischen verschiedenen </w:t>
+      </w:r>
+      <w:proofErr w:type="spellStart"/>
+      <w:r>
+        <w:t>Profiles</w:t>
+      </w:r>
+      <w:proofErr w:type="spellEnd"/>
+      <w:r>
+        <w:t xml:space="preserve"> eines auswählen.</w:t>
       </w:r>
       <w:r>
         <w:t xml:space="preserve"> Jedes Environment verfügt über einen eigenen Workflow mit eigenen Modulen, welche </w:t>
@@ -1945,13 +2925,23 @@
           <w:szCs w:val="16"/>
         </w:rPr>
       </w:pPr>
-      <w:r>
-        <w:rPr>
-          <w:rFonts w:ascii="Courier New" w:hAnsi="Courier New" w:cs="Courier New"/>
-          <w:sz w:val="16"/>
-          <w:szCs w:val="16"/>
-        </w:rPr>
-        <w:t>my.identity = {</w:t>
+      <w:proofErr w:type="spellStart"/>
+      <w:r>
+        <w:rPr>
+          <w:rFonts w:ascii="Courier New" w:hAnsi="Courier New" w:cs="Courier New"/>
+          <w:sz w:val="16"/>
+          <w:szCs w:val="16"/>
+        </w:rPr>
+        <w:t>my.identity</w:t>
+      </w:r>
+      <w:proofErr w:type="spellEnd"/>
+      <w:r>
+        <w:rPr>
+          <w:rFonts w:ascii="Courier New" w:hAnsi="Courier New" w:cs="Courier New"/>
+          <w:sz w:val="16"/>
+          <w:szCs w:val="16"/>
+        </w:rPr>
+        <w:t xml:space="preserve"> = {</w:t>
       </w:r>
     </w:p>
     <w:p>
@@ -1964,13 +2954,41 @@
           <w:szCs w:val="16"/>
         </w:rPr>
       </w:pPr>
-      <w:r>
-        <w:rPr>
-          <w:rFonts w:ascii="Courier New" w:hAnsi="Courier New" w:cs="Courier New"/>
-          <w:sz w:val="16"/>
-          <w:szCs w:val="16"/>
-        </w:rPr>
-        <w:t>id: "actor",</w:t>
+      <w:proofErr w:type="spellStart"/>
+      <w:r>
+        <w:rPr>
+          <w:rFonts w:ascii="Courier New" w:hAnsi="Courier New" w:cs="Courier New"/>
+          <w:sz w:val="16"/>
+          <w:szCs w:val="16"/>
+        </w:rPr>
+        <w:t>id</w:t>
+      </w:r>
+      <w:proofErr w:type="spellEnd"/>
+      <w:r>
+        <w:rPr>
+          <w:rFonts w:ascii="Courier New" w:hAnsi="Courier New" w:cs="Courier New"/>
+          <w:sz w:val="16"/>
+          <w:szCs w:val="16"/>
+        </w:rPr>
+        <w:t>: "</w:t>
+      </w:r>
+      <w:proofErr w:type="spellStart"/>
+      <w:r>
+        <w:rPr>
+          <w:rFonts w:ascii="Courier New" w:hAnsi="Courier New" w:cs="Courier New"/>
+          <w:sz w:val="16"/>
+          <w:szCs w:val="16"/>
+        </w:rPr>
+        <w:t>actor</w:t>
+      </w:r>
+      <w:proofErr w:type="spellEnd"/>
+      <w:r>
+        <w:rPr>
+          <w:rFonts w:ascii="Courier New" w:hAnsi="Courier New" w:cs="Courier New"/>
+          <w:sz w:val="16"/>
+          <w:szCs w:val="16"/>
+        </w:rPr>
+        <w:t>",</w:t>
       </w:r>
     </w:p>
     <w:p>
@@ -1989,7 +3007,25 @@
           <w:sz w:val="16"/>
           <w:szCs w:val="16"/>
         </w:rPr>
-        <w:t>title: "Actors",</w:t>
+        <w:t>title: "</w:t>
+      </w:r>
+      <w:proofErr w:type="spellStart"/>
+      <w:r>
+        <w:rPr>
+          <w:rFonts w:ascii="Courier New" w:hAnsi="Courier New" w:cs="Courier New"/>
+          <w:sz w:val="16"/>
+          <w:szCs w:val="16"/>
+        </w:rPr>
+        <w:t>Actors</w:t>
+      </w:r>
+      <w:proofErr w:type="spellEnd"/>
+      <w:r>
+        <w:rPr>
+          <w:rFonts w:ascii="Courier New" w:hAnsi="Courier New" w:cs="Courier New"/>
+          <w:sz w:val="16"/>
+          <w:szCs w:val="16"/>
+        </w:rPr>
+        <w:t>",</w:t>
       </w:r>
     </w:p>
     <w:p>
@@ -2002,13 +3038,41 @@
           <w:szCs w:val="16"/>
         </w:rPr>
       </w:pPr>
-      <w:r>
-        <w:rPr>
-          <w:rFonts w:ascii="Courier New" w:hAnsi="Courier New" w:cs="Courier New"/>
-          <w:sz w:val="16"/>
-          <w:szCs w:val="16"/>
-        </w:rPr>
-        <w:t>icon: "user"</w:t>
+      <w:proofErr w:type="spellStart"/>
+      <w:r>
+        <w:rPr>
+          <w:rFonts w:ascii="Courier New" w:hAnsi="Courier New" w:cs="Courier New"/>
+          <w:sz w:val="16"/>
+          <w:szCs w:val="16"/>
+        </w:rPr>
+        <w:t>icon</w:t>
+      </w:r>
+      <w:proofErr w:type="spellEnd"/>
+      <w:r>
+        <w:rPr>
+          <w:rFonts w:ascii="Courier New" w:hAnsi="Courier New" w:cs="Courier New"/>
+          <w:sz w:val="16"/>
+          <w:szCs w:val="16"/>
+        </w:rPr>
+        <w:t>: "</w:t>
+      </w:r>
+      <w:proofErr w:type="spellStart"/>
+      <w:r>
+        <w:rPr>
+          <w:rFonts w:ascii="Courier New" w:hAnsi="Courier New" w:cs="Courier New"/>
+          <w:sz w:val="16"/>
+          <w:szCs w:val="16"/>
+        </w:rPr>
+        <w:t>user</w:t>
+      </w:r>
+      <w:proofErr w:type="spellEnd"/>
+      <w:r>
+        <w:rPr>
+          <w:rFonts w:ascii="Courier New" w:hAnsi="Courier New" w:cs="Courier New"/>
+          <w:sz w:val="16"/>
+          <w:szCs w:val="16"/>
+        </w:rPr>
+        <w:t>"</w:t>
       </w:r>
     </w:p>
     <w:p>
@@ -2090,7 +3154,42 @@
           <w:szCs w:val="16"/>
         </w:rPr>
         <w:tab/>
-        <w:t>my.settings = function(){</w:t>
+      </w:r>
+      <w:proofErr w:type="spellStart"/>
+      <w:r>
+        <w:rPr>
+          <w:rFonts w:ascii="Courier New" w:hAnsi="Courier New" w:cs="Courier New"/>
+          <w:sz w:val="16"/>
+          <w:szCs w:val="16"/>
+        </w:rPr>
+        <w:t>my.settings</w:t>
+      </w:r>
+      <w:proofErr w:type="spellEnd"/>
+      <w:r>
+        <w:rPr>
+          <w:rFonts w:ascii="Courier New" w:hAnsi="Courier New" w:cs="Courier New"/>
+          <w:sz w:val="16"/>
+          <w:szCs w:val="16"/>
+        </w:rPr>
+        <w:t xml:space="preserve"> = </w:t>
+      </w:r>
+      <w:proofErr w:type="spellStart"/>
+      <w:r>
+        <w:rPr>
+          <w:rFonts w:ascii="Courier New" w:hAnsi="Courier New" w:cs="Courier New"/>
+          <w:sz w:val="16"/>
+          <w:szCs w:val="16"/>
+        </w:rPr>
+        <w:t>function</w:t>
+      </w:r>
+      <w:proofErr w:type="spellEnd"/>
+      <w:r>
+        <w:rPr>
+          <w:rFonts w:ascii="Courier New" w:hAnsi="Courier New" w:cs="Courier New"/>
+          <w:sz w:val="16"/>
+          <w:szCs w:val="16"/>
+        </w:rPr>
+        <w:t>(){</w:t>
       </w:r>
     </w:p>
     <w:p>
@@ -2118,7 +3217,24 @@
           <w:szCs w:val="16"/>
         </w:rPr>
         <w:tab/>
-        <w:t>return [</w:t>
+      </w:r>
+      <w:proofErr w:type="spellStart"/>
+      <w:r>
+        <w:rPr>
+          <w:rFonts w:ascii="Courier New" w:hAnsi="Courier New" w:cs="Courier New"/>
+          <w:sz w:val="16"/>
+          <w:szCs w:val="16"/>
+        </w:rPr>
+        <w:t>return</w:t>
+      </w:r>
+      <w:proofErr w:type="spellEnd"/>
+      <w:r>
+        <w:rPr>
+          <w:rFonts w:ascii="Courier New" w:hAnsi="Courier New" w:cs="Courier New"/>
+          <w:sz w:val="16"/>
+          <w:szCs w:val="16"/>
+        </w:rPr>
+        <w:t xml:space="preserve"> [</w:t>
       </w:r>
     </w:p>
     <w:p>
@@ -2198,7 +3314,71 @@
           <w:szCs w:val="16"/>
         </w:rPr>
         <w:tab/>
-        <w:t>title: my.l("settings","output_format"),</w:t>
+        <w:t xml:space="preserve">title: </w:t>
+      </w:r>
+      <w:proofErr w:type="spellStart"/>
+      <w:r>
+        <w:rPr>
+          <w:rFonts w:ascii="Courier New" w:hAnsi="Courier New" w:cs="Courier New"/>
+          <w:sz w:val="16"/>
+          <w:szCs w:val="16"/>
+        </w:rPr>
+        <w:t>my.l</w:t>
+      </w:r>
+      <w:proofErr w:type="spellEnd"/>
+      <w:r>
+        <w:rPr>
+          <w:rFonts w:ascii="Courier New" w:hAnsi="Courier New" w:cs="Courier New"/>
+          <w:sz w:val="16"/>
+          <w:szCs w:val="16"/>
+        </w:rPr>
+        <w:t>("</w:t>
+      </w:r>
+      <w:proofErr w:type="spellStart"/>
+      <w:r>
+        <w:rPr>
+          <w:rFonts w:ascii="Courier New" w:hAnsi="Courier New" w:cs="Courier New"/>
+          <w:sz w:val="16"/>
+          <w:szCs w:val="16"/>
+        </w:rPr>
+        <w:t>settings</w:t>
+      </w:r>
+      <w:proofErr w:type="spellEnd"/>
+      <w:r>
+        <w:rPr>
+          <w:rFonts w:ascii="Courier New" w:hAnsi="Courier New" w:cs="Courier New"/>
+          <w:sz w:val="16"/>
+          <w:szCs w:val="16"/>
+        </w:rPr>
+        <w:t>"</w:t>
+      </w:r>
+      <w:proofErr w:type="gramStart"/>
+      <w:r>
+        <w:rPr>
+          <w:rFonts w:ascii="Courier New" w:hAnsi="Courier New" w:cs="Courier New"/>
+          <w:sz w:val="16"/>
+          <w:szCs w:val="16"/>
+        </w:rPr>
+        <w:t>,"</w:t>
+      </w:r>
+      <w:proofErr w:type="spellStart"/>
+      <w:proofErr w:type="gramEnd"/>
+      <w:r>
+        <w:rPr>
+          <w:rFonts w:ascii="Courier New" w:hAnsi="Courier New" w:cs="Courier New"/>
+          <w:sz w:val="16"/>
+          <w:szCs w:val="16"/>
+        </w:rPr>
+        <w:t>output_format</w:t>
+      </w:r>
+      <w:proofErr w:type="spellEnd"/>
+      <w:r>
+        <w:rPr>
+          <w:rFonts w:ascii="Courier New" w:hAnsi="Courier New" w:cs="Courier New"/>
+          <w:sz w:val="16"/>
+          <w:szCs w:val="16"/>
+        </w:rPr>
+        <w:t>"),</w:t>
       </w:r>
     </w:p>
     <w:p>
@@ -2242,7 +3422,42 @@
           <w:szCs w:val="16"/>
         </w:rPr>
         <w:tab/>
-        <w:t>id: "output_format_select",</w:t>
+      </w:r>
+      <w:proofErr w:type="spellStart"/>
+      <w:r>
+        <w:rPr>
+          <w:rFonts w:ascii="Courier New" w:hAnsi="Courier New" w:cs="Courier New"/>
+          <w:sz w:val="16"/>
+          <w:szCs w:val="16"/>
+        </w:rPr>
+        <w:t>id</w:t>
+      </w:r>
+      <w:proofErr w:type="spellEnd"/>
+      <w:r>
+        <w:rPr>
+          <w:rFonts w:ascii="Courier New" w:hAnsi="Courier New" w:cs="Courier New"/>
+          <w:sz w:val="16"/>
+          <w:szCs w:val="16"/>
+        </w:rPr>
+        <w:t>: "</w:t>
+      </w:r>
+      <w:proofErr w:type="spellStart"/>
+      <w:r>
+        <w:rPr>
+          <w:rFonts w:ascii="Courier New" w:hAnsi="Courier New" w:cs="Courier New"/>
+          <w:sz w:val="16"/>
+          <w:szCs w:val="16"/>
+        </w:rPr>
+        <w:t>output_format_select</w:t>
+      </w:r>
+      <w:proofErr w:type="spellEnd"/>
+      <w:r>
+        <w:rPr>
+          <w:rFonts w:ascii="Courier New" w:hAnsi="Courier New" w:cs="Courier New"/>
+          <w:sz w:val="16"/>
+          <w:szCs w:val="16"/>
+        </w:rPr>
+        <w:t>",</w:t>
       </w:r>
     </w:p>
     <w:p>
@@ -2286,7 +3501,25 @@
           <w:szCs w:val="16"/>
         </w:rPr>
         <w:tab/>
-        <w:t>type: "empty"</w:t>
+        <w:t>type: "</w:t>
+      </w:r>
+      <w:proofErr w:type="spellStart"/>
+      <w:r>
+        <w:rPr>
+          <w:rFonts w:ascii="Courier New" w:hAnsi="Courier New" w:cs="Courier New"/>
+          <w:sz w:val="16"/>
+          <w:szCs w:val="16"/>
+        </w:rPr>
+        <w:t>empty</w:t>
+      </w:r>
+      <w:proofErr w:type="spellEnd"/>
+      <w:r>
+        <w:rPr>
+          <w:rFonts w:ascii="Courier New" w:hAnsi="Courier New" w:cs="Courier New"/>
+          <w:sz w:val="16"/>
+          <w:szCs w:val="16"/>
+        </w:rPr>
+        <w:t>"</w:t>
       </w:r>
     </w:p>
     <w:p>
@@ -2402,7 +3635,71 @@
           <w:szCs w:val="16"/>
         </w:rPr>
         <w:tab/>
-        <w:t>title: my.l("settings","cmdi_metadata_creator"),</w:t>
+        <w:t xml:space="preserve">title: </w:t>
+      </w:r>
+      <w:proofErr w:type="spellStart"/>
+      <w:r>
+        <w:rPr>
+          <w:rFonts w:ascii="Courier New" w:hAnsi="Courier New" w:cs="Courier New"/>
+          <w:sz w:val="16"/>
+          <w:szCs w:val="16"/>
+        </w:rPr>
+        <w:t>my.l</w:t>
+      </w:r>
+      <w:proofErr w:type="spellEnd"/>
+      <w:r>
+        <w:rPr>
+          <w:rFonts w:ascii="Courier New" w:hAnsi="Courier New" w:cs="Courier New"/>
+          <w:sz w:val="16"/>
+          <w:szCs w:val="16"/>
+        </w:rPr>
+        <w:t>("</w:t>
+      </w:r>
+      <w:proofErr w:type="spellStart"/>
+      <w:r>
+        <w:rPr>
+          <w:rFonts w:ascii="Courier New" w:hAnsi="Courier New" w:cs="Courier New"/>
+          <w:sz w:val="16"/>
+          <w:szCs w:val="16"/>
+        </w:rPr>
+        <w:t>settings</w:t>
+      </w:r>
+      <w:proofErr w:type="spellEnd"/>
+      <w:r>
+        <w:rPr>
+          <w:rFonts w:ascii="Courier New" w:hAnsi="Courier New" w:cs="Courier New"/>
+          <w:sz w:val="16"/>
+          <w:szCs w:val="16"/>
+        </w:rPr>
+        <w:t>"</w:t>
+      </w:r>
+      <w:proofErr w:type="gramStart"/>
+      <w:r>
+        <w:rPr>
+          <w:rFonts w:ascii="Courier New" w:hAnsi="Courier New" w:cs="Courier New"/>
+          <w:sz w:val="16"/>
+          <w:szCs w:val="16"/>
+        </w:rPr>
+        <w:t>,"</w:t>
+      </w:r>
+      <w:proofErr w:type="spellStart"/>
+      <w:proofErr w:type="gramEnd"/>
+      <w:r>
+        <w:rPr>
+          <w:rFonts w:ascii="Courier New" w:hAnsi="Courier New" w:cs="Courier New"/>
+          <w:sz w:val="16"/>
+          <w:szCs w:val="16"/>
+        </w:rPr>
+        <w:t>cmdi_metadata_creator</w:t>
+      </w:r>
+      <w:proofErr w:type="spellEnd"/>
+      <w:r>
+        <w:rPr>
+          <w:rFonts w:ascii="Courier New" w:hAnsi="Courier New" w:cs="Courier New"/>
+          <w:sz w:val="16"/>
+          <w:szCs w:val="16"/>
+        </w:rPr>
+        <w:t>"),</w:t>
       </w:r>
     </w:p>
     <w:p>
@@ -2415,14 +3712,25 @@
           <w:szCs w:val="16"/>
         </w:rPr>
       </w:pPr>
-      <w:r>
-        <w:rPr>
-          <w:rFonts w:ascii="Courier New" w:hAnsi="Courier New" w:cs="Courier New"/>
-          <w:sz w:val="16"/>
-          <w:szCs w:val="16"/>
-        </w:rPr>
-        <w:t xml:space="preserve">description: </w:t>
-      </w:r>
+      <w:proofErr w:type="spellStart"/>
+      <w:r>
+        <w:rPr>
+          <w:rFonts w:ascii="Courier New" w:hAnsi="Courier New" w:cs="Courier New"/>
+          <w:sz w:val="16"/>
+          <w:szCs w:val="16"/>
+        </w:rPr>
+        <w:t>description</w:t>
+      </w:r>
+      <w:proofErr w:type="spellEnd"/>
+      <w:r>
+        <w:rPr>
+          <w:rFonts w:ascii="Courier New" w:hAnsi="Courier New" w:cs="Courier New"/>
+          <w:sz w:val="16"/>
+          <w:szCs w:val="16"/>
+        </w:rPr>
+        <w:t xml:space="preserve">: </w:t>
+      </w:r>
+      <w:proofErr w:type="spellStart"/>
       <w:r>
         <w:rPr>
           <w:rFonts w:ascii="Courier New" w:hAnsi="Courier New" w:cs="Courier New"/>
@@ -2437,7 +3745,16 @@
           <w:sz w:val="16"/>
           <w:szCs w:val="16"/>
         </w:rPr>
-        <w:t>y.l(</w:t>
+        <w:t>y.l</w:t>
+      </w:r>
+      <w:proofErr w:type="spellEnd"/>
+      <w:r>
+        <w:rPr>
+          <w:rFonts w:ascii="Courier New" w:hAnsi="Courier New" w:cs="Courier New"/>
+          <w:sz w:val="16"/>
+          <w:szCs w:val="16"/>
+        </w:rPr>
+        <w:t>(</w:t>
       </w:r>
     </w:p>
     <w:p>
@@ -2456,7 +3773,25 @@
           <w:sz w:val="16"/>
           <w:szCs w:val="16"/>
         </w:rPr>
-        <w:t>"settings",</w:t>
+        <w:t>"</w:t>
+      </w:r>
+      <w:proofErr w:type="spellStart"/>
+      <w:r>
+        <w:rPr>
+          <w:rFonts w:ascii="Courier New" w:hAnsi="Courier New" w:cs="Courier New"/>
+          <w:sz w:val="16"/>
+          <w:szCs w:val="16"/>
+        </w:rPr>
+        <w:t>settings</w:t>
+      </w:r>
+      <w:proofErr w:type="spellEnd"/>
+      <w:r>
+        <w:rPr>
+          <w:rFonts w:ascii="Courier New" w:hAnsi="Courier New" w:cs="Courier New"/>
+          <w:sz w:val="16"/>
+          <w:szCs w:val="16"/>
+        </w:rPr>
+        <w:t>",</w:t>
       </w:r>
     </w:p>
     <w:p>
@@ -2475,7 +3810,25 @@
           <w:sz w:val="16"/>
           <w:szCs w:val="16"/>
         </w:rPr>
-        <w:t>"cmdi_metadata_creator_description"</w:t>
+        <w:t>"</w:t>
+      </w:r>
+      <w:proofErr w:type="spellStart"/>
+      <w:r>
+        <w:rPr>
+          <w:rFonts w:ascii="Courier New" w:hAnsi="Courier New" w:cs="Courier New"/>
+          <w:sz w:val="16"/>
+          <w:szCs w:val="16"/>
+        </w:rPr>
+        <w:t>cmdi_metadata_creator_description</w:t>
+      </w:r>
+      <w:proofErr w:type="spellEnd"/>
+      <w:r>
+        <w:rPr>
+          <w:rFonts w:ascii="Courier New" w:hAnsi="Courier New" w:cs="Courier New"/>
+          <w:sz w:val="16"/>
+          <w:szCs w:val="16"/>
+        </w:rPr>
+        <w:t>"</w:t>
       </w:r>
     </w:p>
     <w:p>
@@ -2538,7 +3891,25 @@
           <w:szCs w:val="16"/>
         </w:rPr>
         <w:tab/>
-        <w:t>type: "text",</w:t>
+        <w:t>type: "</w:t>
+      </w:r>
+      <w:proofErr w:type="spellStart"/>
+      <w:r>
+        <w:rPr>
+          <w:rFonts w:ascii="Courier New" w:hAnsi="Courier New" w:cs="Courier New"/>
+          <w:sz w:val="16"/>
+          <w:szCs w:val="16"/>
+        </w:rPr>
+        <w:t>text</w:t>
+      </w:r>
+      <w:proofErr w:type="spellEnd"/>
+      <w:r>
+        <w:rPr>
+          <w:rFonts w:ascii="Courier New" w:hAnsi="Courier New" w:cs="Courier New"/>
+          <w:sz w:val="16"/>
+          <w:szCs w:val="16"/>
+        </w:rPr>
+        <w:t>",</w:t>
       </w:r>
     </w:p>
     <w:p>
@@ -2582,7 +3953,42 @@
           <w:szCs w:val="16"/>
         </w:rPr>
         <w:tab/>
-        <w:t>name: "metadata_creator",</w:t>
+      </w:r>
+      <w:proofErr w:type="spellStart"/>
+      <w:r>
+        <w:rPr>
+          <w:rFonts w:ascii="Courier New" w:hAnsi="Courier New" w:cs="Courier New"/>
+          <w:sz w:val="16"/>
+          <w:szCs w:val="16"/>
+        </w:rPr>
+        <w:t>name</w:t>
+      </w:r>
+      <w:proofErr w:type="spellEnd"/>
+      <w:r>
+        <w:rPr>
+          <w:rFonts w:ascii="Courier New" w:hAnsi="Courier New" w:cs="Courier New"/>
+          <w:sz w:val="16"/>
+          <w:szCs w:val="16"/>
+        </w:rPr>
+        <w:t>: "</w:t>
+      </w:r>
+      <w:proofErr w:type="spellStart"/>
+      <w:r>
+        <w:rPr>
+          <w:rFonts w:ascii="Courier New" w:hAnsi="Courier New" w:cs="Courier New"/>
+          <w:sz w:val="16"/>
+          <w:szCs w:val="16"/>
+        </w:rPr>
+        <w:t>metadata_creator</w:t>
+      </w:r>
+      <w:proofErr w:type="spellEnd"/>
+      <w:r>
+        <w:rPr>
+          <w:rFonts w:ascii="Courier New" w:hAnsi="Courier New" w:cs="Courier New"/>
+          <w:sz w:val="16"/>
+          <w:szCs w:val="16"/>
+        </w:rPr>
+        <w:t>",</w:t>
       </w:r>
     </w:p>
     <w:p>
@@ -2626,7 +4032,42 @@
           <w:szCs w:val="16"/>
         </w:rPr>
         <w:tab/>
-        <w:t>id: "metadata_creator",</w:t>
+      </w:r>
+      <w:proofErr w:type="spellStart"/>
+      <w:r>
+        <w:rPr>
+          <w:rFonts w:ascii="Courier New" w:hAnsi="Courier New" w:cs="Courier New"/>
+          <w:sz w:val="16"/>
+          <w:szCs w:val="16"/>
+        </w:rPr>
+        <w:t>id</w:t>
+      </w:r>
+      <w:proofErr w:type="spellEnd"/>
+      <w:r>
+        <w:rPr>
+          <w:rFonts w:ascii="Courier New" w:hAnsi="Courier New" w:cs="Courier New"/>
+          <w:sz w:val="16"/>
+          <w:szCs w:val="16"/>
+        </w:rPr>
+        <w:t>: "</w:t>
+      </w:r>
+      <w:proofErr w:type="spellStart"/>
+      <w:r>
+        <w:rPr>
+          <w:rFonts w:ascii="Courier New" w:hAnsi="Courier New" w:cs="Courier New"/>
+          <w:sz w:val="16"/>
+          <w:szCs w:val="16"/>
+        </w:rPr>
+        <w:t>metadata_creator</w:t>
+      </w:r>
+      <w:proofErr w:type="spellEnd"/>
+      <w:r>
+        <w:rPr>
+          <w:rFonts w:ascii="Courier New" w:hAnsi="Courier New" w:cs="Courier New"/>
+          <w:sz w:val="16"/>
+          <w:szCs w:val="16"/>
+        </w:rPr>
+        <w:t>",</w:t>
       </w:r>
     </w:p>
     <w:p>
@@ -2670,7 +4111,42 @@
           <w:szCs w:val="16"/>
         </w:rPr>
         <w:tab/>
-        <w:t>value: "CMDI Maker User"</w:t>
+      </w:r>
+      <w:proofErr w:type="spellStart"/>
+      <w:r>
+        <w:rPr>
+          <w:rFonts w:ascii="Courier New" w:hAnsi="Courier New" w:cs="Courier New"/>
+          <w:sz w:val="16"/>
+          <w:szCs w:val="16"/>
+        </w:rPr>
+        <w:t>value</w:t>
+      </w:r>
+      <w:proofErr w:type="spellEnd"/>
+      <w:r>
+        <w:rPr>
+          <w:rFonts w:ascii="Courier New" w:hAnsi="Courier New" w:cs="Courier New"/>
+          <w:sz w:val="16"/>
+          <w:szCs w:val="16"/>
+        </w:rPr>
+        <w:t xml:space="preserve">: "CMDI </w:t>
+      </w:r>
+      <w:proofErr w:type="spellStart"/>
+      <w:r>
+        <w:rPr>
+          <w:rFonts w:ascii="Courier New" w:hAnsi="Courier New" w:cs="Courier New"/>
+          <w:sz w:val="16"/>
+          <w:szCs w:val="16"/>
+        </w:rPr>
+        <w:t>Maker</w:t>
+      </w:r>
+      <w:proofErr w:type="spellEnd"/>
+      <w:r>
+        <w:rPr>
+          <w:rFonts w:ascii="Courier New" w:hAnsi="Courier New" w:cs="Courier New"/>
+          <w:sz w:val="16"/>
+          <w:szCs w:val="16"/>
+        </w:rPr>
+        <w:t xml:space="preserve"> User"</w:t>
       </w:r>
     </w:p>
     <w:p>
@@ -2772,12 +4248,69 @@
         <w:t>Settings können einen der folgenden Typen haben:</w:t>
       </w:r>
       <w:r>
-        <w:t xml:space="preserve"> radio, select, toggle, file, text, empty, link</w:t>
-      </w:r>
-    </w:p>
-    <w:p>
-      <w:r>
-        <w:t>Das Settings-Objekt eines Environments kann auch (wie im Beispiel) von einer Funktion namens settings zurückgegeben werden, wenn z. B. die Termini sprachabhängig sind.</w:t>
+        <w:t xml:space="preserve"> </w:t>
+      </w:r>
+      <w:proofErr w:type="spellStart"/>
+      <w:r>
+        <w:t>radio</w:t>
+      </w:r>
+      <w:proofErr w:type="spellEnd"/>
+      <w:r>
+        <w:t xml:space="preserve">, </w:t>
+      </w:r>
+      <w:proofErr w:type="spellStart"/>
+      <w:r>
+        <w:t>select</w:t>
+      </w:r>
+      <w:proofErr w:type="spellEnd"/>
+      <w:r>
+        <w:t xml:space="preserve">, </w:t>
+      </w:r>
+      <w:proofErr w:type="spellStart"/>
+      <w:r>
+        <w:t>toggle</w:t>
+      </w:r>
+      <w:proofErr w:type="spellEnd"/>
+      <w:r>
+        <w:t xml:space="preserve">, </w:t>
+      </w:r>
+      <w:proofErr w:type="spellStart"/>
+      <w:r>
+        <w:t>file</w:t>
+      </w:r>
+      <w:proofErr w:type="spellEnd"/>
+      <w:r>
+        <w:t xml:space="preserve">, </w:t>
+      </w:r>
+      <w:proofErr w:type="spellStart"/>
+      <w:r>
+        <w:t>text</w:t>
+      </w:r>
+      <w:proofErr w:type="spellEnd"/>
+      <w:r>
+        <w:t xml:space="preserve">, </w:t>
+      </w:r>
+      <w:proofErr w:type="spellStart"/>
+      <w:r>
+        <w:t>empty</w:t>
+      </w:r>
+      <w:proofErr w:type="spellEnd"/>
+      <w:r>
+        <w:t>, link</w:t>
+      </w:r>
+    </w:p>
+    <w:p>
+      <w:r>
+        <w:lastRenderedPageBreak/>
+        <w:t xml:space="preserve">Das Settings-Objekt eines Environments kann auch (wie im Beispiel) von einer Funktion namens </w:t>
+      </w:r>
+      <w:proofErr w:type="spellStart"/>
+      <w:r>
+        <w:t>settings</w:t>
+      </w:r>
+      <w:proofErr w:type="spellEnd"/>
+      <w:r>
+        <w:t xml:space="preserve"> zurückgegeben werden, wenn z. B. die Termini sprachabhängig sind.</w:t>
       </w:r>
     </w:p>
     <w:p>
@@ -2789,11 +4322,11 @@
       <w:pPr>
         <w:pStyle w:val="berschrift2"/>
       </w:pPr>
-      <w:bookmarkStart w:id="4" w:name="_Toc413853093"/>
+      <w:bookmarkStart w:id="5" w:name="_Toc414011862"/>
       <w:r>
         <w:t>Laden eines Environments</w:t>
       </w:r>
-      <w:bookmarkEnd w:id="4"/>
+      <w:bookmarkEnd w:id="5"/>
     </w:p>
     <w:p>
       <w:r>
@@ -2812,7 +4345,15 @@
         <w:t>Die Settings des Environments werden initialisiert</w:t>
       </w:r>
       <w:r>
-        <w:t xml:space="preserve"> (zu finden im Hauptmodul des Environments mit dem Key „settings“</w:t>
+        <w:t xml:space="preserve"> (zu finden im Hauptmodul des Environments mit dem Key „</w:t>
+      </w:r>
+      <w:proofErr w:type="spellStart"/>
+      <w:r>
+        <w:t>settings</w:t>
+      </w:r>
+      <w:proofErr w:type="spellEnd"/>
+      <w:r>
+        <w:t>“</w:t>
       </w:r>
       <w:r>
         <w:t>)</w:t>
@@ -2833,7 +4374,15 @@
         <w:t>Workflows</w:t>
       </w:r>
       <w:r>
-        <w:t xml:space="preserve"> werden pro Modul zuerst seine Funktionen geladen, die das Modul im Key „functions“ definiert.</w:t>
+        <w:t xml:space="preserve"> werden pro Modul zuerst seine Funktionen geladen, die das Modul im Key „</w:t>
+      </w:r>
+      <w:proofErr w:type="spellStart"/>
+      <w:r>
+        <w:t>functions</w:t>
+      </w:r>
+      <w:proofErr w:type="spellEnd"/>
+      <w:r>
+        <w:t>“ definiert.</w:t>
       </w:r>
     </w:p>
     <w:p>
@@ -2845,19 +4394,53 @@
         </w:numPr>
       </w:pPr>
       <w:r>
-        <w:t>Dann wird das Modul initialisiert, d.h. falls es eine Funktion unter dem Key „init“ aufweist, wird diese ausgeführt.</w:t>
-      </w:r>
-      <w:r>
-        <w:t xml:space="preserve"> Dabei wird der Parameter „view“ übergeben, welcher das DOM-Element für die Ansicht („View“) des Moduls referenziert. Das Modul kann bei Bedarf mit seiner Init-Methode darauf zugreifen und Veränderungen an der View durchführen.</w:t>
-      </w:r>
-    </w:p>
-    <w:p>
-      <w:r>
-        <w:t>Da zuerst die Funktionen für ein Modul erstellt werden, kann sich das Modul bei der Call von module-init(</w:t>
-      </w:r>
+        <w:t>Dann wird das Modul initialisiert, d.h. falls es eine Funktion unter dem Key „</w:t>
+      </w:r>
+      <w:proofErr w:type="spellStart"/>
+      <w:r>
+        <w:t>init</w:t>
+      </w:r>
+      <w:proofErr w:type="spellEnd"/>
+      <w:r>
+        <w:t>“ aufweist, wird diese ausgeführt.</w:t>
+      </w:r>
+      <w:r>
+        <w:t xml:space="preserve"> Dabei wird der Parameter „</w:t>
+      </w:r>
+      <w:proofErr w:type="spellStart"/>
       <w:r>
         <w:t>view</w:t>
       </w:r>
+      <w:proofErr w:type="spellEnd"/>
+      <w:r>
+        <w:t xml:space="preserve">“ übergeben, welcher das DOM-Element für die Ansicht („View“) des Moduls referenziert. Das Modul kann bei Bedarf mit seiner </w:t>
+      </w:r>
+      <w:proofErr w:type="spellStart"/>
+      <w:r>
+        <w:t>Init</w:t>
+      </w:r>
+      <w:proofErr w:type="spellEnd"/>
+      <w:r>
+        <w:t>-Methode darauf zugreifen und Veränderungen an der View durchführen.</w:t>
+      </w:r>
+    </w:p>
+    <w:p>
+      <w:r>
+        <w:t xml:space="preserve">Da zuerst die Funktionen für ein Modul erstellt werden, kann sich das Modul bei der Call von </w:t>
+      </w:r>
+      <w:proofErr w:type="spellStart"/>
+      <w:r>
+        <w:t>module-init</w:t>
+      </w:r>
+      <w:proofErr w:type="spellEnd"/>
+      <w:r>
+        <w:t>(</w:t>
+      </w:r>
+      <w:proofErr w:type="spellStart"/>
+      <w:r>
+        <w:t>view</w:t>
+      </w:r>
+      <w:proofErr w:type="spellEnd"/>
       <w:r>
         <w:t>) darauf verlassen, dass diese zur Verfügung stehen und bei Bedarf nochmal angepasst werden.</w:t>
       </w:r>
@@ -2867,18 +4450,42 @@
       <w:pPr>
         <w:pStyle w:val="berschrift1"/>
       </w:pPr>
-      <w:bookmarkStart w:id="5" w:name="_Toc413853094"/>
-      <w:r>
-        <w:t>Save and Recall</w:t>
-      </w:r>
-      <w:bookmarkEnd w:id="5"/>
-    </w:p>
-    <w:p>
-      <w:r>
-        <w:t xml:space="preserve">Damit die Eingaben, die der Nutzer im CMDI Maker tätigt, nicht verloren gehen, nachdem das Browser-Fenster geschlossen wird, können diese in einer Browser-Datenbank </w:t>
-      </w:r>
-      <w:r>
-        <w:t xml:space="preserve">(LocalStorage) </w:t>
+      <w:bookmarkStart w:id="6" w:name="_Toc414011863"/>
+      <w:r>
+        <w:t xml:space="preserve">Save </w:t>
+      </w:r>
+      <w:proofErr w:type="spellStart"/>
+      <w:r>
+        <w:t>and</w:t>
+      </w:r>
+      <w:proofErr w:type="spellEnd"/>
+      <w:r>
+        <w:t xml:space="preserve"> Recall</w:t>
+      </w:r>
+      <w:bookmarkEnd w:id="6"/>
+    </w:p>
+    <w:p>
+      <w:r>
+        <w:t xml:space="preserve">Damit die Eingaben, die der Nutzer im CMDI </w:t>
+      </w:r>
+      <w:proofErr w:type="spellStart"/>
+      <w:r>
+        <w:t>Maker</w:t>
+      </w:r>
+      <w:proofErr w:type="spellEnd"/>
+      <w:r>
+        <w:t xml:space="preserve"> tätigt, nicht verloren gehen, nachdem das Browser-Fenster geschlossen wird, können diese in einer Browser-Datenbank </w:t>
+      </w:r>
+      <w:r>
+        <w:t>(</w:t>
+      </w:r>
+      <w:proofErr w:type="spellStart"/>
+      <w:r>
+        <w:t>LocalStorage</w:t>
+      </w:r>
+      <w:proofErr w:type="spellEnd"/>
+      <w:r>
+        <w:t xml:space="preserve">) </w:t>
       </w:r>
       <w:r>
         <w:t>gespeichert werden. Bei einem S</w:t>
@@ -2948,11 +4555,19 @@
           <w:b/>
         </w:rPr>
       </w:pPr>
+      <w:proofErr w:type="spellStart"/>
       <w:r>
         <w:rPr>
           <w:b/>
         </w:rPr>
-        <w:t>my.getSaveData()</w:t>
+        <w:t>my.getSaveData</w:t>
+      </w:r>
+      <w:proofErr w:type="spellEnd"/>
+      <w:r>
+        <w:rPr>
+          <w:b/>
+        </w:rPr>
+        <w:t>()</w:t>
       </w:r>
     </w:p>
     <w:p>
@@ -2980,11 +4595,33 @@
           <w:b/>
         </w:rPr>
       </w:pPr>
+      <w:proofErr w:type="spellStart"/>
       <w:r>
         <w:rPr>
           <w:b/>
         </w:rPr>
-        <w:t>my.recall(data)</w:t>
+        <w:t>my.recall</w:t>
+      </w:r>
+      <w:proofErr w:type="spellEnd"/>
+      <w:r>
+        <w:rPr>
+          <w:b/>
+        </w:rPr>
+        <w:t>(</w:t>
+      </w:r>
+      <w:proofErr w:type="spellStart"/>
+      <w:r>
+        <w:rPr>
+          <w:b/>
+        </w:rPr>
+        <w:t>data</w:t>
+      </w:r>
+      <w:proofErr w:type="spellEnd"/>
+      <w:r>
+        <w:rPr>
+          <w:b/>
+        </w:rPr>
+        <w:t>)</w:t>
       </w:r>
     </w:p>
     <w:p>
@@ -4270,7 +5907,7 @@
 </file>
 
 <file path=customXml/itemProps1.xml><?xml version="1.0" encoding="utf-8"?>
-<ds:datastoreItem xmlns:ds="http://schemas.openxmlformats.org/officeDocument/2006/customXml" ds:itemID="{C3A035C9-B109-409B-B126-6402B5FB5D8E}">
+<ds:datastoreItem xmlns:ds="http://schemas.openxmlformats.org/officeDocument/2006/customXml" ds:itemID="{4397E60B-9BEB-4BA3-9B29-FE9D749335F6}">
   <ds:schemaRefs>
     <ds:schemaRef ds:uri="http://schemas.openxmlformats.org/officeDocument/2006/bibliography"/>
   </ds:schemaRefs>
